--- a/Tamrin.docx
+++ b/Tamrin.docx
@@ -112,16 +112,16 @@
           <w:rFonts w:cstheme="minorHAnsi"/>
           <w:b/>
           <w:bCs/>
-          <w:color w:val="FF0000"/>
-          <w:lang w:bidi="fa-IR"/>
-        </w:rPr>
-      </w:pPr>
-      <w:r>
-        <w:rPr>
-          <w:rFonts w:cstheme="minorHAnsi"/>
-          <w:b/>
-          <w:bCs/>
-          <w:color w:val="FF0000"/>
+          <w:color w:val="00B050"/>
+          <w:lang w:bidi="fa-IR"/>
+        </w:rPr>
+      </w:pPr>
+      <w:r>
+        <w:rPr>
+          <w:rFonts w:cstheme="minorHAnsi"/>
+          <w:b/>
+          <w:bCs/>
+          <w:color w:val="00B050"/>
           <w:rtl/>
           <w:lang w:bidi="fa-IR"/>
         </w:rPr>
@@ -132,7 +132,7 @@
           <w:rFonts w:cstheme="minorHAnsi"/>
           <w:b/>
           <w:bCs/>
-          <w:color w:val="FF0000"/>
+          <w:color w:val="00B050"/>
           <w:rtl/>
           <w:lang w:bidi="fa-IR"/>
         </w:rPr>
@@ -143,7 +143,7 @@
           <w:rFonts w:cstheme="minorHAnsi"/>
           <w:b/>
           <w:bCs/>
-          <w:color w:val="FF0000"/>
+          <w:color w:val="00B050"/>
           <w:rtl/>
           <w:lang w:bidi="fa-IR"/>
         </w:rPr>
@@ -154,7 +154,7 @@
           <w:rFonts w:cstheme="minorHAnsi"/>
           <w:b/>
           <w:bCs/>
-          <w:color w:val="FF0000"/>
+          <w:color w:val="00B050"/>
           <w:lang w:bidi="fa-IR"/>
         </w:rPr>
         <w:t>60</w:t>
@@ -164,7 +164,7 @@
           <w:rFonts w:cstheme="minorHAnsi"/>
           <w:b/>
           <w:bCs/>
-          <w:color w:val="FF0000"/>
+          <w:color w:val="00B050"/>
           <w:rtl/>
           <w:lang w:bidi="fa-IR"/>
         </w:rPr>
@@ -185,7 +185,7 @@
           <w:rFonts w:cstheme="minorHAnsi"/>
           <w:b/>
           <w:bCs/>
-          <w:color w:val="FF0000"/>
+          <w:color w:val="00B050"/>
           <w:lang w:bidi="fa-IR"/>
         </w:rPr>
       </w:pPr>
@@ -194,7 +194,7 @@
           <w:rFonts w:cstheme="minorHAnsi" w:hint="cs"/>
           <w:b/>
           <w:bCs/>
-          <w:color w:val="FF0000"/>
+          <w:color w:val="00B050"/>
           <w:rtl/>
           <w:lang w:bidi="fa-IR"/>
         </w:rPr>
@@ -205,7 +205,7 @@
           <w:rFonts w:cstheme="minorHAnsi" w:hint="cs"/>
           <w:b/>
           <w:bCs/>
-          <w:color w:val="FF0000"/>
+          <w:color w:val="00B050"/>
           <w:rtl/>
           <w:lang w:bidi="fa-IR"/>
         </w:rPr>

--- a/Tamrin.docx
+++ b/Tamrin.docx
@@ -226,6 +226,7 @@
           <w:rFonts w:cstheme="minorHAnsi"/>
           <w:b/>
           <w:bCs/>
+          <w:color w:val="00B050"/>
           <w:lang w:bidi="fa-IR"/>
         </w:rPr>
       </w:pPr>
@@ -234,6 +235,7 @@
           <w:rFonts w:cstheme="minorHAnsi" w:hint="cs"/>
           <w:b/>
           <w:bCs/>
+          <w:color w:val="00B050"/>
           <w:rtl/>
           <w:lang w:bidi="fa-IR"/>
         </w:rPr>
@@ -244,6 +246,7 @@
           <w:rFonts w:cstheme="minorHAnsi"/>
           <w:b/>
           <w:bCs/>
+          <w:color w:val="00B050"/>
           <w:lang w:bidi="fa-IR"/>
         </w:rPr>
         <w:t>Faker</w:t>
@@ -253,6 +256,7 @@
           <w:rFonts w:cstheme="minorHAnsi" w:hint="cs"/>
           <w:b/>
           <w:bCs/>
+          <w:color w:val="00B050"/>
           <w:rtl/>
           <w:lang w:bidi="fa-IR"/>
         </w:rPr>
@@ -273,14 +277,16 @@
           <w:rFonts w:cstheme="minorHAnsi"/>
           <w:b/>
           <w:bCs/>
-          <w:lang w:bidi="fa-IR"/>
-        </w:rPr>
-      </w:pPr>
-      <w:r>
-        <w:rPr>
-          <w:rFonts w:cstheme="minorHAnsi"/>
-          <w:b/>
-          <w:bCs/>
+          <w:color w:val="00B050"/>
+          <w:lang w:bidi="fa-IR"/>
+        </w:rPr>
+      </w:pPr>
+      <w:r>
+        <w:rPr>
+          <w:rFonts w:cstheme="minorHAnsi"/>
+          <w:b/>
+          <w:bCs/>
+          <w:color w:val="00B050"/>
           <w:rtl/>
           <w:lang w:bidi="fa-IR"/>
         </w:rPr>
@@ -291,6 +297,7 @@
           <w:rFonts w:cstheme="minorHAnsi"/>
           <w:b/>
           <w:bCs/>
+          <w:color w:val="00B050"/>
           <w:rtl/>
           <w:lang w:bidi="fa-IR"/>
         </w:rPr>
@@ -301,6 +308,7 @@
           <w:rFonts w:cstheme="minorHAnsi"/>
           <w:b/>
           <w:bCs/>
+          <w:color w:val="00B050"/>
           <w:rtl/>
           <w:lang w:bidi="fa-IR"/>
         </w:rPr>
@@ -321,14 +329,16 @@
           <w:rFonts w:cstheme="minorHAnsi"/>
           <w:b/>
           <w:bCs/>
-          <w:lang w:bidi="fa-IR"/>
-        </w:rPr>
-      </w:pPr>
-      <w:r>
-        <w:rPr>
-          <w:rFonts w:cstheme="minorHAnsi"/>
-          <w:b/>
-          <w:bCs/>
+          <w:color w:val="00B050"/>
+          <w:lang w:bidi="fa-IR"/>
+        </w:rPr>
+      </w:pPr>
+      <w:r>
+        <w:rPr>
+          <w:rFonts w:cstheme="minorHAnsi"/>
+          <w:b/>
+          <w:bCs/>
+          <w:color w:val="00B050"/>
           <w:rtl/>
           <w:lang w:bidi="fa-IR"/>
         </w:rPr>
@@ -339,6 +349,7 @@
           <w:rFonts w:cstheme="minorHAnsi"/>
           <w:b/>
           <w:bCs/>
+          <w:color w:val="00B050"/>
           <w:rtl/>
           <w:lang w:bidi="fa-IR"/>
         </w:rPr>
@@ -349,6 +360,7 @@
           <w:rFonts w:cstheme="minorHAnsi"/>
           <w:b/>
           <w:bCs/>
+          <w:color w:val="00B050"/>
           <w:rtl/>
           <w:lang w:bidi="fa-IR"/>
         </w:rPr>
@@ -359,6 +371,7 @@
           <w:rFonts w:cstheme="minorHAnsi"/>
           <w:b/>
           <w:bCs/>
+          <w:color w:val="00B050"/>
           <w:rtl/>
           <w:lang w:bidi="fa-IR"/>
         </w:rPr>
@@ -369,6 +382,7 @@
           <w:rFonts w:cstheme="minorHAnsi"/>
           <w:b/>
           <w:bCs/>
+          <w:color w:val="00B050"/>
           <w:rtl/>
           <w:lang w:bidi="fa-IR"/>
         </w:rPr>
@@ -389,14 +403,16 @@
           <w:rFonts w:cstheme="minorHAnsi"/>
           <w:b/>
           <w:bCs/>
-          <w:lang w:bidi="fa-IR"/>
-        </w:rPr>
-      </w:pPr>
-      <w:r>
-        <w:rPr>
-          <w:rFonts w:cstheme="minorHAnsi"/>
-          <w:b/>
-          <w:bCs/>
+          <w:color w:val="00B050"/>
+          <w:lang w:bidi="fa-IR"/>
+        </w:rPr>
+      </w:pPr>
+      <w:r>
+        <w:rPr>
+          <w:rFonts w:cstheme="minorHAnsi"/>
+          <w:b/>
+          <w:bCs/>
+          <w:color w:val="00B050"/>
           <w:rtl/>
           <w:lang w:bidi="fa-IR"/>
         </w:rPr>
@@ -407,6 +423,7 @@
           <w:rFonts w:cstheme="minorHAnsi"/>
           <w:b/>
           <w:bCs/>
+          <w:color w:val="00B050"/>
           <w:rtl/>
           <w:lang w:bidi="fa-IR"/>
         </w:rPr>
@@ -417,6 +434,7 @@
           <w:rFonts w:cstheme="minorHAnsi"/>
           <w:b/>
           <w:bCs/>
+          <w:color w:val="00B050"/>
           <w:rtl/>
           <w:lang w:bidi="fa-IR"/>
         </w:rPr>
@@ -427,6 +445,7 @@
           <w:rFonts w:cstheme="minorHAnsi"/>
           <w:b/>
           <w:bCs/>
+          <w:color w:val="00B050"/>
           <w:rtl/>
           <w:lang w:bidi="fa-IR"/>
         </w:rPr>
@@ -437,6 +456,7 @@
           <w:rFonts w:cstheme="minorHAnsi"/>
           <w:b/>
           <w:bCs/>
+          <w:color w:val="00B050"/>
           <w:rtl/>
           <w:lang w:bidi="fa-IR"/>
         </w:rPr>
@@ -447,6 +467,7 @@
           <w:rFonts w:cstheme="minorHAnsi"/>
           <w:b/>
           <w:bCs/>
+          <w:color w:val="00B050"/>
           <w:lang w:bidi="fa-IR"/>
         </w:rPr>
         <w:t>.</w:t>
@@ -466,14 +487,16 @@
           <w:rFonts w:cstheme="minorHAnsi"/>
           <w:b/>
           <w:bCs/>
-          <w:lang w:bidi="fa-IR"/>
-        </w:rPr>
-      </w:pPr>
-      <w:r>
-        <w:rPr>
-          <w:rFonts w:cstheme="minorHAnsi"/>
-          <w:b/>
-          <w:bCs/>
+          <w:color w:val="00B050"/>
+          <w:lang w:bidi="fa-IR"/>
+        </w:rPr>
+      </w:pPr>
+      <w:r>
+        <w:rPr>
+          <w:rFonts w:cstheme="minorHAnsi"/>
+          <w:b/>
+          <w:bCs/>
+          <w:color w:val="00B050"/>
           <w:rtl/>
           <w:lang w:bidi="fa-IR"/>
         </w:rPr>
@@ -484,6 +507,7 @@
           <w:rFonts w:cstheme="minorHAnsi"/>
           <w:b/>
           <w:bCs/>
+          <w:color w:val="00B050"/>
           <w:rtl/>
           <w:lang w:bidi="fa-IR"/>
         </w:rPr>
@@ -494,6 +518,7 @@
           <w:rFonts w:cstheme="minorHAnsi"/>
           <w:b/>
           <w:bCs/>
+          <w:color w:val="00B050"/>
           <w:rtl/>
           <w:lang w:bidi="fa-IR"/>
         </w:rPr>
@@ -514,14 +539,16 @@
           <w:rFonts w:cstheme="minorHAnsi"/>
           <w:b/>
           <w:bCs/>
-          <w:lang w:bidi="fa-IR"/>
-        </w:rPr>
-      </w:pPr>
-      <w:r>
-        <w:rPr>
-          <w:rFonts w:cstheme="minorHAnsi"/>
-          <w:b/>
-          <w:bCs/>
+          <w:color w:val="FF0000"/>
+          <w:lang w:bidi="fa-IR"/>
+        </w:rPr>
+      </w:pPr>
+      <w:r>
+        <w:rPr>
+          <w:rFonts w:cstheme="minorHAnsi"/>
+          <w:b/>
+          <w:bCs/>
+          <w:color w:val="FF0000"/>
           <w:rtl/>
           <w:lang w:bidi="fa-IR"/>
         </w:rPr>
@@ -532,6 +559,7 @@
           <w:rFonts w:cstheme="minorHAnsi"/>
           <w:b/>
           <w:bCs/>
+          <w:color w:val="FF0000"/>
           <w:rtl/>
           <w:lang w:bidi="fa-IR"/>
         </w:rPr>

--- a/Tamrin.docx
+++ b/Tamrin.docx
@@ -1,6 +1,6 @@
 
 <file path=word/document.xml><?xml version="1.0" encoding="utf-8"?>
-<w:document xmlns:wpc="http://schemas.microsoft.com/office/word/2010/wordprocessingCanvas" xmlns:cx="http://schemas.microsoft.com/office/drawing/2014/chartex" xmlns:cx1="http://schemas.microsoft.com/office/drawing/2015/9/8/chartex" xmlns:cx2="http://schemas.microsoft.com/office/drawing/2015/10/21/chartex" xmlns:cx3="http://schemas.microsoft.com/office/drawing/2016/5/9/chartex" xmlns:cx4="http://schemas.microsoft.com/office/drawing/2016/5/10/chartex" xmlns:cx5="http://schemas.microsoft.com/office/drawing/2016/5/11/chartex" xmlns:cx6="http://schemas.microsoft.com/office/drawing/2016/5/12/chartex" xmlns:cx7="http://schemas.microsoft.com/office/drawing/2016/5/13/chartex" xmlns:cx8="http://schemas.microsoft.com/office/drawing/2016/5/14/chartex" xmlns:mc="http://schemas.openxmlformats.org/markup-compatibility/2006" xmlns:aink="http://schemas.microsoft.com/office/drawing/2016/ink" xmlns:am3d="http://schemas.microsoft.com/office/drawing/2017/model3d" xmlns:o="urn:schemas-microsoft-com:office:office" xmlns:oel="http://schemas.microsoft.com/office/2019/extlst" xmlns:r="http://schemas.openxmlformats.org/officeDocument/2006/relationships" xmlns:m="http://schemas.openxmlformats.org/officeDocument/2006/math" xmlns:v="urn:schemas-microsoft-com:vml" xmlns:wp14="http://schemas.microsoft.com/office/word/2010/wordprocessingDrawing" xmlns:wp="http://schemas.openxmlformats.org/drawingml/2006/wordprocessingDrawing" xmlns:w10="urn:schemas-microsoft-com:office:word" xmlns:w="http://schemas.openxmlformats.org/wordprocessingml/2006/main" xmlns:w14="http://schemas.microsoft.com/office/word/2010/wordml" xmlns:w15="http://schemas.microsoft.com/office/word/2012/wordml" xmlns:w16cex="http://schemas.microsoft.com/office/word/2018/wordml/cex" xmlns:w16cid="http://schemas.microsoft.com/office/word/2016/wordml/cid" xmlns:w16="http://schemas.microsoft.com/office/word/2018/wordml" xmlns:w16du="http://schemas.microsoft.com/office/word/2023/wordml/word16du" xmlns:w16sdtdh="http://schemas.microsoft.com/office/word/2020/wordml/sdtdatahash" xmlns:w16se="http://schemas.microsoft.com/office/word/2015/wordml/symex" xmlns:wpg="http://schemas.microsoft.com/office/word/2010/wordprocessingGroup" xmlns:wpi="http://schemas.microsoft.com/office/word/2010/wordprocessingInk" xmlns:wne="http://schemas.microsoft.com/office/word/2006/wordml" xmlns:wps="http://schemas.microsoft.com/office/word/2010/wordprocessingShape" mc:Ignorable="w14 w15 w16se w16cid w16 w16cex w16sdtdh w16du wp14">
+<w:document xmlns:wpc="http://schemas.microsoft.com/office/word/2010/wordprocessingCanvas" xmlns:mc="http://schemas.openxmlformats.org/markup-compatibility/2006" xmlns:o="urn:schemas-microsoft-com:office:office" xmlns:r="http://schemas.openxmlformats.org/officeDocument/2006/relationships" xmlns:m="http://schemas.openxmlformats.org/officeDocument/2006/math" xmlns:v="urn:schemas-microsoft-com:vml" xmlns:wp14="http://schemas.microsoft.com/office/word/2010/wordprocessingDrawing" xmlns:wp="http://schemas.openxmlformats.org/drawingml/2006/wordprocessingDrawing" xmlns:w10="urn:schemas-microsoft-com:office:word" xmlns:w="http://schemas.openxmlformats.org/wordprocessingml/2006/main" xmlns:w14="http://schemas.microsoft.com/office/word/2010/wordml" xmlns:w15="http://schemas.microsoft.com/office/word/2012/wordml" xmlns:wpg="http://schemas.microsoft.com/office/word/2010/wordprocessingGroup" xmlns:wpi="http://schemas.microsoft.com/office/word/2010/wordprocessingInk" xmlns:wne="http://schemas.microsoft.com/office/word/2006/wordml" xmlns:wps="http://schemas.microsoft.com/office/word/2010/wordprocessingShape" mc:Ignorable="w14 w15 wp14">
   <w:body>
     <w:p>
       <w:pPr>
@@ -539,8 +539,230 @@
           <w:rFonts w:cstheme="minorHAnsi"/>
           <w:b/>
           <w:bCs/>
+          <w:color w:val="00B050"/>
+          <w:lang w:bidi="fa-IR"/>
+        </w:rPr>
+      </w:pPr>
+      <w:r>
+        <w:rPr>
+          <w:rFonts w:cstheme="minorHAnsi"/>
+          <w:b/>
+          <w:bCs/>
+          <w:color w:val="00B050"/>
+          <w:rtl/>
+          <w:lang w:bidi="fa-IR"/>
+        </w:rPr>
+        <w:t>یک تابع</w:t>
+      </w:r>
+      <w:r>
+        <w:rPr>
+          <w:rFonts w:cstheme="minorHAnsi"/>
+          <w:b/>
+          <w:bCs/>
+          <w:color w:val="00B050"/>
+          <w:rtl/>
+          <w:lang w:bidi="fa-IR"/>
+        </w:rPr>
+        <w:t xml:space="preserve"> بنویسید که میانگین آرگومان های ورودی را نمایش دهد.</w:t>
+      </w:r>
+    </w:p>
+    <w:p>
+      <w:pPr>
+        <w:pStyle w:val="ListParagraph"/>
+        <w:numPr>
+          <w:ilvl w:val="0"/>
+          <w:numId w:val="2"/>
+        </w:numPr>
+        <w:bidi/>
+        <w:spacing w:line="252" w:lineRule="auto"/>
+        <w:jc w:val="both"/>
+        <w:rPr>
+          <w:rFonts w:cstheme="minorHAnsi"/>
+          <w:b/>
+          <w:bCs/>
+          <w:color w:val="00B050"/>
+          <w:lang w:bidi="fa-IR"/>
+        </w:rPr>
+      </w:pPr>
+      <w:r>
+        <w:rPr>
+          <w:rFonts w:cstheme="minorHAnsi"/>
+          <w:b/>
+          <w:bCs/>
+          <w:color w:val="00B050"/>
+          <w:rtl/>
+          <w:lang w:bidi="fa-IR"/>
+        </w:rPr>
+        <w:t>دو تابع برای نمایش دنباله فیبوناچی بنویسید</w:t>
+      </w:r>
+      <w:r>
+        <w:rPr>
+          <w:rFonts w:cstheme="minorHAnsi"/>
+          <w:b/>
+          <w:bCs/>
+          <w:color w:val="00B050"/>
+          <w:rtl/>
+          <w:lang w:bidi="fa-IR"/>
+        </w:rPr>
+        <w:t xml:space="preserve"> </w:t>
+      </w:r>
+      <w:r>
+        <w:rPr>
+          <w:rFonts w:cstheme="minorHAnsi"/>
+          <w:b/>
+          <w:bCs/>
+          <w:color w:val="00B050"/>
+          <w:rtl/>
+          <w:lang w:bidi="fa-IR"/>
+        </w:rPr>
+        <w:t>سپس دکوراتوری برای مقایسه زمان اجرای این دو تابع بنویسید</w:t>
+      </w:r>
+      <w:r>
+        <w:rPr>
+          <w:rFonts w:cstheme="minorHAnsi"/>
+          <w:b/>
+          <w:bCs/>
+          <w:color w:val="00B050"/>
+          <w:rtl/>
+          <w:lang w:bidi="fa-IR"/>
+        </w:rPr>
+        <w:t>.</w:t>
+      </w:r>
+      <w:r>
+        <w:rPr>
+          <w:rFonts w:cstheme="minorHAnsi"/>
+          <w:b/>
+          <w:bCs/>
+          <w:color w:val="00B050"/>
+          <w:lang w:bidi="fa-IR"/>
+        </w:rPr>
+        <w:tab/>
+      </w:r>
+    </w:p>
+    <w:p>
+      <w:pPr>
+        <w:pStyle w:val="ListParagraph"/>
+        <w:numPr>
+          <w:ilvl w:val="0"/>
+          <w:numId w:val="2"/>
+        </w:numPr>
+        <w:bidi/>
+        <w:spacing w:line="252" w:lineRule="auto"/>
+        <w:jc w:val="both"/>
+        <w:rPr>
+          <w:rFonts w:cstheme="minorHAnsi"/>
+          <w:b/>
+          <w:bCs/>
+          <w:color w:val="00B050"/>
+        </w:rPr>
+      </w:pPr>
+      <w:r>
+        <w:rPr>
+          <w:rFonts w:cstheme="minorHAnsi"/>
+          <w:b/>
+          <w:bCs/>
+          <w:color w:val="00B050"/>
+          <w:rtl/>
+        </w:rPr>
+        <w:t>تابعی</w:t>
+      </w:r>
+      <w:r>
+        <w:rPr>
+          <w:rFonts w:cstheme="minorHAnsi"/>
+          <w:b/>
+          <w:bCs/>
+          <w:color w:val="00B050"/>
+          <w:rtl/>
+          <w:lang w:bidi="fa-IR"/>
+        </w:rPr>
+        <w:t xml:space="preserve"> بنویسید </w:t>
+      </w:r>
+      <w:r>
+        <w:rPr>
+          <w:rFonts w:cstheme="minorHAnsi" w:hint="cs"/>
+          <w:b/>
+          <w:bCs/>
+          <w:color w:val="00B050"/>
+          <w:rtl/>
+          <w:lang w:bidi="fa-IR"/>
+        </w:rPr>
+        <w:t>که</w:t>
+      </w:r>
+      <w:r>
+        <w:rPr>
+          <w:rFonts w:cstheme="minorHAnsi"/>
+          <w:b/>
+          <w:bCs/>
+          <w:color w:val="00B050"/>
+          <w:rtl/>
+        </w:rPr>
+        <w:t xml:space="preserve"> عدد اول را با عدد دوم جمع کند به روش </w:t>
+      </w:r>
+      <w:r>
+        <w:rPr>
+          <w:rFonts w:cstheme="minorHAnsi"/>
+          <w:b/>
+          <w:bCs/>
+          <w:color w:val="00B050"/>
+        </w:rPr>
+        <w:t>X+1</w:t>
+      </w:r>
+      <w:r>
+        <w:rPr>
+          <w:rFonts w:cstheme="minorHAnsi"/>
+          <w:b/>
+          <w:bCs/>
+          <w:color w:val="00B050"/>
+          <w:rtl/>
+          <w:lang w:bidi="fa-IR"/>
+        </w:rPr>
+        <w:t>.</w:t>
+      </w:r>
+    </w:p>
+    <w:p>
+      <w:pPr>
+        <w:pStyle w:val="ListParagraph"/>
+        <w:numPr>
+          <w:ilvl w:val="0"/>
+          <w:numId w:val="2"/>
+        </w:numPr>
+        <w:bidi/>
+        <w:spacing w:line="252" w:lineRule="auto"/>
+        <w:jc w:val="both"/>
+        <w:rPr>
+          <w:rFonts w:cstheme="minorHAnsi"/>
+          <w:b/>
+          <w:bCs/>
+          <w:color w:val="00B050"/>
+        </w:rPr>
+      </w:pPr>
+      <w:r>
+        <w:rPr>
+          <w:rFonts w:cstheme="minorHAnsi"/>
+          <w:b/>
+          <w:bCs/>
+          <w:color w:val="00B050"/>
+          <w:rtl/>
+          <w:lang w:bidi="fa-IR"/>
+        </w:rPr>
+        <w:t>تمرین قبلی به صورت بازگشتی.</w:t>
+      </w:r>
+    </w:p>
+    <w:p>
+      <w:pPr>
+        <w:pStyle w:val="ListParagraph"/>
+        <w:numPr>
+          <w:ilvl w:val="0"/>
+          <w:numId w:val="2"/>
+        </w:numPr>
+        <w:bidi/>
+        <w:spacing w:line="252" w:lineRule="auto"/>
+        <w:jc w:val="both"/>
+        <w:rPr>
+          <w:rFonts w:cstheme="minorHAnsi"/>
+          <w:b/>
+          <w:bCs/>
           <w:color w:val="FF0000"/>
-          <w:lang w:bidi="fa-IR"/>
         </w:rPr>
       </w:pPr>
       <w:r>
@@ -550,9 +772,8 @@
           <w:bCs/>
           <w:color w:val="FF0000"/>
           <w:rtl/>
-          <w:lang w:bidi="fa-IR"/>
-        </w:rPr>
-        <w:t>یک تابع</w:t>
+        </w:rPr>
+        <w:t xml:space="preserve">تابعی </w:t>
       </w:r>
       <w:r>
         <w:rPr>
@@ -563,7 +784,68 @@
           <w:rtl/>
           <w:lang w:bidi="fa-IR"/>
         </w:rPr>
-        <w:t xml:space="preserve"> بنویسید که میانگین آرگومان های ورودی را نمایش دهد.</w:t>
+        <w:t xml:space="preserve">بنویسید </w:t>
+      </w:r>
+      <w:r>
+        <w:rPr>
+          <w:rFonts w:cstheme="minorHAnsi"/>
+          <w:b/>
+          <w:bCs/>
+          <w:color w:val="FF0000"/>
+          <w:rtl/>
+        </w:rPr>
+        <w:t>ک</w:t>
+      </w:r>
+      <w:r>
+        <w:rPr>
+          <w:rFonts w:cstheme="minorHAnsi" w:hint="cs"/>
+          <w:b/>
+          <w:bCs/>
+          <w:color w:val="FF0000"/>
+          <w:rtl/>
+          <w:lang w:bidi="fa-IR"/>
+        </w:rPr>
+        <w:t>ه</w:t>
+      </w:r>
+      <w:r>
+        <w:rPr>
+          <w:rFonts w:cstheme="minorHAnsi"/>
+          <w:b/>
+          <w:bCs/>
+          <w:color w:val="FF0000"/>
+          <w:rtl/>
+        </w:rPr>
+        <w:t xml:space="preserve"> عددی به عنوان ورودی گرفته و فاکتوریل آن را حساب کند.</w:t>
+      </w:r>
+      <w:r>
+        <w:rPr>
+          <w:rFonts w:cstheme="minorHAnsi"/>
+          <w:b/>
+          <w:bCs/>
+          <w:color w:val="FF0000"/>
+        </w:rPr>
+        <w:t>)</w:t>
+      </w:r>
+      <w:r>
+        <w:rPr>
+          <w:rFonts w:cstheme="minorHAnsi"/>
+          <w:b/>
+          <w:bCs/>
+          <w:color w:val="FF0000"/>
+          <w:rtl/>
+          <w:lang w:bidi="fa-IR"/>
+        </w:rPr>
+        <w:t xml:space="preserve"> بازگشتی</w:t>
+      </w:r>
+      <w:r>
+        <w:rPr>
+          <w:rFonts w:cstheme="minorHAnsi"/>
+          <w:b/>
+          <w:bCs/>
+          <w:color w:val="FF0000"/>
+          <w:lang w:bidi="fa-IR"/>
+        </w:rPr>
+        <w:t>(</w:t>
       </w:r>
     </w:p>
     <w:p>
@@ -580,49 +862,82 @@
           <w:rFonts w:cstheme="minorHAnsi"/>
           <w:b/>
           <w:bCs/>
-          <w:lang w:bidi="fa-IR"/>
-        </w:rPr>
-      </w:pPr>
-      <w:r>
-        <w:rPr>
-          <w:rFonts w:cstheme="minorHAnsi"/>
-          <w:b/>
-          <w:bCs/>
-          <w:rtl/>
-          <w:lang w:bidi="fa-IR"/>
-        </w:rPr>
-        <w:t>دو تابع برای نمایش دنباله فیبوناچی بنویسید</w:t>
-      </w:r>
-      <w:r>
-        <w:rPr>
-          <w:rFonts w:cstheme="minorHAnsi"/>
-          <w:b/>
-          <w:bCs/>
-          <w:rtl/>
-          <w:lang w:bidi="fa-IR"/>
-        </w:rPr>
-        <w:t xml:space="preserve"> </w:t>
-      </w:r>
-      <w:r>
-        <w:rPr>
-          <w:rFonts w:cstheme="minorHAnsi"/>
-          <w:b/>
-          <w:bCs/>
-          <w:rtl/>
-          <w:lang w:bidi="fa-IR"/>
-        </w:rPr>
-        <w:t>سپس دکوراتوری برای مقایسه زمان اجرای این دو تابع بنویسید</w:t>
-      </w:r>
-      <w:r>
-        <w:rPr>
-          <w:rFonts w:cstheme="minorHAnsi"/>
-          <w:b/>
-          <w:bCs/>
-          <w:rtl/>
-          <w:lang w:bidi="fa-IR"/>
+          <w:color w:val="00B050"/>
+        </w:rPr>
+      </w:pPr>
+      <w:r>
+        <w:rPr>
+          <w:rFonts w:cstheme="minorHAnsi"/>
+          <w:b/>
+          <w:bCs/>
+          <w:color w:val="00B050"/>
+          <w:rtl/>
+          <w:lang w:bidi="fa-IR"/>
+        </w:rPr>
+        <w:t xml:space="preserve">تابعی </w:t>
+      </w:r>
+      <w:r>
+        <w:rPr>
+          <w:rFonts w:cstheme="minorHAnsi"/>
+          <w:b/>
+          <w:bCs/>
+          <w:color w:val="00B050"/>
+          <w:rtl/>
+          <w:lang w:bidi="fa-IR"/>
+        </w:rPr>
+        <w:t xml:space="preserve">بنویسید </w:t>
+      </w:r>
+      <w:r>
+        <w:rPr>
+          <w:rFonts w:cstheme="minorHAnsi"/>
+          <w:b/>
+          <w:bCs/>
+          <w:color w:val="00B050"/>
+          <w:rtl/>
+          <w:lang w:bidi="fa-IR"/>
+        </w:rPr>
+        <w:t>که عدد اول را ضربدر عدد دوم کند با استفاده از عملگر جمع</w:t>
+      </w:r>
+      <w:r>
+        <w:rPr>
+          <w:rFonts w:cstheme="minorHAnsi"/>
+          <w:b/>
+          <w:bCs/>
+          <w:color w:val="00B050"/>
+          <w:rtl/>
         </w:rPr>
         <w:t>.</w:t>
       </w:r>
+      <w:r>
+        <w:rPr>
+          <w:rFonts w:cstheme="minorHAnsi"/>
+          <w:b/>
+          <w:bCs/>
+          <w:color w:val="00B050"/>
+        </w:rPr>
+        <w:t>)</w:t>
+      </w:r>
+      <w:r>
+        <w:rPr>
+          <w:rFonts w:cstheme="minorHAnsi"/>
+          <w:b/>
+          <w:bCs/>
+          <w:color w:val="00B050"/>
+          <w:rtl/>
+          <w:lang w:bidi="fa-IR"/>
+        </w:rPr>
+        <w:t xml:space="preserve"> بازگشتی</w:t>
+      </w:r>
+      <w:r>
+        <w:rPr>
+          <w:rFonts w:cstheme="minorHAnsi"/>
+          <w:b/>
+          <w:bCs/>
+          <w:color w:val="00B050"/>
+          <w:lang w:bidi="fa-IR"/>
+        </w:rPr>
+        <w:t>(</w:t>
+      </w:r>
     </w:p>
     <w:p>
       <w:pPr>
@@ -638,64 +953,82 @@
           <w:rFonts w:cstheme="minorHAnsi"/>
           <w:b/>
           <w:bCs/>
-        </w:rPr>
-      </w:pPr>
-      <w:r>
-        <w:rPr>
-          <w:rFonts w:cstheme="minorHAnsi"/>
-          <w:b/>
-          <w:bCs/>
-          <w:rtl/>
-        </w:rPr>
-        <w:t>تابعی</w:t>
-      </w:r>
-      <w:r>
-        <w:rPr>
-          <w:rFonts w:cstheme="minorHAnsi"/>
-          <w:b/>
-          <w:bCs/>
-          <w:rtl/>
-          <w:lang w:bidi="fa-IR"/>
-        </w:rPr>
-        <w:t xml:space="preserve"> بنویسید </w:t>
-      </w:r>
-      <w:r>
-        <w:rPr>
-          <w:rFonts w:cstheme="minorHAnsi" w:hint="cs"/>
-          <w:b/>
-          <w:bCs/>
-          <w:rtl/>
-          <w:lang w:bidi="fa-IR"/>
-        </w:rPr>
-        <w:t>که</w:t>
-      </w:r>
-      <w:r>
-        <w:rPr>
-          <w:rFonts w:cstheme="minorHAnsi"/>
-          <w:b/>
-          <w:bCs/>
-          <w:rtl/>
-        </w:rPr>
-        <w:t xml:space="preserve"> عدد اول را با عدد دوم جمع کند به روش </w:t>
-      </w:r>
-      <w:r>
-        <w:rPr>
-          <w:rFonts w:cstheme="minorHAnsi"/>
-          <w:b/>
-          <w:bCs/>
-        </w:rPr>
-        <w:t>X+1</w:t>
-      </w:r>
-      <w:r>
-        <w:rPr>
-          <w:rFonts w:cstheme="minorHAnsi"/>
-          <w:b/>
-          <w:bCs/>
-          <w:rtl/>
-          <w:lang w:bidi="fa-IR"/>
+          <w:color w:val="FF0000"/>
+        </w:rPr>
+      </w:pPr>
+      <w:r>
+        <w:rPr>
+          <w:rFonts w:cstheme="minorHAnsi"/>
+          <w:b/>
+          <w:bCs/>
+          <w:color w:val="FF0000"/>
+          <w:rtl/>
+          <w:lang w:bidi="fa-IR"/>
+        </w:rPr>
+        <w:t xml:space="preserve">تابعی </w:t>
+      </w:r>
+      <w:r>
+        <w:rPr>
+          <w:rFonts w:cstheme="minorHAnsi"/>
+          <w:b/>
+          <w:bCs/>
+          <w:color w:val="FF0000"/>
+          <w:rtl/>
+          <w:lang w:bidi="fa-IR"/>
+        </w:rPr>
+        <w:t xml:space="preserve">بنویسید </w:t>
+      </w:r>
+      <w:r>
+        <w:rPr>
+          <w:rFonts w:cstheme="minorHAnsi"/>
+          <w:b/>
+          <w:bCs/>
+          <w:color w:val="FF0000"/>
+          <w:rtl/>
+          <w:lang w:bidi="fa-IR"/>
+        </w:rPr>
+        <w:t>که عدد اول را به توان عدد دوم برساند با استفاده از عملگر ضرب</w:t>
+      </w:r>
+      <w:r>
+        <w:rPr>
+          <w:rFonts w:cstheme="minorHAnsi"/>
+          <w:b/>
+          <w:bCs/>
+          <w:color w:val="FF0000"/>
+          <w:rtl/>
         </w:rPr>
         <w:t>.</w:t>
       </w:r>
+      <w:r>
+        <w:rPr>
+          <w:rFonts w:cstheme="minorHAnsi"/>
+          <w:b/>
+          <w:bCs/>
+          <w:color w:val="FF0000"/>
+        </w:rPr>
+        <w:t>)</w:t>
+      </w:r>
+      <w:r>
+        <w:rPr>
+          <w:rFonts w:cstheme="minorHAnsi"/>
+          <w:b/>
+          <w:bCs/>
+          <w:color w:val="FF0000"/>
+          <w:rtl/>
+          <w:lang w:bidi="fa-IR"/>
+        </w:rPr>
+        <w:t xml:space="preserve"> بازگشتی</w:t>
+      </w:r>
+      <w:r>
+        <w:rPr>
+          <w:rFonts w:cstheme="minorHAnsi"/>
+          <w:b/>
+          <w:bCs/>
+          <w:color w:val="FF0000"/>
+          <w:lang w:bidi="fa-IR"/>
+        </w:rPr>
+        <w:t>(</w:t>
+      </w:r>
     </w:p>
     <w:p>
       <w:pPr>
@@ -711,87 +1044,36 @@
           <w:rFonts w:cstheme="minorHAnsi"/>
           <w:b/>
           <w:bCs/>
-        </w:rPr>
-      </w:pPr>
-      <w:r>
-        <w:rPr>
-          <w:rFonts w:cstheme="minorHAnsi"/>
-          <w:b/>
-          <w:bCs/>
-          <w:rtl/>
-          <w:lang w:bidi="fa-IR"/>
-        </w:rPr>
-        <w:t>تمرین قبلی به صورت بازگشتی.</w:t>
-      </w:r>
-    </w:p>
-    <w:p>
-      <w:pPr>
-        <w:pStyle w:val="ListParagraph"/>
-        <w:numPr>
-          <w:ilvl w:val="0"/>
-          <w:numId w:val="2"/>
-        </w:numPr>
-        <w:bidi/>
-        <w:spacing w:line="252" w:lineRule="auto"/>
-        <w:jc w:val="both"/>
-        <w:rPr>
-          <w:rFonts w:cstheme="minorHAnsi"/>
-          <w:b/>
-          <w:bCs/>
-        </w:rPr>
-      </w:pPr>
-      <w:r>
-        <w:rPr>
-          <w:rFonts w:cstheme="minorHAnsi"/>
-          <w:b/>
-          <w:bCs/>
-          <w:rtl/>
-        </w:rPr>
-        <w:t xml:space="preserve">تابعی </w:t>
-      </w:r>
-      <w:r>
-        <w:rPr>
-          <w:rFonts w:cstheme="minorHAnsi"/>
-          <w:b/>
-          <w:bCs/>
-          <w:rtl/>
-          <w:lang w:bidi="fa-IR"/>
-        </w:rPr>
-        <w:t xml:space="preserve">بنویسید </w:t>
-      </w:r>
-      <w:r>
-        <w:rPr>
-          <w:rFonts w:cstheme="minorHAnsi"/>
-          <w:b/>
-          <w:bCs/>
-          <w:rtl/>
-        </w:rPr>
-        <w:t>ک</w:t>
-      </w:r>
-      <w:r>
-        <w:rPr>
-          <w:rFonts w:cstheme="minorHAnsi" w:hint="cs"/>
-          <w:b/>
-          <w:bCs/>
-          <w:rtl/>
-          <w:lang w:bidi="fa-IR"/>
-        </w:rPr>
-        <w:t>ه</w:t>
-      </w:r>
-      <w:r>
-        <w:rPr>
-          <w:rFonts w:cstheme="minorHAnsi"/>
-          <w:b/>
-          <w:bCs/>
-          <w:rtl/>
-        </w:rPr>
-        <w:t xml:space="preserve"> عددی به عنوان ورودی گرفته و فاکتوریل آن را حساب کند.</w:t>
-      </w:r>
-      <w:r>
-        <w:rPr>
-          <w:rFonts w:cstheme="minorHAnsi"/>
-          <w:b/>
-          <w:bCs/>
+          <w:color w:val="FF0000"/>
+        </w:rPr>
+      </w:pPr>
+      <w:r>
+        <w:rPr>
+          <w:rFonts w:cstheme="minorHAnsi"/>
+          <w:b/>
+          <w:bCs/>
+          <w:color w:val="FF0000"/>
+          <w:rtl/>
+          <w:lang w:bidi="fa-IR"/>
+        </w:rPr>
+        <w:t>تابعی بنویسید که ارقام یک عدد را تا زمانی که عدد تک رقمی شود جمع میکند</w:t>
+      </w:r>
+      <w:r>
+        <w:rPr>
+          <w:rFonts w:cstheme="minorHAnsi"/>
+          <w:b/>
+          <w:bCs/>
+          <w:color w:val="FF0000"/>
+          <w:rtl/>
+        </w:rPr>
+        <w:t>.</w:t>
+      </w:r>
+      <w:r>
+        <w:rPr>
+          <w:rFonts w:cstheme="minorHAnsi"/>
+          <w:b/>
+          <w:bCs/>
+          <w:color w:val="FF0000"/>
         </w:rPr>
         <w:t>)</w:t>
       </w:r>
@@ -800,6 +1082,7 @@
           <w:rFonts w:cstheme="minorHAnsi"/>
           <w:b/>
           <w:bCs/>
+          <w:color w:val="FF0000"/>
           <w:rtl/>
           <w:lang w:bidi="fa-IR"/>
         </w:rPr>
@@ -810,239 +1093,13 @@
           <w:rFonts w:cstheme="minorHAnsi"/>
           <w:b/>
           <w:bCs/>
+          <w:color w:val="FF0000"/>
           <w:lang w:bidi="fa-IR"/>
         </w:rPr>
         <w:t>(</w:t>
       </w:r>
-    </w:p>
-    <w:p>
-      <w:pPr>
-        <w:pStyle w:val="ListParagraph"/>
-        <w:numPr>
-          <w:ilvl w:val="0"/>
-          <w:numId w:val="2"/>
-        </w:numPr>
-        <w:bidi/>
-        <w:spacing w:line="252" w:lineRule="auto"/>
-        <w:jc w:val="both"/>
-        <w:rPr>
-          <w:rFonts w:cstheme="minorHAnsi"/>
-          <w:b/>
-          <w:bCs/>
-        </w:rPr>
-      </w:pPr>
-      <w:r>
-        <w:rPr>
-          <w:rFonts w:cstheme="minorHAnsi"/>
-          <w:b/>
-          <w:bCs/>
-          <w:rtl/>
-          <w:lang w:bidi="fa-IR"/>
-        </w:rPr>
-        <w:t xml:space="preserve">تابعی </w:t>
-      </w:r>
-      <w:r>
-        <w:rPr>
-          <w:rFonts w:cstheme="minorHAnsi"/>
-          <w:b/>
-          <w:bCs/>
-          <w:rtl/>
-          <w:lang w:bidi="fa-IR"/>
-        </w:rPr>
-        <w:t xml:space="preserve">بنویسید </w:t>
-      </w:r>
-      <w:r>
-        <w:rPr>
-          <w:rFonts w:cstheme="minorHAnsi"/>
-          <w:b/>
-          <w:bCs/>
-          <w:rtl/>
-          <w:lang w:bidi="fa-IR"/>
-        </w:rPr>
-        <w:t>که عدد اول را ضربدر عدد دوم کند با استفاده از عملگر جمع</w:t>
-      </w:r>
-      <w:r>
-        <w:rPr>
-          <w:rFonts w:cstheme="minorHAnsi"/>
-          <w:b/>
-          <w:bCs/>
-          <w:rtl/>
-        </w:rPr>
-        <w:t>.</w:t>
-      </w:r>
-      <w:r>
-        <w:rPr>
-          <w:rFonts w:cstheme="minorHAnsi"/>
-          <w:b/>
-          <w:bCs/>
-        </w:rPr>
-        <w:t>)</w:t>
-      </w:r>
-      <w:r>
-        <w:rPr>
-          <w:rFonts w:cstheme="minorHAnsi"/>
-          <w:b/>
-          <w:bCs/>
-          <w:rtl/>
-          <w:lang w:bidi="fa-IR"/>
-        </w:rPr>
-        <w:t xml:space="preserve"> بازگشتی</w:t>
-      </w:r>
-      <w:r>
-        <w:rPr>
-          <w:rFonts w:cstheme="minorHAnsi"/>
-          <w:b/>
-          <w:bCs/>
-          <w:lang w:bidi="fa-IR"/>
-        </w:rPr>
-        <w:t>(</w:t>
-      </w:r>
-    </w:p>
-    <w:p>
-      <w:pPr>
-        <w:pStyle w:val="ListParagraph"/>
-        <w:numPr>
-          <w:ilvl w:val="0"/>
-          <w:numId w:val="2"/>
-        </w:numPr>
-        <w:bidi/>
-        <w:spacing w:line="252" w:lineRule="auto"/>
-        <w:jc w:val="both"/>
-        <w:rPr>
-          <w:rFonts w:cstheme="minorHAnsi"/>
-          <w:b/>
-          <w:bCs/>
-        </w:rPr>
-      </w:pPr>
-      <w:r>
-        <w:rPr>
-          <w:rFonts w:cstheme="minorHAnsi"/>
-          <w:b/>
-          <w:bCs/>
-          <w:rtl/>
-          <w:lang w:bidi="fa-IR"/>
-        </w:rPr>
-        <w:t xml:space="preserve">تابعی </w:t>
-      </w:r>
-      <w:r>
-        <w:rPr>
-          <w:rFonts w:cstheme="minorHAnsi"/>
-          <w:b/>
-          <w:bCs/>
-          <w:rtl/>
-          <w:lang w:bidi="fa-IR"/>
-        </w:rPr>
-        <w:t xml:space="preserve">بنویسید </w:t>
-      </w:r>
-      <w:r>
-        <w:rPr>
-          <w:rFonts w:cstheme="minorHAnsi"/>
-          <w:b/>
-          <w:bCs/>
-          <w:rtl/>
-          <w:lang w:bidi="fa-IR"/>
-        </w:rPr>
-        <w:t>که عدد اول را به توان عدد دوم برساند با استفاده از عملگر ضرب</w:t>
-      </w:r>
-      <w:r>
-        <w:rPr>
-          <w:rFonts w:cstheme="minorHAnsi"/>
-          <w:b/>
-          <w:bCs/>
-          <w:rtl/>
-        </w:rPr>
-        <w:t>.</w:t>
-      </w:r>
-      <w:r>
-        <w:rPr>
-          <w:rFonts w:cstheme="minorHAnsi"/>
-          <w:b/>
-          <w:bCs/>
-        </w:rPr>
-        <w:t>)</w:t>
-      </w:r>
-      <w:r>
-        <w:rPr>
-          <w:rFonts w:cstheme="minorHAnsi"/>
-          <w:b/>
-          <w:bCs/>
-          <w:rtl/>
-          <w:lang w:bidi="fa-IR"/>
-        </w:rPr>
-        <w:t xml:space="preserve"> بازگشتی</w:t>
-      </w:r>
-      <w:r>
-        <w:rPr>
-          <w:rFonts w:cstheme="minorHAnsi"/>
-          <w:b/>
-          <w:bCs/>
-          <w:lang w:bidi="fa-IR"/>
-        </w:rPr>
-        <w:t>(</w:t>
-      </w:r>
-    </w:p>
-    <w:p>
-      <w:pPr>
-        <w:pStyle w:val="ListParagraph"/>
-        <w:numPr>
-          <w:ilvl w:val="0"/>
-          <w:numId w:val="2"/>
-        </w:numPr>
-        <w:bidi/>
-        <w:spacing w:line="252" w:lineRule="auto"/>
-        <w:jc w:val="both"/>
-        <w:rPr>
-          <w:rFonts w:cstheme="minorHAnsi"/>
-          <w:b/>
-          <w:bCs/>
-        </w:rPr>
-      </w:pPr>
-      <w:r>
-        <w:rPr>
-          <w:rFonts w:cstheme="minorHAnsi"/>
-          <w:b/>
-          <w:bCs/>
-          <w:rtl/>
-          <w:lang w:bidi="fa-IR"/>
-        </w:rPr>
-        <w:t>تابعی بنویسید که ارقام یک عدد را تا زمانی که عدد تک رقمی شود جمع میکند</w:t>
-      </w:r>
-      <w:r>
-        <w:rPr>
-          <w:rFonts w:cstheme="minorHAnsi"/>
-          <w:b/>
-          <w:bCs/>
-          <w:rtl/>
-        </w:rPr>
-        <w:t>.</w:t>
-      </w:r>
-      <w:r>
-        <w:rPr>
-          <w:rFonts w:cstheme="minorHAnsi"/>
-          <w:b/>
-          <w:bCs/>
-        </w:rPr>
-        <w:t>)</w:t>
-      </w:r>
-      <w:r>
-        <w:rPr>
-          <w:rFonts w:cstheme="minorHAnsi"/>
-          <w:b/>
-          <w:bCs/>
-          <w:rtl/>
-          <w:lang w:bidi="fa-IR"/>
-        </w:rPr>
-        <w:t xml:space="preserve"> بازگشتی</w:t>
-      </w:r>
-      <w:r>
-        <w:rPr>
-          <w:rFonts w:cstheme="minorHAnsi"/>
-          <w:b/>
-          <w:bCs/>
-          <w:lang w:bidi="fa-IR"/>
-        </w:rPr>
-        <w:t>(</w:t>
-      </w:r>
+      <w:bookmarkStart w:id="1" w:name="_GoBack"/>
+      <w:bookmarkEnd w:id="1"/>
     </w:p>
     <w:p>
       <w:pPr>
@@ -3160,7 +3217,7 @@
 </file>
 
 <file path=word/numbering.xml><?xml version="1.0" encoding="utf-8"?>
-<w:numbering xmlns:wpc="http://schemas.microsoft.com/office/word/2010/wordprocessingCanvas" xmlns:cx="http://schemas.microsoft.com/office/drawing/2014/chartex" xmlns:cx1="http://schemas.microsoft.com/office/drawing/2015/9/8/chartex" xmlns:cx2="http://schemas.microsoft.com/office/drawing/2015/10/21/chartex" xmlns:cx3="http://schemas.microsoft.com/office/drawing/2016/5/9/chartex" xmlns:cx4="http://schemas.microsoft.com/office/drawing/2016/5/10/chartex" xmlns:cx5="http://schemas.microsoft.com/office/drawing/2016/5/11/chartex" xmlns:cx6="http://schemas.microsoft.com/office/drawing/2016/5/12/chartex" xmlns:cx7="http://schemas.microsoft.com/office/drawing/2016/5/13/chartex" xmlns:cx8="http://schemas.microsoft.com/office/drawing/2016/5/14/chartex" xmlns:mc="http://schemas.openxmlformats.org/markup-compatibility/2006" xmlns:aink="http://schemas.microsoft.com/office/drawing/2016/ink" xmlns:am3d="http://schemas.microsoft.com/office/drawing/2017/model3d" xmlns:o="urn:schemas-microsoft-com:office:office" xmlns:oel="http://schemas.microsoft.com/office/2019/extlst" xmlns:r="http://schemas.openxmlformats.org/officeDocument/2006/relationships" xmlns:m="http://schemas.openxmlformats.org/officeDocument/2006/math" xmlns:v="urn:schemas-microsoft-com:vml" xmlns:wp14="http://schemas.microsoft.com/office/word/2010/wordprocessingDrawing" xmlns:wp="http://schemas.openxmlformats.org/drawingml/2006/wordprocessingDrawing" xmlns:w10="urn:schemas-microsoft-com:office:word" xmlns:w="http://schemas.openxmlformats.org/wordprocessingml/2006/main" xmlns:w14="http://schemas.microsoft.com/office/word/2010/wordml" xmlns:w15="http://schemas.microsoft.com/office/word/2012/wordml" xmlns:w16cex="http://schemas.microsoft.com/office/word/2018/wordml/cex" xmlns:w16cid="http://schemas.microsoft.com/office/word/2016/wordml/cid" xmlns:w16="http://schemas.microsoft.com/office/word/2018/wordml" xmlns:w16du="http://schemas.microsoft.com/office/word/2023/wordml/word16du" xmlns:w16sdtdh="http://schemas.microsoft.com/office/word/2020/wordml/sdtdatahash" xmlns:w16se="http://schemas.microsoft.com/office/word/2015/wordml/symex" xmlns:wpg="http://schemas.microsoft.com/office/word/2010/wordprocessingGroup" xmlns:wpi="http://schemas.microsoft.com/office/word/2010/wordprocessingInk" xmlns:wne="http://schemas.microsoft.com/office/word/2006/wordml" xmlns:wps="http://schemas.microsoft.com/office/word/2010/wordprocessingShape" mc:Ignorable="w14 w15 w16se w16cid w16 w16cex w16sdtdh w16du wp14">
+<w:numbering xmlns:wpc="http://schemas.microsoft.com/office/word/2010/wordprocessingCanvas" xmlns:mc="http://schemas.openxmlformats.org/markup-compatibility/2006" xmlns:o="urn:schemas-microsoft-com:office:office" xmlns:r="http://schemas.openxmlformats.org/officeDocument/2006/relationships" xmlns:m="http://schemas.openxmlformats.org/officeDocument/2006/math" xmlns:v="urn:schemas-microsoft-com:vml" xmlns:wp14="http://schemas.microsoft.com/office/word/2010/wordprocessingDrawing" xmlns:wp="http://schemas.openxmlformats.org/drawingml/2006/wordprocessingDrawing" xmlns:w10="urn:schemas-microsoft-com:office:word" xmlns:w="http://schemas.openxmlformats.org/wordprocessingml/2006/main" xmlns:w14="http://schemas.microsoft.com/office/word/2010/wordml" xmlns:w15="http://schemas.microsoft.com/office/word/2012/wordml" xmlns:wpg="http://schemas.microsoft.com/office/word/2010/wordprocessingGroup" xmlns:wpi="http://schemas.microsoft.com/office/word/2010/wordprocessingInk" xmlns:wne="http://schemas.microsoft.com/office/word/2006/wordml" xmlns:wps="http://schemas.microsoft.com/office/word/2010/wordprocessingShape" mc:Ignorable="w14 w15 wp14">
   <w:abstractNum w:abstractNumId="0" w15:restartNumberingAfterBreak="0">
     <w:nsid w:val="163D44EF"/>
     <w:multiLevelType w:val="hybridMultilevel"/>
@@ -3251,13 +3308,13 @@
       </w:pPr>
     </w:lvl>
   </w:abstractNum>
-  <w:num w:numId="1" w16cid:durableId="202211231">
+  <w:num w:numId="1">
     <w:abstractNumId w:val="0"/>
   </w:num>
-  <w:num w:numId="2" w16cid:durableId="780881387">
+  <w:num w:numId="2">
     <w:abstractNumId w:val="0"/>
   </w:num>
-  <w:num w:numId="3" w16cid:durableId="2127964046">
+  <w:num w:numId="3">
     <w:abstractNumId w:val="0"/>
     <w:lvlOverride w:ilvl="0">
       <w:lvl w:ilvl="0" w:tplc="154C7D1A">
@@ -3360,7 +3417,7 @@
       </w:lvl>
     </w:lvlOverride>
   </w:num>
-  <w:num w:numId="4" w16cid:durableId="1240677560">
+  <w:num w:numId="4">
     <w:abstractNumId w:val="0"/>
     <w:lvlOverride w:ilvl="0">
       <w:lvl w:ilvl="0" w:tplc="154C7D1A">
@@ -3466,7 +3523,7 @@
       </w:lvl>
     </w:lvlOverride>
   </w:num>
-  <w:num w:numId="5" w16cid:durableId="677773581">
+  <w:num w:numId="5">
     <w:abstractNumId w:val="0"/>
     <w:lvlOverride w:ilvl="0">
       <w:startOverride w:val="1"/>
@@ -3500,7 +3557,7 @@
 </file>
 
 <file path=word/styles.xml><?xml version="1.0" encoding="utf-8"?>
-<w:styles xmlns:mc="http://schemas.openxmlformats.org/markup-compatibility/2006" xmlns:r="http://schemas.openxmlformats.org/officeDocument/2006/relationships" xmlns:w="http://schemas.openxmlformats.org/wordprocessingml/2006/main" xmlns:w14="http://schemas.microsoft.com/office/word/2010/wordml" xmlns:w15="http://schemas.microsoft.com/office/word/2012/wordml" xmlns:w16cex="http://schemas.microsoft.com/office/word/2018/wordml/cex" xmlns:w16cid="http://schemas.microsoft.com/office/word/2016/wordml/cid" xmlns:w16="http://schemas.microsoft.com/office/word/2018/wordml" xmlns:w16du="http://schemas.microsoft.com/office/word/2023/wordml/word16du" xmlns:w16sdtdh="http://schemas.microsoft.com/office/word/2020/wordml/sdtdatahash" xmlns:w16se="http://schemas.microsoft.com/office/word/2015/wordml/symex" mc:Ignorable="w14 w15 w16se w16cid w16 w16cex w16sdtdh w16du">
+<w:styles xmlns:mc="http://schemas.openxmlformats.org/markup-compatibility/2006" xmlns:r="http://schemas.openxmlformats.org/officeDocument/2006/relationships" xmlns:w="http://schemas.openxmlformats.org/wordprocessingml/2006/main" xmlns:w14="http://schemas.microsoft.com/office/word/2010/wordml" xmlns:w15="http://schemas.microsoft.com/office/word/2012/wordml" mc:Ignorable="w14 w15">
   <w:docDefaults>
     <w:rPrDefault>
       <w:rPr>
@@ -3516,7 +3573,7 @@
       </w:pPr>
     </w:pPrDefault>
   </w:docDefaults>
-  <w:latentStyles w:defLockedState="0" w:defUIPriority="99" w:defSemiHidden="0" w:defUnhideWhenUsed="0" w:defQFormat="0" w:count="376">
+  <w:latentStyles w:defLockedState="0" w:defUIPriority="99" w:defSemiHidden="0" w:defUnhideWhenUsed="0" w:defQFormat="0" w:count="371">
     <w:lsdException w:name="Normal" w:uiPriority="0" w:qFormat="1"/>
     <w:lsdException w:name="heading 1" w:uiPriority="9" w:qFormat="1"/>
     <w:lsdException w:name="heading 2" w:semiHidden="1" w:uiPriority="9" w:unhideWhenUsed="1" w:qFormat="1"/>
@@ -3888,11 +3945,6 @@
     <w:lsdException w:name="List Table 5 Dark Accent 6" w:uiPriority="50"/>
     <w:lsdException w:name="List Table 6 Colorful Accent 6" w:uiPriority="51"/>
     <w:lsdException w:name="List Table 7 Colorful Accent 6" w:uiPriority="52"/>
-    <w:lsdException w:name="Mention" w:semiHidden="1" w:unhideWhenUsed="1"/>
-    <w:lsdException w:name="Smart Hyperlink" w:semiHidden="1" w:unhideWhenUsed="1"/>
-    <w:lsdException w:name="Hashtag" w:semiHidden="1" w:unhideWhenUsed="1"/>
-    <w:lsdException w:name="Unresolved Mention" w:semiHidden="1" w:unhideWhenUsed="1"/>
-    <w:lsdException w:name="Smart Link" w:semiHidden="1" w:unhideWhenUsed="1"/>
   </w:latentStyles>
   <w:style w:type="paragraph" w:default="1" w:styleId="Normal">
     <w:name w:val="Normal"/>
@@ -4240,7 +4292,7 @@
 </file>
 
 <file path=customXml/itemProps1.xml><?xml version="1.0" encoding="utf-8"?>
-<ds:datastoreItem xmlns:ds="http://schemas.openxmlformats.org/officeDocument/2006/customXml" ds:itemID="{E4E5F4A6-AE7A-49C8-A6A7-23EAA31E7959}">
+<ds:datastoreItem xmlns:ds="http://schemas.openxmlformats.org/officeDocument/2006/customXml" ds:itemID="{BE1D8EAF-8790-4BDD-895F-7B4194400733}">
   <ds:schemaRefs>
     <ds:schemaRef ds:uri="http://schemas.openxmlformats.org/officeDocument/2006/bibliography"/>
   </ds:schemaRefs>

--- a/Tamrin.docx
+++ b/Tamrin.docx
@@ -762,7 +762,476 @@
           <w:rFonts w:cstheme="minorHAnsi"/>
           <w:b/>
           <w:bCs/>
+          <w:color w:val="00B050"/>
+        </w:rPr>
+      </w:pPr>
+      <w:r>
+        <w:rPr>
+          <w:rFonts w:cstheme="minorHAnsi"/>
+          <w:b/>
+          <w:bCs/>
+          <w:color w:val="00B050"/>
+          <w:rtl/>
+        </w:rPr>
+        <w:t xml:space="preserve">تابعی </w:t>
+      </w:r>
+      <w:r>
+        <w:rPr>
+          <w:rFonts w:cstheme="minorHAnsi"/>
+          <w:b/>
+          <w:bCs/>
+          <w:color w:val="00B050"/>
+          <w:rtl/>
+          <w:lang w:bidi="fa-IR"/>
+        </w:rPr>
+        <w:t xml:space="preserve">بنویسید </w:t>
+      </w:r>
+      <w:r>
+        <w:rPr>
+          <w:rFonts w:cstheme="minorHAnsi"/>
+          <w:b/>
+          <w:bCs/>
+          <w:color w:val="00B050"/>
+          <w:rtl/>
+        </w:rPr>
+        <w:t>ک</w:t>
+      </w:r>
+      <w:r>
+        <w:rPr>
+          <w:rFonts w:cstheme="minorHAnsi" w:hint="cs"/>
+          <w:b/>
+          <w:bCs/>
+          <w:color w:val="00B050"/>
+          <w:rtl/>
+          <w:lang w:bidi="fa-IR"/>
+        </w:rPr>
+        <w:t>ه</w:t>
+      </w:r>
+      <w:r>
+        <w:rPr>
+          <w:rFonts w:cstheme="minorHAnsi"/>
+          <w:b/>
+          <w:bCs/>
+          <w:color w:val="00B050"/>
+          <w:rtl/>
+        </w:rPr>
+        <w:t xml:space="preserve"> عددی به عنوان ورودی گرفته و فاکتوریل آن را حساب کند.</w:t>
+      </w:r>
+      <w:r>
+        <w:rPr>
+          <w:rFonts w:cstheme="minorHAnsi"/>
+          <w:b/>
+          <w:bCs/>
+          <w:color w:val="00B050"/>
+        </w:rPr>
+        <w:t>)</w:t>
+      </w:r>
+      <w:r>
+        <w:rPr>
+          <w:rFonts w:cstheme="minorHAnsi"/>
+          <w:b/>
+          <w:bCs/>
+          <w:color w:val="00B050"/>
+          <w:rtl/>
+          <w:lang w:bidi="fa-IR"/>
+        </w:rPr>
+        <w:t xml:space="preserve"> بازگشتی</w:t>
+      </w:r>
+      <w:r>
+        <w:rPr>
+          <w:rFonts w:cstheme="minorHAnsi"/>
+          <w:b/>
+          <w:bCs/>
+          <w:color w:val="00B050"/>
+          <w:lang w:bidi="fa-IR"/>
+        </w:rPr>
+        <w:t>(</w:t>
+      </w:r>
+    </w:p>
+    <w:p>
+      <w:pPr>
+        <w:pStyle w:val="ListParagraph"/>
+        <w:numPr>
+          <w:ilvl w:val="0"/>
+          <w:numId w:val="2"/>
+        </w:numPr>
+        <w:bidi/>
+        <w:spacing w:line="252" w:lineRule="auto"/>
+        <w:jc w:val="both"/>
+        <w:rPr>
+          <w:rFonts w:cstheme="minorHAnsi"/>
+          <w:b/>
+          <w:bCs/>
+          <w:color w:val="00B050"/>
+        </w:rPr>
+      </w:pPr>
+      <w:r>
+        <w:rPr>
+          <w:rFonts w:cstheme="minorHAnsi"/>
+          <w:b/>
+          <w:bCs/>
+          <w:color w:val="00B050"/>
+          <w:rtl/>
+          <w:lang w:bidi="fa-IR"/>
+        </w:rPr>
+        <w:t xml:space="preserve">تابعی </w:t>
+      </w:r>
+      <w:r>
+        <w:rPr>
+          <w:rFonts w:cstheme="minorHAnsi"/>
+          <w:b/>
+          <w:bCs/>
+          <w:color w:val="00B050"/>
+          <w:rtl/>
+          <w:lang w:bidi="fa-IR"/>
+        </w:rPr>
+        <w:t xml:space="preserve">بنویسید </w:t>
+      </w:r>
+      <w:r>
+        <w:rPr>
+          <w:rFonts w:cstheme="minorHAnsi"/>
+          <w:b/>
+          <w:bCs/>
+          <w:color w:val="00B050"/>
+          <w:rtl/>
+          <w:lang w:bidi="fa-IR"/>
+        </w:rPr>
+        <w:t>که عدد اول را ضربدر عدد دوم کند با استفاده از عملگر جمع</w:t>
+      </w:r>
+      <w:r>
+        <w:rPr>
+          <w:rFonts w:cstheme="minorHAnsi"/>
+          <w:b/>
+          <w:bCs/>
+          <w:color w:val="00B050"/>
+          <w:rtl/>
+        </w:rPr>
+        <w:t>.</w:t>
+      </w:r>
+      <w:r>
+        <w:rPr>
+          <w:rFonts w:cstheme="minorHAnsi"/>
+          <w:b/>
+          <w:bCs/>
+          <w:color w:val="00B050"/>
+        </w:rPr>
+        <w:t>)</w:t>
+      </w:r>
+      <w:r>
+        <w:rPr>
+          <w:rFonts w:cstheme="minorHAnsi"/>
+          <w:b/>
+          <w:bCs/>
+          <w:color w:val="00B050"/>
+          <w:rtl/>
+          <w:lang w:bidi="fa-IR"/>
+        </w:rPr>
+        <w:t xml:space="preserve"> بازگشتی</w:t>
+      </w:r>
+      <w:r>
+        <w:rPr>
+          <w:rFonts w:cstheme="minorHAnsi"/>
+          <w:b/>
+          <w:bCs/>
+          <w:color w:val="00B050"/>
+          <w:lang w:bidi="fa-IR"/>
+        </w:rPr>
+        <w:t>(</w:t>
+      </w:r>
+    </w:p>
+    <w:p>
+      <w:pPr>
+        <w:pStyle w:val="ListParagraph"/>
+        <w:numPr>
+          <w:ilvl w:val="0"/>
+          <w:numId w:val="2"/>
+        </w:numPr>
+        <w:bidi/>
+        <w:spacing w:line="252" w:lineRule="auto"/>
+        <w:jc w:val="both"/>
+        <w:rPr>
+          <w:rFonts w:cstheme="minorHAnsi"/>
+          <w:b/>
+          <w:bCs/>
+          <w:color w:val="00B050"/>
+        </w:rPr>
+      </w:pPr>
+      <w:r>
+        <w:rPr>
+          <w:rFonts w:cstheme="minorHAnsi"/>
+          <w:b/>
+          <w:bCs/>
+          <w:color w:val="00B050"/>
+          <w:rtl/>
+          <w:lang w:bidi="fa-IR"/>
+        </w:rPr>
+        <w:t xml:space="preserve">تابعی </w:t>
+      </w:r>
+      <w:r>
+        <w:rPr>
+          <w:rFonts w:cstheme="minorHAnsi"/>
+          <w:b/>
+          <w:bCs/>
+          <w:color w:val="00B050"/>
+          <w:rtl/>
+          <w:lang w:bidi="fa-IR"/>
+        </w:rPr>
+        <w:t xml:space="preserve">بنویسید </w:t>
+      </w:r>
+      <w:r>
+        <w:rPr>
+          <w:rFonts w:cstheme="minorHAnsi"/>
+          <w:b/>
+          <w:bCs/>
+          <w:color w:val="00B050"/>
+          <w:rtl/>
+          <w:lang w:bidi="fa-IR"/>
+        </w:rPr>
+        <w:t>که عدد اول را به توان عدد دوم برساند با استفاده از عملگر ضرب</w:t>
+      </w:r>
+      <w:r>
+        <w:rPr>
+          <w:rFonts w:cstheme="minorHAnsi"/>
+          <w:b/>
+          <w:bCs/>
+          <w:color w:val="00B050"/>
+          <w:rtl/>
+        </w:rPr>
+        <w:t>.</w:t>
+      </w:r>
+      <w:r>
+        <w:rPr>
+          <w:rFonts w:cstheme="minorHAnsi"/>
+          <w:b/>
+          <w:bCs/>
+          <w:color w:val="00B050"/>
+        </w:rPr>
+        <w:t>)</w:t>
+      </w:r>
+      <w:r>
+        <w:rPr>
+          <w:rFonts w:cstheme="minorHAnsi"/>
+          <w:b/>
+          <w:bCs/>
+          <w:color w:val="00B050"/>
+          <w:rtl/>
+          <w:lang w:bidi="fa-IR"/>
+        </w:rPr>
+        <w:t xml:space="preserve"> بازگشتی</w:t>
+      </w:r>
+      <w:r>
+        <w:rPr>
+          <w:rFonts w:cstheme="minorHAnsi"/>
+          <w:b/>
+          <w:bCs/>
+          <w:color w:val="00B050"/>
+          <w:lang w:bidi="fa-IR"/>
+        </w:rPr>
+        <w:t>(</w:t>
+      </w:r>
+    </w:p>
+    <w:p>
+      <w:pPr>
+        <w:pStyle w:val="ListParagraph"/>
+        <w:numPr>
+          <w:ilvl w:val="0"/>
+          <w:numId w:val="2"/>
+        </w:numPr>
+        <w:bidi/>
+        <w:spacing w:line="252" w:lineRule="auto"/>
+        <w:jc w:val="both"/>
+        <w:rPr>
+          <w:rFonts w:cstheme="minorHAnsi"/>
+          <w:b/>
+          <w:bCs/>
+          <w:color w:val="00B050"/>
+        </w:rPr>
+      </w:pPr>
+      <w:r>
+        <w:rPr>
+          <w:rFonts w:cstheme="minorHAnsi"/>
+          <w:b/>
+          <w:bCs/>
+          <w:color w:val="00B050"/>
+          <w:rtl/>
+          <w:lang w:bidi="fa-IR"/>
+        </w:rPr>
+        <w:t>تابعی بنویسید که ارقام یک عدد را تا زمانی که عدد تک رقمی شود جمع میکند</w:t>
+      </w:r>
+      <w:r>
+        <w:rPr>
+          <w:rFonts w:cstheme="minorHAnsi"/>
+          <w:b/>
+          <w:bCs/>
+          <w:color w:val="00B050"/>
+          <w:rtl/>
+        </w:rPr>
+        <w:t>.</w:t>
+      </w:r>
+      <w:r>
+        <w:rPr>
+          <w:rFonts w:cstheme="minorHAnsi"/>
+          <w:b/>
+          <w:bCs/>
+          <w:color w:val="00B050"/>
+        </w:rPr>
+        <w:t>)</w:t>
+      </w:r>
+      <w:r>
+        <w:rPr>
+          <w:rFonts w:cstheme="minorHAnsi"/>
+          <w:b/>
+          <w:bCs/>
+          <w:color w:val="00B050"/>
+          <w:rtl/>
+          <w:lang w:bidi="fa-IR"/>
+        </w:rPr>
+        <w:t xml:space="preserve"> بازگشتی</w:t>
+      </w:r>
+      <w:r>
+        <w:rPr>
+          <w:rFonts w:cstheme="minorHAnsi"/>
+          <w:b/>
+          <w:bCs/>
+          <w:color w:val="00B050"/>
+          <w:lang w:bidi="fa-IR"/>
+        </w:rPr>
+        <w:t>(</w:t>
+      </w:r>
+    </w:p>
+    <w:p>
+      <w:pPr>
+        <w:pStyle w:val="ListParagraph"/>
+        <w:numPr>
+          <w:ilvl w:val="0"/>
+          <w:numId w:val="2"/>
+        </w:numPr>
+        <w:bidi/>
+        <w:spacing w:line="252" w:lineRule="auto"/>
+        <w:jc w:val="both"/>
+        <w:rPr>
+          <w:rFonts w:cstheme="minorHAnsi"/>
+          <w:b/>
+          <w:bCs/>
+          <w:color w:val="00B050"/>
+          <w:lang w:bidi="fa-IR"/>
+        </w:rPr>
+      </w:pPr>
+      <w:r>
+        <w:rPr>
+          <w:rFonts w:cstheme="minorHAnsi"/>
+          <w:b/>
+          <w:bCs/>
+          <w:color w:val="00B050"/>
+          <w:rtl/>
+          <w:lang w:bidi="fa-IR"/>
+        </w:rPr>
+        <w:t>کلاسی</w:t>
+      </w:r>
+      <w:r>
+        <w:rPr>
+          <w:rFonts w:cstheme="minorHAnsi"/>
+          <w:b/>
+          <w:bCs/>
+          <w:color w:val="00B050"/>
+          <w:rtl/>
+          <w:lang w:bidi="fa-IR"/>
+        </w:rPr>
+        <w:t xml:space="preserve"> </w:t>
+      </w:r>
+      <w:r>
+        <w:rPr>
+          <w:rFonts w:cstheme="minorHAnsi"/>
+          <w:b/>
+          <w:bCs/>
+          <w:color w:val="00B050"/>
+          <w:rtl/>
+          <w:lang w:bidi="fa-IR"/>
+        </w:rPr>
+        <w:t>برای</w:t>
+      </w:r>
+      <w:r>
+        <w:rPr>
+          <w:rFonts w:cstheme="minorHAnsi"/>
+          <w:b/>
+          <w:bCs/>
+          <w:color w:val="00B050"/>
+          <w:rtl/>
+          <w:lang w:bidi="fa-IR"/>
+        </w:rPr>
+        <w:t xml:space="preserve"> یک شخص بسازید که </w:t>
+      </w:r>
+      <w:r>
+        <w:rPr>
+          <w:rFonts w:cstheme="minorHAnsi"/>
+          <w:b/>
+          <w:bCs/>
+          <w:color w:val="00B050"/>
+          <w:rtl/>
+          <w:lang w:bidi="fa-IR"/>
+        </w:rPr>
+        <w:t xml:space="preserve">اطلاعات شخصی اش را از طریق متود </w:t>
+      </w:r>
+      <w:r>
+        <w:rPr>
+          <w:rFonts w:cstheme="minorHAnsi"/>
+          <w:b/>
+          <w:bCs/>
+          <w:color w:val="00B050"/>
+          <w:lang w:bidi="fa-IR"/>
+        </w:rPr>
+        <w:t>Talk</w:t>
+      </w:r>
+      <w:r>
+        <w:rPr>
+          <w:rFonts w:cstheme="minorHAnsi"/>
+          <w:b/>
+          <w:bCs/>
+          <w:color w:val="00B050"/>
+          <w:rtl/>
+          <w:lang w:bidi="fa-IR"/>
+        </w:rPr>
+        <w:t xml:space="preserve"> </w:t>
+      </w:r>
+      <w:r>
+        <w:rPr>
+          <w:rFonts w:cstheme="minorHAnsi"/>
+          <w:b/>
+          <w:bCs/>
+          <w:color w:val="00B050"/>
+          <w:rtl/>
+          <w:lang w:bidi="fa-IR"/>
+        </w:rPr>
+        <w:t>اعلام میکند</w:t>
+      </w:r>
+      <w:r>
+        <w:rPr>
+          <w:rFonts w:cstheme="minorHAnsi"/>
+          <w:b/>
+          <w:bCs/>
+          <w:color w:val="00B050"/>
+          <w:rtl/>
+          <w:lang w:bidi="fa-IR"/>
+        </w:rPr>
+        <w:t>.</w:t>
+      </w:r>
+    </w:p>
+    <w:p>
+      <w:pPr>
+        <w:pStyle w:val="ListParagraph"/>
+        <w:numPr>
+          <w:ilvl w:val="0"/>
+          <w:numId w:val="2"/>
+        </w:numPr>
+        <w:bidi/>
+        <w:spacing w:line="252" w:lineRule="auto"/>
+        <w:jc w:val="both"/>
+        <w:rPr>
+          <w:rFonts w:cstheme="minorHAnsi"/>
+          <w:b/>
+          <w:bCs/>
           <w:color w:val="FF0000"/>
+          <w:lang w:bidi="fa-IR"/>
         </w:rPr>
       </w:pPr>
       <w:r>
@@ -772,8 +1241,9 @@
           <w:bCs/>
           <w:color w:val="FF0000"/>
           <w:rtl/>
-        </w:rPr>
-        <w:t xml:space="preserve">تابعی </w:t>
+          <w:lang w:bidi="fa-IR"/>
+        </w:rPr>
+        <w:t xml:space="preserve">کلاسی </w:t>
       </w:r>
       <w:r>
         <w:rPr>
@@ -784,7 +1254,7 @@
           <w:rtl/>
           <w:lang w:bidi="fa-IR"/>
         </w:rPr>
-        <w:t xml:space="preserve">بنویسید </w:t>
+        <w:t>برای</w:t>
       </w:r>
       <w:r>
         <w:rPr>
@@ -793,19 +1263,20 @@
           <w:bCs/>
           <w:color w:val="FF0000"/>
           <w:rtl/>
-        </w:rPr>
-        <w:t>ک</w:t>
-      </w:r>
-      <w:r>
-        <w:rPr>
-          <w:rFonts w:cstheme="minorHAnsi" w:hint="cs"/>
+          <w:lang w:bidi="fa-IR"/>
+        </w:rPr>
+        <w:t xml:space="preserve"> مستطیل و دایره </w:t>
+      </w:r>
+      <w:r>
+        <w:rPr>
+          <w:rFonts w:cstheme="minorHAnsi"/>
           <w:b/>
           <w:bCs/>
           <w:color w:val="FF0000"/>
           <w:rtl/>
           <w:lang w:bidi="fa-IR"/>
         </w:rPr>
-        <w:t>ه</w:t>
+        <w:t xml:space="preserve">بسازید که </w:t>
       </w:r>
       <w:r>
         <w:rPr>
@@ -814,8 +1285,9 @@
           <w:bCs/>
           <w:color w:val="FF0000"/>
           <w:rtl/>
-        </w:rPr>
-        <w:t xml:space="preserve"> عددی به عنوان ورودی گرفته و فاکتوریل آن را حساب کند.</w:t>
+          <w:lang w:bidi="fa-IR"/>
+        </w:rPr>
+        <w:t>میتوان محیط و مساحت آن</w:t>
       </w:r>
       <w:r>
         <w:rPr>
@@ -823,8 +1295,10 @@
           <w:b/>
           <w:bCs/>
           <w:color w:val="FF0000"/>
-        </w:rPr>
-        <w:t>)</w:t>
+          <w:rtl/>
+          <w:lang w:bidi="fa-IR"/>
+        </w:rPr>
+        <w:t xml:space="preserve"> را</w:t>
       </w:r>
       <w:r>
         <w:rPr>
@@ -835,7 +1309,7 @@
           <w:rtl/>
           <w:lang w:bidi="fa-IR"/>
         </w:rPr>
-        <w:t xml:space="preserve"> بازگشتی</w:t>
+        <w:t xml:space="preserve"> از طریق متود </w:t>
       </w:r>
       <w:r>
         <w:rPr>
@@ -845,7 +1319,50 @@
           <w:color w:val="FF0000"/>
           <w:lang w:bidi="fa-IR"/>
         </w:rPr>
-        <w:t>(</w:t>
+        <w:t>Area</w:t>
+      </w:r>
+      <w:r>
+        <w:rPr>
+          <w:rFonts w:cstheme="minorHAnsi"/>
+          <w:b/>
+          <w:bCs/>
+          <w:color w:val="FF0000"/>
+          <w:rtl/>
+          <w:lang w:bidi="fa-IR"/>
+        </w:rPr>
+        <w:t xml:space="preserve"> و </w:t>
+      </w:r>
+      <w:r>
+        <w:rPr>
+          <w:rFonts w:cstheme="minorHAnsi"/>
+          <w:b/>
+          <w:bCs/>
+          <w:color w:val="FF0000"/>
+          <w:lang w:bidi="fa-IR"/>
+        </w:rPr>
+        <w:t>Perimeter</w:t>
+      </w:r>
+      <w:r>
+        <w:rPr>
+          <w:rFonts w:cstheme="minorHAnsi"/>
+          <w:b/>
+          <w:bCs/>
+          <w:color w:val="FF0000"/>
+          <w:rtl/>
+          <w:lang w:bidi="fa-IR"/>
+        </w:rPr>
+        <w:t xml:space="preserve"> </w:t>
+      </w:r>
+      <w:r>
+        <w:rPr>
+          <w:rFonts w:cstheme="minorHAnsi"/>
+          <w:b/>
+          <w:bCs/>
+          <w:color w:val="FF0000"/>
+          <w:rtl/>
+          <w:lang w:bidi="fa-IR"/>
+        </w:rPr>
+        <w:t>مشاهده کرد.</w:t>
       </w:r>
     </w:p>
     <w:p>
@@ -862,98 +1379,8 @@
           <w:rFonts w:cstheme="minorHAnsi"/>
           <w:b/>
           <w:bCs/>
-          <w:color w:val="00B050"/>
-        </w:rPr>
-      </w:pPr>
-      <w:r>
-        <w:rPr>
-          <w:rFonts w:cstheme="minorHAnsi"/>
-          <w:b/>
-          <w:bCs/>
-          <w:color w:val="00B050"/>
-          <w:rtl/>
-          <w:lang w:bidi="fa-IR"/>
-        </w:rPr>
-        <w:t xml:space="preserve">تابعی </w:t>
-      </w:r>
-      <w:r>
-        <w:rPr>
-          <w:rFonts w:cstheme="minorHAnsi"/>
-          <w:b/>
-          <w:bCs/>
-          <w:color w:val="00B050"/>
-          <w:rtl/>
-          <w:lang w:bidi="fa-IR"/>
-        </w:rPr>
-        <w:t xml:space="preserve">بنویسید </w:t>
-      </w:r>
-      <w:r>
-        <w:rPr>
-          <w:rFonts w:cstheme="minorHAnsi"/>
-          <w:b/>
-          <w:bCs/>
-          <w:color w:val="00B050"/>
-          <w:rtl/>
-          <w:lang w:bidi="fa-IR"/>
-        </w:rPr>
-        <w:t>که عدد اول را ضربدر عدد دوم کند با استفاده از عملگر جمع</w:t>
-      </w:r>
-      <w:r>
-        <w:rPr>
-          <w:rFonts w:cstheme="minorHAnsi"/>
-          <w:b/>
-          <w:bCs/>
-          <w:color w:val="00B050"/>
-          <w:rtl/>
-        </w:rPr>
-        <w:t>.</w:t>
-      </w:r>
-      <w:r>
-        <w:rPr>
-          <w:rFonts w:cstheme="minorHAnsi"/>
-          <w:b/>
-          <w:bCs/>
-          <w:color w:val="00B050"/>
-        </w:rPr>
-        <w:t>)</w:t>
-      </w:r>
-      <w:r>
-        <w:rPr>
-          <w:rFonts w:cstheme="minorHAnsi"/>
-          <w:b/>
-          <w:bCs/>
-          <w:color w:val="00B050"/>
-          <w:rtl/>
-          <w:lang w:bidi="fa-IR"/>
-        </w:rPr>
-        <w:t xml:space="preserve"> بازگشتی</w:t>
-      </w:r>
-      <w:r>
-        <w:rPr>
-          <w:rFonts w:cstheme="minorHAnsi"/>
-          <w:b/>
-          <w:bCs/>
-          <w:color w:val="00B050"/>
-          <w:lang w:bidi="fa-IR"/>
-        </w:rPr>
-        <w:t>(</w:t>
-      </w:r>
-    </w:p>
-    <w:p>
-      <w:pPr>
-        <w:pStyle w:val="ListParagraph"/>
-        <w:numPr>
-          <w:ilvl w:val="0"/>
-          <w:numId w:val="2"/>
-        </w:numPr>
-        <w:bidi/>
-        <w:spacing w:line="252" w:lineRule="auto"/>
-        <w:jc w:val="both"/>
-        <w:rPr>
-          <w:rFonts w:cstheme="minorHAnsi"/>
-          <w:b/>
-          <w:bCs/>
           <w:color w:val="FF0000"/>
+          <w:lang w:bidi="fa-IR"/>
         </w:rPr>
       </w:pPr>
       <w:r>
@@ -965,7 +1392,7 @@
           <w:rtl/>
           <w:lang w:bidi="fa-IR"/>
         </w:rPr>
-        <w:t xml:space="preserve">تابعی </w:t>
+        <w:t xml:space="preserve">کلاسی </w:t>
       </w:r>
       <w:r>
         <w:rPr>
@@ -976,411 +1403,10 @@
           <w:rtl/>
           <w:lang w:bidi="fa-IR"/>
         </w:rPr>
-        <w:t xml:space="preserve">بنویسید </w:t>
-      </w:r>
-      <w:r>
-        <w:rPr>
-          <w:rFonts w:cstheme="minorHAnsi"/>
-          <w:b/>
-          <w:bCs/>
-          <w:color w:val="FF0000"/>
-          <w:rtl/>
-          <w:lang w:bidi="fa-IR"/>
-        </w:rPr>
-        <w:t>که عدد اول را به توان عدد دوم برساند با استفاده از عملگر ضرب</w:t>
-      </w:r>
-      <w:r>
-        <w:rPr>
-          <w:rFonts w:cstheme="minorHAnsi"/>
-          <w:b/>
-          <w:bCs/>
-          <w:color w:val="FF0000"/>
-          <w:rtl/>
-        </w:rPr>
-        <w:t>.</w:t>
-      </w:r>
-      <w:r>
-        <w:rPr>
-          <w:rFonts w:cstheme="minorHAnsi"/>
-          <w:b/>
-          <w:bCs/>
-          <w:color w:val="FF0000"/>
-        </w:rPr>
-        <w:t>)</w:t>
-      </w:r>
-      <w:r>
-        <w:rPr>
-          <w:rFonts w:cstheme="minorHAnsi"/>
-          <w:b/>
-          <w:bCs/>
-          <w:color w:val="FF0000"/>
-          <w:rtl/>
-          <w:lang w:bidi="fa-IR"/>
-        </w:rPr>
-        <w:t xml:space="preserve"> بازگشتی</w:t>
-      </w:r>
-      <w:r>
-        <w:rPr>
-          <w:rFonts w:cstheme="minorHAnsi"/>
-          <w:b/>
-          <w:bCs/>
-          <w:color w:val="FF0000"/>
-          <w:lang w:bidi="fa-IR"/>
-        </w:rPr>
-        <w:t>(</w:t>
-      </w:r>
-    </w:p>
-    <w:p>
-      <w:pPr>
-        <w:pStyle w:val="ListParagraph"/>
-        <w:numPr>
-          <w:ilvl w:val="0"/>
-          <w:numId w:val="2"/>
-        </w:numPr>
-        <w:bidi/>
-        <w:spacing w:line="252" w:lineRule="auto"/>
-        <w:jc w:val="both"/>
-        <w:rPr>
-          <w:rFonts w:cstheme="minorHAnsi"/>
-          <w:b/>
-          <w:bCs/>
-          <w:color w:val="FF0000"/>
-        </w:rPr>
-      </w:pPr>
-      <w:r>
-        <w:rPr>
-          <w:rFonts w:cstheme="minorHAnsi"/>
-          <w:b/>
-          <w:bCs/>
-          <w:color w:val="FF0000"/>
-          <w:rtl/>
-          <w:lang w:bidi="fa-IR"/>
-        </w:rPr>
-        <w:t>تابعی بنویسید که ارقام یک عدد را تا زمانی که عدد تک رقمی شود جمع میکند</w:t>
-      </w:r>
-      <w:r>
-        <w:rPr>
-          <w:rFonts w:cstheme="minorHAnsi"/>
-          <w:b/>
-          <w:bCs/>
-          <w:color w:val="FF0000"/>
-          <w:rtl/>
-        </w:rPr>
-        <w:t>.</w:t>
-      </w:r>
-      <w:r>
-        <w:rPr>
-          <w:rFonts w:cstheme="minorHAnsi"/>
-          <w:b/>
-          <w:bCs/>
-          <w:color w:val="FF0000"/>
-        </w:rPr>
-        <w:t>)</w:t>
-      </w:r>
-      <w:r>
-        <w:rPr>
-          <w:rFonts w:cstheme="minorHAnsi"/>
-          <w:b/>
-          <w:bCs/>
-          <w:color w:val="FF0000"/>
-          <w:rtl/>
-          <w:lang w:bidi="fa-IR"/>
-        </w:rPr>
-        <w:t xml:space="preserve"> بازگشتی</w:t>
-      </w:r>
-      <w:r>
-        <w:rPr>
-          <w:rFonts w:cstheme="minorHAnsi"/>
-          <w:b/>
-          <w:bCs/>
-          <w:color w:val="FF0000"/>
-          <w:lang w:bidi="fa-IR"/>
-        </w:rPr>
-        <w:t>(</w:t>
+        <w:t>برای حساب بانکی بسازید شامل سه متود (مشاهده موجودی،برداشت،واریز) و این متود ها را فراخوانی کنید.</w:t>
       </w:r>
       <w:bookmarkStart w:id="1" w:name="_GoBack"/>
       <w:bookmarkEnd w:id="1"/>
-    </w:p>
-    <w:p>
-      <w:pPr>
-        <w:pStyle w:val="ListParagraph"/>
-        <w:numPr>
-          <w:ilvl w:val="0"/>
-          <w:numId w:val="2"/>
-        </w:numPr>
-        <w:bidi/>
-        <w:spacing w:line="252" w:lineRule="auto"/>
-        <w:jc w:val="both"/>
-        <w:rPr>
-          <w:rFonts w:cstheme="minorHAnsi"/>
-          <w:b/>
-          <w:bCs/>
-          <w:lang w:bidi="fa-IR"/>
-        </w:rPr>
-      </w:pPr>
-      <w:r>
-        <w:rPr>
-          <w:rFonts w:cstheme="minorHAnsi"/>
-          <w:b/>
-          <w:bCs/>
-          <w:rtl/>
-          <w:lang w:bidi="fa-IR"/>
-        </w:rPr>
-        <w:t>کلاسی</w:t>
-      </w:r>
-      <w:r>
-        <w:rPr>
-          <w:rFonts w:cstheme="minorHAnsi"/>
-          <w:b/>
-          <w:bCs/>
-          <w:rtl/>
-          <w:lang w:bidi="fa-IR"/>
-        </w:rPr>
-        <w:t xml:space="preserve"> </w:t>
-      </w:r>
-      <w:r>
-        <w:rPr>
-          <w:rFonts w:cstheme="minorHAnsi"/>
-          <w:b/>
-          <w:bCs/>
-          <w:rtl/>
-          <w:lang w:bidi="fa-IR"/>
-        </w:rPr>
-        <w:t>برای</w:t>
-      </w:r>
-      <w:r>
-        <w:rPr>
-          <w:rFonts w:cstheme="minorHAnsi"/>
-          <w:b/>
-          <w:bCs/>
-          <w:rtl/>
-          <w:lang w:bidi="fa-IR"/>
-        </w:rPr>
-        <w:t xml:space="preserve"> یک شخص بسازید که </w:t>
-      </w:r>
-      <w:r>
-        <w:rPr>
-          <w:rFonts w:cstheme="minorHAnsi"/>
-          <w:b/>
-          <w:bCs/>
-          <w:rtl/>
-          <w:lang w:bidi="fa-IR"/>
-        </w:rPr>
-        <w:t xml:space="preserve">اطلاعات شخصی اش را از طریق متود </w:t>
-      </w:r>
-      <w:r>
-        <w:rPr>
-          <w:rFonts w:cstheme="minorHAnsi"/>
-          <w:b/>
-          <w:bCs/>
-          <w:lang w:bidi="fa-IR"/>
-        </w:rPr>
-        <w:t>Talk</w:t>
-      </w:r>
-      <w:r>
-        <w:rPr>
-          <w:rFonts w:cstheme="minorHAnsi"/>
-          <w:b/>
-          <w:bCs/>
-          <w:rtl/>
-          <w:lang w:bidi="fa-IR"/>
-        </w:rPr>
-        <w:t xml:space="preserve"> </w:t>
-      </w:r>
-      <w:r>
-        <w:rPr>
-          <w:rFonts w:cstheme="minorHAnsi"/>
-          <w:b/>
-          <w:bCs/>
-          <w:rtl/>
-          <w:lang w:bidi="fa-IR"/>
-        </w:rPr>
-        <w:t>اعلام میکند</w:t>
-      </w:r>
-      <w:r>
-        <w:rPr>
-          <w:rFonts w:cstheme="minorHAnsi"/>
-          <w:b/>
-          <w:bCs/>
-          <w:rtl/>
-          <w:lang w:bidi="fa-IR"/>
-        </w:rPr>
-        <w:t>.</w:t>
-      </w:r>
-    </w:p>
-    <w:p>
-      <w:pPr>
-        <w:pStyle w:val="ListParagraph"/>
-        <w:numPr>
-          <w:ilvl w:val="0"/>
-          <w:numId w:val="2"/>
-        </w:numPr>
-        <w:bidi/>
-        <w:spacing w:line="252" w:lineRule="auto"/>
-        <w:jc w:val="both"/>
-        <w:rPr>
-          <w:rFonts w:cstheme="minorHAnsi"/>
-          <w:b/>
-          <w:bCs/>
-          <w:lang w:bidi="fa-IR"/>
-        </w:rPr>
-      </w:pPr>
-      <w:r>
-        <w:rPr>
-          <w:rFonts w:cstheme="minorHAnsi"/>
-          <w:b/>
-          <w:bCs/>
-          <w:rtl/>
-          <w:lang w:bidi="fa-IR"/>
-        </w:rPr>
-        <w:t xml:space="preserve">کلاسی </w:t>
-      </w:r>
-      <w:r>
-        <w:rPr>
-          <w:rFonts w:cstheme="minorHAnsi"/>
-          <w:b/>
-          <w:bCs/>
-          <w:rtl/>
-          <w:lang w:bidi="fa-IR"/>
-        </w:rPr>
-        <w:t>برای</w:t>
-      </w:r>
-      <w:r>
-        <w:rPr>
-          <w:rFonts w:cstheme="minorHAnsi"/>
-          <w:b/>
-          <w:bCs/>
-          <w:rtl/>
-          <w:lang w:bidi="fa-IR"/>
-        </w:rPr>
-        <w:t xml:space="preserve"> مستطیل و دایره </w:t>
-      </w:r>
-      <w:r>
-        <w:rPr>
-          <w:rFonts w:cstheme="minorHAnsi"/>
-          <w:b/>
-          <w:bCs/>
-          <w:rtl/>
-          <w:lang w:bidi="fa-IR"/>
-        </w:rPr>
-        <w:t xml:space="preserve">بسازید که </w:t>
-      </w:r>
-      <w:r>
-        <w:rPr>
-          <w:rFonts w:cstheme="minorHAnsi"/>
-          <w:b/>
-          <w:bCs/>
-          <w:rtl/>
-          <w:lang w:bidi="fa-IR"/>
-        </w:rPr>
-        <w:t>میتوان محیط و مساحت آن</w:t>
-      </w:r>
-      <w:r>
-        <w:rPr>
-          <w:rFonts w:cstheme="minorHAnsi"/>
-          <w:b/>
-          <w:bCs/>
-          <w:rtl/>
-          <w:lang w:bidi="fa-IR"/>
-        </w:rPr>
-        <w:t xml:space="preserve"> را</w:t>
-      </w:r>
-      <w:r>
-        <w:rPr>
-          <w:rFonts w:cstheme="minorHAnsi"/>
-          <w:b/>
-          <w:bCs/>
-          <w:rtl/>
-          <w:lang w:bidi="fa-IR"/>
-        </w:rPr>
-        <w:t xml:space="preserve"> از طریق متود </w:t>
-      </w:r>
-      <w:r>
-        <w:rPr>
-          <w:rFonts w:cstheme="minorHAnsi"/>
-          <w:b/>
-          <w:bCs/>
-          <w:lang w:bidi="fa-IR"/>
-        </w:rPr>
-        <w:t>Area</w:t>
-      </w:r>
-      <w:r>
-        <w:rPr>
-          <w:rFonts w:cstheme="minorHAnsi"/>
-          <w:b/>
-          <w:bCs/>
-          <w:rtl/>
-          <w:lang w:bidi="fa-IR"/>
-        </w:rPr>
-        <w:t xml:space="preserve"> و </w:t>
-      </w:r>
-      <w:r>
-        <w:rPr>
-          <w:rFonts w:cstheme="minorHAnsi"/>
-          <w:b/>
-          <w:bCs/>
-          <w:lang w:bidi="fa-IR"/>
-        </w:rPr>
-        <w:t>Perimeter</w:t>
-      </w:r>
-      <w:r>
-        <w:rPr>
-          <w:rFonts w:cstheme="minorHAnsi"/>
-          <w:b/>
-          <w:bCs/>
-          <w:rtl/>
-          <w:lang w:bidi="fa-IR"/>
-        </w:rPr>
-        <w:t xml:space="preserve"> </w:t>
-      </w:r>
-      <w:r>
-        <w:rPr>
-          <w:rFonts w:cstheme="minorHAnsi"/>
-          <w:b/>
-          <w:bCs/>
-          <w:rtl/>
-          <w:lang w:bidi="fa-IR"/>
-        </w:rPr>
-        <w:t>مشاهده کرد.</w:t>
-      </w:r>
-    </w:p>
-    <w:p>
-      <w:pPr>
-        <w:pStyle w:val="ListParagraph"/>
-        <w:numPr>
-          <w:ilvl w:val="0"/>
-          <w:numId w:val="2"/>
-        </w:numPr>
-        <w:bidi/>
-        <w:spacing w:line="252" w:lineRule="auto"/>
-        <w:jc w:val="both"/>
-        <w:rPr>
-          <w:rFonts w:cstheme="minorHAnsi"/>
-          <w:b/>
-          <w:bCs/>
-          <w:lang w:bidi="fa-IR"/>
-        </w:rPr>
-      </w:pPr>
-      <w:r>
-        <w:rPr>
-          <w:rFonts w:cstheme="minorHAnsi"/>
-          <w:b/>
-          <w:bCs/>
-          <w:rtl/>
-          <w:lang w:bidi="fa-IR"/>
-        </w:rPr>
-        <w:t xml:space="preserve">کلاسی </w:t>
-      </w:r>
-      <w:r>
-        <w:rPr>
-          <w:rFonts w:cstheme="minorHAnsi"/>
-          <w:b/>
-          <w:bCs/>
-          <w:rtl/>
-          <w:lang w:bidi="fa-IR"/>
-        </w:rPr>
-        <w:t>برای حساب بانکی بسازید شامل سه متود (مشاهده موجودی،برداشت،واریز) و این متود ها را فراخوانی کنید.</w:t>
-      </w:r>
     </w:p>
     <w:p>
       <w:pPr>
@@ -4292,7 +4318,7 @@
 </file>
 
 <file path=customXml/itemProps1.xml><?xml version="1.0" encoding="utf-8"?>
-<ds:datastoreItem xmlns:ds="http://schemas.openxmlformats.org/officeDocument/2006/customXml" ds:itemID="{BE1D8EAF-8790-4BDD-895F-7B4194400733}">
+<ds:datastoreItem xmlns:ds="http://schemas.openxmlformats.org/officeDocument/2006/customXml" ds:itemID="{21B7BB4E-62F0-47EA-B8DF-96D969F69338}">
   <ds:schemaRefs>
     <ds:schemaRef ds:uri="http://schemas.openxmlformats.org/officeDocument/2006/bibliography"/>
   </ds:schemaRefs>

--- a/Tamrin.docx
+++ b/Tamrin.docx
@@ -1,6 +1,6 @@
 
 <file path=word/document.xml><?xml version="1.0" encoding="utf-8"?>
-<w:document xmlns:wpc="http://schemas.microsoft.com/office/word/2010/wordprocessingCanvas" xmlns:mc="http://schemas.openxmlformats.org/markup-compatibility/2006" xmlns:o="urn:schemas-microsoft-com:office:office" xmlns:r="http://schemas.openxmlformats.org/officeDocument/2006/relationships" xmlns:m="http://schemas.openxmlformats.org/officeDocument/2006/math" xmlns:v="urn:schemas-microsoft-com:vml" xmlns:wp14="http://schemas.microsoft.com/office/word/2010/wordprocessingDrawing" xmlns:wp="http://schemas.openxmlformats.org/drawingml/2006/wordprocessingDrawing" xmlns:w10="urn:schemas-microsoft-com:office:word" xmlns:w="http://schemas.openxmlformats.org/wordprocessingml/2006/main" xmlns:w14="http://schemas.microsoft.com/office/word/2010/wordml" xmlns:w15="http://schemas.microsoft.com/office/word/2012/wordml" xmlns:wpg="http://schemas.microsoft.com/office/word/2010/wordprocessingGroup" xmlns:wpi="http://schemas.microsoft.com/office/word/2010/wordprocessingInk" xmlns:wne="http://schemas.microsoft.com/office/word/2006/wordml" xmlns:wps="http://schemas.microsoft.com/office/word/2010/wordprocessingShape" mc:Ignorable="w14 w15 wp14">
+<w:document xmlns:wpc="http://schemas.microsoft.com/office/word/2010/wordprocessingCanvas" xmlns:cx="http://schemas.microsoft.com/office/drawing/2014/chartex" xmlns:cx1="http://schemas.microsoft.com/office/drawing/2015/9/8/chartex" xmlns:cx2="http://schemas.microsoft.com/office/drawing/2015/10/21/chartex" xmlns:cx3="http://schemas.microsoft.com/office/drawing/2016/5/9/chartex" xmlns:cx4="http://schemas.microsoft.com/office/drawing/2016/5/10/chartex" xmlns:cx5="http://schemas.microsoft.com/office/drawing/2016/5/11/chartex" xmlns:cx6="http://schemas.microsoft.com/office/drawing/2016/5/12/chartex" xmlns:cx7="http://schemas.microsoft.com/office/drawing/2016/5/13/chartex" xmlns:cx8="http://schemas.microsoft.com/office/drawing/2016/5/14/chartex" xmlns:mc="http://schemas.openxmlformats.org/markup-compatibility/2006" xmlns:aink="http://schemas.microsoft.com/office/drawing/2016/ink" xmlns:am3d="http://schemas.microsoft.com/office/drawing/2017/model3d" xmlns:o="urn:schemas-microsoft-com:office:office" xmlns:oel="http://schemas.microsoft.com/office/2019/extlst" xmlns:r="http://schemas.openxmlformats.org/officeDocument/2006/relationships" xmlns:m="http://schemas.openxmlformats.org/officeDocument/2006/math" xmlns:v="urn:schemas-microsoft-com:vml" xmlns:wp14="http://schemas.microsoft.com/office/word/2010/wordprocessingDrawing" xmlns:wp="http://schemas.openxmlformats.org/drawingml/2006/wordprocessingDrawing" xmlns:w10="urn:schemas-microsoft-com:office:word" xmlns:w="http://schemas.openxmlformats.org/wordprocessingml/2006/main" xmlns:w14="http://schemas.microsoft.com/office/word/2010/wordml" xmlns:w15="http://schemas.microsoft.com/office/word/2012/wordml" xmlns:w16cex="http://schemas.microsoft.com/office/word/2018/wordml/cex" xmlns:w16cid="http://schemas.microsoft.com/office/word/2016/wordml/cid" xmlns:w16="http://schemas.microsoft.com/office/word/2018/wordml" xmlns:w16du="http://schemas.microsoft.com/office/word/2023/wordml/word16du" xmlns:w16sdtdh="http://schemas.microsoft.com/office/word/2020/wordml/sdtdatahash" xmlns:w16se="http://schemas.microsoft.com/office/word/2015/wordml/symex" xmlns:wpg="http://schemas.microsoft.com/office/word/2010/wordprocessingGroup" xmlns:wpi="http://schemas.microsoft.com/office/word/2010/wordprocessingInk" xmlns:wne="http://schemas.microsoft.com/office/word/2006/wordml" xmlns:wps="http://schemas.microsoft.com/office/word/2010/wordprocessingShape" mc:Ignorable="w14 w15 w16se w16cid w16 w16cex w16sdtdh w16du wp14">
   <w:body>
     <w:p>
       <w:pPr>
@@ -1230,6 +1230,196 @@
           <w:rFonts w:cstheme="minorHAnsi"/>
           <w:b/>
           <w:bCs/>
+          <w:color w:val="0070C0"/>
+          <w:lang w:bidi="fa-IR"/>
+        </w:rPr>
+      </w:pPr>
+      <w:r>
+        <w:rPr>
+          <w:rFonts w:cstheme="minorHAnsi"/>
+          <w:b/>
+          <w:bCs/>
+          <w:color w:val="0070C0"/>
+          <w:rtl/>
+          <w:lang w:bidi="fa-IR"/>
+        </w:rPr>
+        <w:t xml:space="preserve">کلاسی </w:t>
+      </w:r>
+      <w:r>
+        <w:rPr>
+          <w:rFonts w:cstheme="minorHAnsi"/>
+          <w:b/>
+          <w:bCs/>
+          <w:color w:val="0070C0"/>
+          <w:rtl/>
+          <w:lang w:bidi="fa-IR"/>
+        </w:rPr>
+        <w:t>برای</w:t>
+      </w:r>
+      <w:r>
+        <w:rPr>
+          <w:rFonts w:cstheme="minorHAnsi"/>
+          <w:b/>
+          <w:bCs/>
+          <w:color w:val="0070C0"/>
+          <w:rtl/>
+          <w:lang w:bidi="fa-IR"/>
+        </w:rPr>
+        <w:t xml:space="preserve"> مستطیل و دایره </w:t>
+      </w:r>
+      <w:r>
+        <w:rPr>
+          <w:rFonts w:cstheme="minorHAnsi"/>
+          <w:b/>
+          <w:bCs/>
+          <w:color w:val="0070C0"/>
+          <w:rtl/>
+          <w:lang w:bidi="fa-IR"/>
+        </w:rPr>
+        <w:t xml:space="preserve">بسازید که </w:t>
+      </w:r>
+      <w:r>
+        <w:rPr>
+          <w:rFonts w:cstheme="minorHAnsi"/>
+          <w:b/>
+          <w:bCs/>
+          <w:color w:val="0070C0"/>
+          <w:rtl/>
+          <w:lang w:bidi="fa-IR"/>
+        </w:rPr>
+        <w:t>میتوان محیط و مساحت آن</w:t>
+      </w:r>
+      <w:r>
+        <w:rPr>
+          <w:rFonts w:cstheme="minorHAnsi"/>
+          <w:b/>
+          <w:bCs/>
+          <w:color w:val="0070C0"/>
+          <w:rtl/>
+          <w:lang w:bidi="fa-IR"/>
+        </w:rPr>
+        <w:t xml:space="preserve"> را</w:t>
+      </w:r>
+      <w:r>
+        <w:rPr>
+          <w:rFonts w:cstheme="minorHAnsi"/>
+          <w:b/>
+          <w:bCs/>
+          <w:color w:val="0070C0"/>
+          <w:rtl/>
+          <w:lang w:bidi="fa-IR"/>
+        </w:rPr>
+        <w:t xml:space="preserve"> از طریق متود </w:t>
+      </w:r>
+      <w:r>
+        <w:rPr>
+          <w:rFonts w:cstheme="minorHAnsi"/>
+          <w:b/>
+          <w:bCs/>
+          <w:color w:val="0070C0"/>
+          <w:lang w:bidi="fa-IR"/>
+        </w:rPr>
+        <w:t>Area</w:t>
+      </w:r>
+      <w:r>
+        <w:rPr>
+          <w:rFonts w:cstheme="minorHAnsi"/>
+          <w:b/>
+          <w:bCs/>
+          <w:color w:val="0070C0"/>
+          <w:rtl/>
+          <w:lang w:bidi="fa-IR"/>
+        </w:rPr>
+        <w:t xml:space="preserve"> و </w:t>
+      </w:r>
+      <w:r>
+        <w:rPr>
+          <w:rFonts w:cstheme="minorHAnsi"/>
+          <w:b/>
+          <w:bCs/>
+          <w:color w:val="0070C0"/>
+          <w:lang w:bidi="fa-IR"/>
+        </w:rPr>
+        <w:t>Perimeter</w:t>
+      </w:r>
+      <w:r>
+        <w:rPr>
+          <w:rFonts w:cstheme="minorHAnsi"/>
+          <w:b/>
+          <w:bCs/>
+          <w:color w:val="0070C0"/>
+          <w:rtl/>
+          <w:lang w:bidi="fa-IR"/>
+        </w:rPr>
+        <w:t xml:space="preserve"> </w:t>
+      </w:r>
+      <w:r>
+        <w:rPr>
+          <w:rFonts w:cstheme="minorHAnsi"/>
+          <w:b/>
+          <w:bCs/>
+          <w:color w:val="0070C0"/>
+          <w:rtl/>
+          <w:lang w:bidi="fa-IR"/>
+        </w:rPr>
+        <w:t>مشاهده کرد.</w:t>
+      </w:r>
+    </w:p>
+    <w:p>
+      <w:pPr>
+        <w:pStyle w:val="ListParagraph"/>
+        <w:numPr>
+          <w:ilvl w:val="0"/>
+          <w:numId w:val="2"/>
+        </w:numPr>
+        <w:bidi/>
+        <w:spacing w:line="252" w:lineRule="auto"/>
+        <w:jc w:val="both"/>
+        <w:rPr>
+          <w:rFonts w:cstheme="minorHAnsi"/>
+          <w:b/>
+          <w:bCs/>
+          <w:color w:val="00B050"/>
+          <w:lang w:bidi="fa-IR"/>
+        </w:rPr>
+      </w:pPr>
+      <w:r>
+        <w:rPr>
+          <w:rFonts w:cstheme="minorHAnsi"/>
+          <w:b/>
+          <w:bCs/>
+          <w:color w:val="00B050"/>
+          <w:rtl/>
+          <w:lang w:bidi="fa-IR"/>
+        </w:rPr>
+        <w:t xml:space="preserve">کلاسی </w:t>
+      </w:r>
+      <w:r>
+        <w:rPr>
+          <w:rFonts w:cstheme="minorHAnsi"/>
+          <w:b/>
+          <w:bCs/>
+          <w:color w:val="00B050"/>
+          <w:rtl/>
+          <w:lang w:bidi="fa-IR"/>
+        </w:rPr>
+        <w:t>برای حساب بانکی بسازید شامل سه متود (مشاهده موجودی،برداشت،واریز) و این متود ها را فراخوانی کنید.</w:t>
+      </w:r>
+    </w:p>
+    <w:p>
+      <w:pPr>
+        <w:pStyle w:val="ListParagraph"/>
+        <w:numPr>
+          <w:ilvl w:val="0"/>
+          <w:numId w:val="2"/>
+        </w:numPr>
+        <w:bidi/>
+        <w:spacing w:line="252" w:lineRule="auto"/>
+        <w:jc w:val="both"/>
+        <w:rPr>
+          <w:rFonts w:cstheme="minorHAnsi"/>
+          <w:b/>
+          <w:bCs/>
           <w:color w:val="FF0000"/>
           <w:lang w:bidi="fa-IR"/>
         </w:rPr>
@@ -1243,6 +1433,69 @@
           <w:rtl/>
           <w:lang w:bidi="fa-IR"/>
         </w:rPr>
+        <w:t>کلاسی برای سبد خرید بسازید</w:t>
+      </w:r>
+      <w:r>
+        <w:rPr>
+          <w:rFonts w:cstheme="minorHAnsi"/>
+          <w:b/>
+          <w:bCs/>
+          <w:color w:val="FF0000"/>
+          <w:rtl/>
+          <w:lang w:bidi="fa-IR"/>
+        </w:rPr>
+        <w:t xml:space="preserve"> شامل سه متود (اضافه کردن،حذف،مشاهده </w:t>
+      </w:r>
+      <w:r>
+        <w:rPr>
+          <w:rFonts w:cstheme="minorHAnsi" w:hint="cs"/>
+          <w:b/>
+          <w:bCs/>
+          <w:color w:val="FF0000"/>
+          <w:rtl/>
+          <w:lang w:bidi="fa-IR"/>
+        </w:rPr>
+        <w:t>فاکتور</w:t>
+      </w:r>
+      <w:r>
+        <w:rPr>
+          <w:rFonts w:cstheme="minorHAnsi"/>
+          <w:b/>
+          <w:bCs/>
+          <w:color w:val="FF0000"/>
+          <w:rtl/>
+          <w:lang w:bidi="fa-IR"/>
+        </w:rPr>
+        <w:t>) و این متود ها را فراخوانی کنید.</w:t>
+      </w:r>
+    </w:p>
+    <w:p>
+      <w:pPr>
+        <w:pStyle w:val="ListParagraph"/>
+        <w:numPr>
+          <w:ilvl w:val="0"/>
+          <w:numId w:val="2"/>
+        </w:numPr>
+        <w:bidi/>
+        <w:spacing w:line="252" w:lineRule="auto"/>
+        <w:jc w:val="both"/>
+        <w:rPr>
+          <w:rFonts w:cstheme="minorHAnsi"/>
+          <w:b/>
+          <w:bCs/>
+          <w:color w:val="FF0000"/>
+          <w:lang w:bidi="fa-IR"/>
+        </w:rPr>
+      </w:pPr>
+      <w:r>
+        <w:rPr>
+          <w:rFonts w:cstheme="minorHAnsi"/>
+          <w:b/>
+          <w:bCs/>
+          <w:color w:val="FF0000"/>
+          <w:rtl/>
+          <w:lang w:bidi="fa-IR"/>
+        </w:rPr>
         <w:t xml:space="preserve">کلاسی </w:t>
       </w:r>
       <w:r>
@@ -1251,253 +1504,6 @@
           <w:b/>
           <w:bCs/>
           <w:color w:val="FF0000"/>
-          <w:rtl/>
-          <w:lang w:bidi="fa-IR"/>
-        </w:rPr>
-        <w:t>برای</w:t>
-      </w:r>
-      <w:r>
-        <w:rPr>
-          <w:rFonts w:cstheme="minorHAnsi"/>
-          <w:b/>
-          <w:bCs/>
-          <w:color w:val="FF0000"/>
-          <w:rtl/>
-          <w:lang w:bidi="fa-IR"/>
-        </w:rPr>
-        <w:t xml:space="preserve"> مستطیل و دایره </w:t>
-      </w:r>
-      <w:r>
-        <w:rPr>
-          <w:rFonts w:cstheme="minorHAnsi"/>
-          <w:b/>
-          <w:bCs/>
-          <w:color w:val="FF0000"/>
-          <w:rtl/>
-          <w:lang w:bidi="fa-IR"/>
-        </w:rPr>
-        <w:t xml:space="preserve">بسازید که </w:t>
-      </w:r>
-      <w:r>
-        <w:rPr>
-          <w:rFonts w:cstheme="minorHAnsi"/>
-          <w:b/>
-          <w:bCs/>
-          <w:color w:val="FF0000"/>
-          <w:rtl/>
-          <w:lang w:bidi="fa-IR"/>
-        </w:rPr>
-        <w:t>میتوان محیط و مساحت آن</w:t>
-      </w:r>
-      <w:r>
-        <w:rPr>
-          <w:rFonts w:cstheme="minorHAnsi"/>
-          <w:b/>
-          <w:bCs/>
-          <w:color w:val="FF0000"/>
-          <w:rtl/>
-          <w:lang w:bidi="fa-IR"/>
-        </w:rPr>
-        <w:t xml:space="preserve"> را</w:t>
-      </w:r>
-      <w:r>
-        <w:rPr>
-          <w:rFonts w:cstheme="minorHAnsi"/>
-          <w:b/>
-          <w:bCs/>
-          <w:color w:val="FF0000"/>
-          <w:rtl/>
-          <w:lang w:bidi="fa-IR"/>
-        </w:rPr>
-        <w:t xml:space="preserve"> از طریق متود </w:t>
-      </w:r>
-      <w:r>
-        <w:rPr>
-          <w:rFonts w:cstheme="minorHAnsi"/>
-          <w:b/>
-          <w:bCs/>
-          <w:color w:val="FF0000"/>
-          <w:lang w:bidi="fa-IR"/>
-        </w:rPr>
-        <w:t>Area</w:t>
-      </w:r>
-      <w:r>
-        <w:rPr>
-          <w:rFonts w:cstheme="minorHAnsi"/>
-          <w:b/>
-          <w:bCs/>
-          <w:color w:val="FF0000"/>
-          <w:rtl/>
-          <w:lang w:bidi="fa-IR"/>
-        </w:rPr>
-        <w:t xml:space="preserve"> و </w:t>
-      </w:r>
-      <w:r>
-        <w:rPr>
-          <w:rFonts w:cstheme="minorHAnsi"/>
-          <w:b/>
-          <w:bCs/>
-          <w:color w:val="FF0000"/>
-          <w:lang w:bidi="fa-IR"/>
-        </w:rPr>
-        <w:t>Perimeter</w:t>
-      </w:r>
-      <w:r>
-        <w:rPr>
-          <w:rFonts w:cstheme="minorHAnsi"/>
-          <w:b/>
-          <w:bCs/>
-          <w:color w:val="FF0000"/>
-          <w:rtl/>
-          <w:lang w:bidi="fa-IR"/>
-        </w:rPr>
-        <w:t xml:space="preserve"> </w:t>
-      </w:r>
-      <w:r>
-        <w:rPr>
-          <w:rFonts w:cstheme="minorHAnsi"/>
-          <w:b/>
-          <w:bCs/>
-          <w:color w:val="FF0000"/>
-          <w:rtl/>
-          <w:lang w:bidi="fa-IR"/>
-        </w:rPr>
-        <w:t>مشاهده کرد.</w:t>
-      </w:r>
-    </w:p>
-    <w:p>
-      <w:pPr>
-        <w:pStyle w:val="ListParagraph"/>
-        <w:numPr>
-          <w:ilvl w:val="0"/>
-          <w:numId w:val="2"/>
-        </w:numPr>
-        <w:bidi/>
-        <w:spacing w:line="252" w:lineRule="auto"/>
-        <w:jc w:val="both"/>
-        <w:rPr>
-          <w:rFonts w:cstheme="minorHAnsi"/>
-          <w:b/>
-          <w:bCs/>
-          <w:color w:val="FF0000"/>
-          <w:lang w:bidi="fa-IR"/>
-        </w:rPr>
-      </w:pPr>
-      <w:r>
-        <w:rPr>
-          <w:rFonts w:cstheme="minorHAnsi"/>
-          <w:b/>
-          <w:bCs/>
-          <w:color w:val="FF0000"/>
-          <w:rtl/>
-          <w:lang w:bidi="fa-IR"/>
-        </w:rPr>
-        <w:t xml:space="preserve">کلاسی </w:t>
-      </w:r>
-      <w:r>
-        <w:rPr>
-          <w:rFonts w:cstheme="minorHAnsi"/>
-          <w:b/>
-          <w:bCs/>
-          <w:color w:val="FF0000"/>
-          <w:rtl/>
-          <w:lang w:bidi="fa-IR"/>
-        </w:rPr>
-        <w:t>برای حساب بانکی بسازید شامل سه متود (مشاهده موجودی،برداشت،واریز) و این متود ها را فراخوانی کنید.</w:t>
-      </w:r>
-      <w:bookmarkStart w:id="1" w:name="_GoBack"/>
-      <w:bookmarkEnd w:id="1"/>
-    </w:p>
-    <w:p>
-      <w:pPr>
-        <w:pStyle w:val="ListParagraph"/>
-        <w:numPr>
-          <w:ilvl w:val="0"/>
-          <w:numId w:val="2"/>
-        </w:numPr>
-        <w:bidi/>
-        <w:spacing w:line="252" w:lineRule="auto"/>
-        <w:jc w:val="both"/>
-        <w:rPr>
-          <w:rFonts w:cstheme="minorHAnsi"/>
-          <w:b/>
-          <w:bCs/>
-          <w:lang w:bidi="fa-IR"/>
-        </w:rPr>
-      </w:pPr>
-      <w:r>
-        <w:rPr>
-          <w:rFonts w:cstheme="minorHAnsi"/>
-          <w:b/>
-          <w:bCs/>
-          <w:rtl/>
-          <w:lang w:bidi="fa-IR"/>
-        </w:rPr>
-        <w:t>کلاسی برای سبد خرید بسازید</w:t>
-      </w:r>
-      <w:r>
-        <w:rPr>
-          <w:rFonts w:cstheme="minorHAnsi"/>
-          <w:b/>
-          <w:bCs/>
-          <w:rtl/>
-          <w:lang w:bidi="fa-IR"/>
-        </w:rPr>
-        <w:t xml:space="preserve"> شامل سه متود (اضافه کردن،حذف،مشاهده </w:t>
-      </w:r>
-      <w:r>
-        <w:rPr>
-          <w:rFonts w:cstheme="minorHAnsi" w:hint="cs"/>
-          <w:b/>
-          <w:bCs/>
-          <w:rtl/>
-          <w:lang w:bidi="fa-IR"/>
-        </w:rPr>
-        <w:t>فاکتور</w:t>
-      </w:r>
-      <w:r>
-        <w:rPr>
-          <w:rFonts w:cstheme="minorHAnsi"/>
-          <w:b/>
-          <w:bCs/>
-          <w:rtl/>
-          <w:lang w:bidi="fa-IR"/>
-        </w:rPr>
-        <w:t>) و این متود ها را فراخوانی کنید.</w:t>
-      </w:r>
-    </w:p>
-    <w:p>
-      <w:pPr>
-        <w:pStyle w:val="ListParagraph"/>
-        <w:numPr>
-          <w:ilvl w:val="0"/>
-          <w:numId w:val="2"/>
-        </w:numPr>
-        <w:bidi/>
-        <w:spacing w:line="252" w:lineRule="auto"/>
-        <w:jc w:val="both"/>
-        <w:rPr>
-          <w:rFonts w:cstheme="minorHAnsi"/>
-          <w:b/>
-          <w:bCs/>
-          <w:lang w:bidi="fa-IR"/>
-        </w:rPr>
-      </w:pPr>
-      <w:r>
-        <w:rPr>
-          <w:rFonts w:cstheme="minorHAnsi"/>
-          <w:b/>
-          <w:bCs/>
-          <w:rtl/>
-          <w:lang w:bidi="fa-IR"/>
-        </w:rPr>
-        <w:t xml:space="preserve">کلاسی </w:t>
-      </w:r>
-      <w:r>
-        <w:rPr>
-          <w:rFonts w:cstheme="minorHAnsi"/>
-          <w:b/>
-          <w:bCs/>
           <w:rtl/>
           <w:lang w:bidi="fa-IR"/>
         </w:rPr>
@@ -3243,7 +3249,7 @@
 </file>
 
 <file path=word/numbering.xml><?xml version="1.0" encoding="utf-8"?>
-<w:numbering xmlns:wpc="http://schemas.microsoft.com/office/word/2010/wordprocessingCanvas" xmlns:mc="http://schemas.openxmlformats.org/markup-compatibility/2006" xmlns:o="urn:schemas-microsoft-com:office:office" xmlns:r="http://schemas.openxmlformats.org/officeDocument/2006/relationships" xmlns:m="http://schemas.openxmlformats.org/officeDocument/2006/math" xmlns:v="urn:schemas-microsoft-com:vml" xmlns:wp14="http://schemas.microsoft.com/office/word/2010/wordprocessingDrawing" xmlns:wp="http://schemas.openxmlformats.org/drawingml/2006/wordprocessingDrawing" xmlns:w10="urn:schemas-microsoft-com:office:word" xmlns:w="http://schemas.openxmlformats.org/wordprocessingml/2006/main" xmlns:w14="http://schemas.microsoft.com/office/word/2010/wordml" xmlns:w15="http://schemas.microsoft.com/office/word/2012/wordml" xmlns:wpg="http://schemas.microsoft.com/office/word/2010/wordprocessingGroup" xmlns:wpi="http://schemas.microsoft.com/office/word/2010/wordprocessingInk" xmlns:wne="http://schemas.microsoft.com/office/word/2006/wordml" xmlns:wps="http://schemas.microsoft.com/office/word/2010/wordprocessingShape" mc:Ignorable="w14 w15 wp14">
+<w:numbering xmlns:wpc="http://schemas.microsoft.com/office/word/2010/wordprocessingCanvas" xmlns:cx="http://schemas.microsoft.com/office/drawing/2014/chartex" xmlns:cx1="http://schemas.microsoft.com/office/drawing/2015/9/8/chartex" xmlns:cx2="http://schemas.microsoft.com/office/drawing/2015/10/21/chartex" xmlns:cx3="http://schemas.microsoft.com/office/drawing/2016/5/9/chartex" xmlns:cx4="http://schemas.microsoft.com/office/drawing/2016/5/10/chartex" xmlns:cx5="http://schemas.microsoft.com/office/drawing/2016/5/11/chartex" xmlns:cx6="http://schemas.microsoft.com/office/drawing/2016/5/12/chartex" xmlns:cx7="http://schemas.microsoft.com/office/drawing/2016/5/13/chartex" xmlns:cx8="http://schemas.microsoft.com/office/drawing/2016/5/14/chartex" xmlns:mc="http://schemas.openxmlformats.org/markup-compatibility/2006" xmlns:aink="http://schemas.microsoft.com/office/drawing/2016/ink" xmlns:am3d="http://schemas.microsoft.com/office/drawing/2017/model3d" xmlns:o="urn:schemas-microsoft-com:office:office" xmlns:oel="http://schemas.microsoft.com/office/2019/extlst" xmlns:r="http://schemas.openxmlformats.org/officeDocument/2006/relationships" xmlns:m="http://schemas.openxmlformats.org/officeDocument/2006/math" xmlns:v="urn:schemas-microsoft-com:vml" xmlns:wp14="http://schemas.microsoft.com/office/word/2010/wordprocessingDrawing" xmlns:wp="http://schemas.openxmlformats.org/drawingml/2006/wordprocessingDrawing" xmlns:w10="urn:schemas-microsoft-com:office:word" xmlns:w="http://schemas.openxmlformats.org/wordprocessingml/2006/main" xmlns:w14="http://schemas.microsoft.com/office/word/2010/wordml" xmlns:w15="http://schemas.microsoft.com/office/word/2012/wordml" xmlns:w16cex="http://schemas.microsoft.com/office/word/2018/wordml/cex" xmlns:w16cid="http://schemas.microsoft.com/office/word/2016/wordml/cid" xmlns:w16="http://schemas.microsoft.com/office/word/2018/wordml" xmlns:w16du="http://schemas.microsoft.com/office/word/2023/wordml/word16du" xmlns:w16sdtdh="http://schemas.microsoft.com/office/word/2020/wordml/sdtdatahash" xmlns:w16se="http://schemas.microsoft.com/office/word/2015/wordml/symex" xmlns:wpg="http://schemas.microsoft.com/office/word/2010/wordprocessingGroup" xmlns:wpi="http://schemas.microsoft.com/office/word/2010/wordprocessingInk" xmlns:wne="http://schemas.microsoft.com/office/word/2006/wordml" xmlns:wps="http://schemas.microsoft.com/office/word/2010/wordprocessingShape" mc:Ignorable="w14 w15 w16se w16cid w16 w16cex w16sdtdh w16du wp14">
   <w:abstractNum w:abstractNumId="0" w15:restartNumberingAfterBreak="0">
     <w:nsid w:val="163D44EF"/>
     <w:multiLevelType w:val="hybridMultilevel"/>
@@ -3334,13 +3340,13 @@
       </w:pPr>
     </w:lvl>
   </w:abstractNum>
-  <w:num w:numId="1">
+  <w:num w:numId="1" w16cid:durableId="1137646665">
     <w:abstractNumId w:val="0"/>
   </w:num>
-  <w:num w:numId="2">
+  <w:num w:numId="2" w16cid:durableId="323819676">
     <w:abstractNumId w:val="0"/>
   </w:num>
-  <w:num w:numId="3">
+  <w:num w:numId="3" w16cid:durableId="899481835">
     <w:abstractNumId w:val="0"/>
     <w:lvlOverride w:ilvl="0">
       <w:lvl w:ilvl="0" w:tplc="154C7D1A">
@@ -3443,7 +3449,7 @@
       </w:lvl>
     </w:lvlOverride>
   </w:num>
-  <w:num w:numId="4">
+  <w:num w:numId="4" w16cid:durableId="1351296967">
     <w:abstractNumId w:val="0"/>
     <w:lvlOverride w:ilvl="0">
       <w:lvl w:ilvl="0" w:tplc="154C7D1A">
@@ -3549,7 +3555,7 @@
       </w:lvl>
     </w:lvlOverride>
   </w:num>
-  <w:num w:numId="5">
+  <w:num w:numId="5" w16cid:durableId="412701549">
     <w:abstractNumId w:val="0"/>
     <w:lvlOverride w:ilvl="0">
       <w:startOverride w:val="1"/>
@@ -3583,7 +3589,7 @@
 </file>
 
 <file path=word/styles.xml><?xml version="1.0" encoding="utf-8"?>
-<w:styles xmlns:mc="http://schemas.openxmlformats.org/markup-compatibility/2006" xmlns:r="http://schemas.openxmlformats.org/officeDocument/2006/relationships" xmlns:w="http://schemas.openxmlformats.org/wordprocessingml/2006/main" xmlns:w14="http://schemas.microsoft.com/office/word/2010/wordml" xmlns:w15="http://schemas.microsoft.com/office/word/2012/wordml" mc:Ignorable="w14 w15">
+<w:styles xmlns:mc="http://schemas.openxmlformats.org/markup-compatibility/2006" xmlns:r="http://schemas.openxmlformats.org/officeDocument/2006/relationships" xmlns:w="http://schemas.openxmlformats.org/wordprocessingml/2006/main" xmlns:w14="http://schemas.microsoft.com/office/word/2010/wordml" xmlns:w15="http://schemas.microsoft.com/office/word/2012/wordml" xmlns:w16cex="http://schemas.microsoft.com/office/word/2018/wordml/cex" xmlns:w16cid="http://schemas.microsoft.com/office/word/2016/wordml/cid" xmlns:w16="http://schemas.microsoft.com/office/word/2018/wordml" xmlns:w16du="http://schemas.microsoft.com/office/word/2023/wordml/word16du" xmlns:w16sdtdh="http://schemas.microsoft.com/office/word/2020/wordml/sdtdatahash" xmlns:w16se="http://schemas.microsoft.com/office/word/2015/wordml/symex" mc:Ignorable="w14 w15 w16se w16cid w16 w16cex w16sdtdh w16du">
   <w:docDefaults>
     <w:rPrDefault>
       <w:rPr>
@@ -3599,7 +3605,7 @@
       </w:pPr>
     </w:pPrDefault>
   </w:docDefaults>
-  <w:latentStyles w:defLockedState="0" w:defUIPriority="99" w:defSemiHidden="0" w:defUnhideWhenUsed="0" w:defQFormat="0" w:count="371">
+  <w:latentStyles w:defLockedState="0" w:defUIPriority="99" w:defSemiHidden="0" w:defUnhideWhenUsed="0" w:defQFormat="0" w:count="376">
     <w:lsdException w:name="Normal" w:uiPriority="0" w:qFormat="1"/>
     <w:lsdException w:name="heading 1" w:uiPriority="9" w:qFormat="1"/>
     <w:lsdException w:name="heading 2" w:semiHidden="1" w:uiPriority="9" w:unhideWhenUsed="1" w:qFormat="1"/>
@@ -3971,6 +3977,11 @@
     <w:lsdException w:name="List Table 5 Dark Accent 6" w:uiPriority="50"/>
     <w:lsdException w:name="List Table 6 Colorful Accent 6" w:uiPriority="51"/>
     <w:lsdException w:name="List Table 7 Colorful Accent 6" w:uiPriority="52"/>
+    <w:lsdException w:name="Mention" w:semiHidden="1" w:unhideWhenUsed="1"/>
+    <w:lsdException w:name="Smart Hyperlink" w:semiHidden="1" w:unhideWhenUsed="1"/>
+    <w:lsdException w:name="Hashtag" w:semiHidden="1" w:unhideWhenUsed="1"/>
+    <w:lsdException w:name="Unresolved Mention" w:semiHidden="1" w:unhideWhenUsed="1"/>
+    <w:lsdException w:name="Smart Link" w:semiHidden="1" w:unhideWhenUsed="1"/>
   </w:latentStyles>
   <w:style w:type="paragraph" w:default="1" w:styleId="Normal">
     <w:name w:val="Normal"/>

--- a/Tamrin.docx
+++ b/Tamrin.docx
@@ -1,6 +1,6 @@
 
 <file path=word/document.xml><?xml version="1.0" encoding="utf-8"?>
-<w:document xmlns:wpc="http://schemas.microsoft.com/office/word/2010/wordprocessingCanvas" xmlns:cx="http://schemas.microsoft.com/office/drawing/2014/chartex" xmlns:cx1="http://schemas.microsoft.com/office/drawing/2015/9/8/chartex" xmlns:cx2="http://schemas.microsoft.com/office/drawing/2015/10/21/chartex" xmlns:cx3="http://schemas.microsoft.com/office/drawing/2016/5/9/chartex" xmlns:cx4="http://schemas.microsoft.com/office/drawing/2016/5/10/chartex" xmlns:cx5="http://schemas.microsoft.com/office/drawing/2016/5/11/chartex" xmlns:cx6="http://schemas.microsoft.com/office/drawing/2016/5/12/chartex" xmlns:cx7="http://schemas.microsoft.com/office/drawing/2016/5/13/chartex" xmlns:cx8="http://schemas.microsoft.com/office/drawing/2016/5/14/chartex" xmlns:mc="http://schemas.openxmlformats.org/markup-compatibility/2006" xmlns:aink="http://schemas.microsoft.com/office/drawing/2016/ink" xmlns:am3d="http://schemas.microsoft.com/office/drawing/2017/model3d" xmlns:o="urn:schemas-microsoft-com:office:office" xmlns:oel="http://schemas.microsoft.com/office/2019/extlst" xmlns:r="http://schemas.openxmlformats.org/officeDocument/2006/relationships" xmlns:m="http://schemas.openxmlformats.org/officeDocument/2006/math" xmlns:v="urn:schemas-microsoft-com:vml" xmlns:wp14="http://schemas.microsoft.com/office/word/2010/wordprocessingDrawing" xmlns:wp="http://schemas.openxmlformats.org/drawingml/2006/wordprocessingDrawing" xmlns:w10="urn:schemas-microsoft-com:office:word" xmlns:w="http://schemas.openxmlformats.org/wordprocessingml/2006/main" xmlns:w14="http://schemas.microsoft.com/office/word/2010/wordml" xmlns:w15="http://schemas.microsoft.com/office/word/2012/wordml" xmlns:w16cex="http://schemas.microsoft.com/office/word/2018/wordml/cex" xmlns:w16cid="http://schemas.microsoft.com/office/word/2016/wordml/cid" xmlns:w16="http://schemas.microsoft.com/office/word/2018/wordml" xmlns:w16du="http://schemas.microsoft.com/office/word/2023/wordml/word16du" xmlns:w16sdtdh="http://schemas.microsoft.com/office/word/2020/wordml/sdtdatahash" xmlns:w16se="http://schemas.microsoft.com/office/word/2015/wordml/symex" xmlns:wpg="http://schemas.microsoft.com/office/word/2010/wordprocessingGroup" xmlns:wpi="http://schemas.microsoft.com/office/word/2010/wordprocessingInk" xmlns:wne="http://schemas.microsoft.com/office/word/2006/wordml" xmlns:wps="http://schemas.microsoft.com/office/word/2010/wordprocessingShape" mc:Ignorable="w14 w15 w16se w16cid w16 w16cex w16sdtdh w16du wp14">
+<w:document xmlns:wpc="http://schemas.microsoft.com/office/word/2010/wordprocessingCanvas" xmlns:cx="http://schemas.microsoft.com/office/drawing/2014/chartex" xmlns:mc="http://schemas.openxmlformats.org/markup-compatibility/2006" xmlns:o="urn:schemas-microsoft-com:office:office" xmlns:r="http://schemas.openxmlformats.org/officeDocument/2006/relationships" xmlns:m="http://schemas.openxmlformats.org/officeDocument/2006/math" xmlns:v="urn:schemas-microsoft-com:vml" xmlns:wp14="http://schemas.microsoft.com/office/word/2010/wordprocessingDrawing" xmlns:wp="http://schemas.openxmlformats.org/drawingml/2006/wordprocessingDrawing" xmlns:w10="urn:schemas-microsoft-com:office:word" xmlns:w="http://schemas.openxmlformats.org/wordprocessingml/2006/main" xmlns:w14="http://schemas.microsoft.com/office/word/2010/wordml" xmlns:w15="http://schemas.microsoft.com/office/word/2012/wordml" xmlns:w16se="http://schemas.microsoft.com/office/word/2015/wordml/symex" xmlns:wpg="http://schemas.microsoft.com/office/word/2010/wordprocessingGroup" xmlns:wpi="http://schemas.microsoft.com/office/word/2010/wordprocessingInk" xmlns:wne="http://schemas.microsoft.com/office/word/2006/wordml" xmlns:wps="http://schemas.microsoft.com/office/word/2010/wordprocessingShape" mc:Ignorable="w14 w15 w16se wp14">
   <w:body>
     <w:p>
       <w:pPr>
@@ -1509,6 +1509,8 @@
         </w:rPr>
         <w:t>برای ماشین حساب بسازید شامل چهار عمل اصلی و بر اساس ورودی این عملیات ها را فراخوانی کنید.</w:t>
       </w:r>
+      <w:bookmarkStart w:id="1" w:name="_GoBack"/>
+      <w:bookmarkEnd w:id="1"/>
     </w:p>
     <w:p>
       <w:pPr>
@@ -3249,7 +3251,7 @@
 </file>
 
 <file path=word/numbering.xml><?xml version="1.0" encoding="utf-8"?>
-<w:numbering xmlns:wpc="http://schemas.microsoft.com/office/word/2010/wordprocessingCanvas" xmlns:cx="http://schemas.microsoft.com/office/drawing/2014/chartex" xmlns:cx1="http://schemas.microsoft.com/office/drawing/2015/9/8/chartex" xmlns:cx2="http://schemas.microsoft.com/office/drawing/2015/10/21/chartex" xmlns:cx3="http://schemas.microsoft.com/office/drawing/2016/5/9/chartex" xmlns:cx4="http://schemas.microsoft.com/office/drawing/2016/5/10/chartex" xmlns:cx5="http://schemas.microsoft.com/office/drawing/2016/5/11/chartex" xmlns:cx6="http://schemas.microsoft.com/office/drawing/2016/5/12/chartex" xmlns:cx7="http://schemas.microsoft.com/office/drawing/2016/5/13/chartex" xmlns:cx8="http://schemas.microsoft.com/office/drawing/2016/5/14/chartex" xmlns:mc="http://schemas.openxmlformats.org/markup-compatibility/2006" xmlns:aink="http://schemas.microsoft.com/office/drawing/2016/ink" xmlns:am3d="http://schemas.microsoft.com/office/drawing/2017/model3d" xmlns:o="urn:schemas-microsoft-com:office:office" xmlns:oel="http://schemas.microsoft.com/office/2019/extlst" xmlns:r="http://schemas.openxmlformats.org/officeDocument/2006/relationships" xmlns:m="http://schemas.openxmlformats.org/officeDocument/2006/math" xmlns:v="urn:schemas-microsoft-com:vml" xmlns:wp14="http://schemas.microsoft.com/office/word/2010/wordprocessingDrawing" xmlns:wp="http://schemas.openxmlformats.org/drawingml/2006/wordprocessingDrawing" xmlns:w10="urn:schemas-microsoft-com:office:word" xmlns:w="http://schemas.openxmlformats.org/wordprocessingml/2006/main" xmlns:w14="http://schemas.microsoft.com/office/word/2010/wordml" xmlns:w15="http://schemas.microsoft.com/office/word/2012/wordml" xmlns:w16cex="http://schemas.microsoft.com/office/word/2018/wordml/cex" xmlns:w16cid="http://schemas.microsoft.com/office/word/2016/wordml/cid" xmlns:w16="http://schemas.microsoft.com/office/word/2018/wordml" xmlns:w16du="http://schemas.microsoft.com/office/word/2023/wordml/word16du" xmlns:w16sdtdh="http://schemas.microsoft.com/office/word/2020/wordml/sdtdatahash" xmlns:w16se="http://schemas.microsoft.com/office/word/2015/wordml/symex" xmlns:wpg="http://schemas.microsoft.com/office/word/2010/wordprocessingGroup" xmlns:wpi="http://schemas.microsoft.com/office/word/2010/wordprocessingInk" xmlns:wne="http://schemas.microsoft.com/office/word/2006/wordml" xmlns:wps="http://schemas.microsoft.com/office/word/2010/wordprocessingShape" mc:Ignorable="w14 w15 w16se w16cid w16 w16cex w16sdtdh w16du wp14">
+<w:numbering xmlns:wpc="http://schemas.microsoft.com/office/word/2010/wordprocessingCanvas" xmlns:cx="http://schemas.microsoft.com/office/drawing/2014/chartex" xmlns:mc="http://schemas.openxmlformats.org/markup-compatibility/2006" xmlns:o="urn:schemas-microsoft-com:office:office" xmlns:r="http://schemas.openxmlformats.org/officeDocument/2006/relationships" xmlns:m="http://schemas.openxmlformats.org/officeDocument/2006/math" xmlns:v="urn:schemas-microsoft-com:vml" xmlns:wp14="http://schemas.microsoft.com/office/word/2010/wordprocessingDrawing" xmlns:wp="http://schemas.openxmlformats.org/drawingml/2006/wordprocessingDrawing" xmlns:w10="urn:schemas-microsoft-com:office:word" xmlns:w="http://schemas.openxmlformats.org/wordprocessingml/2006/main" xmlns:w14="http://schemas.microsoft.com/office/word/2010/wordml" xmlns:w15="http://schemas.microsoft.com/office/word/2012/wordml" xmlns:w16se="http://schemas.microsoft.com/office/word/2015/wordml/symex" xmlns:wpg="http://schemas.microsoft.com/office/word/2010/wordprocessingGroup" xmlns:wpi="http://schemas.microsoft.com/office/word/2010/wordprocessingInk" xmlns:wne="http://schemas.microsoft.com/office/word/2006/wordml" xmlns:wps="http://schemas.microsoft.com/office/word/2010/wordprocessingShape" mc:Ignorable="w14 w15 w16se wp14">
   <w:abstractNum w:abstractNumId="0" w15:restartNumberingAfterBreak="0">
     <w:nsid w:val="163D44EF"/>
     <w:multiLevelType w:val="hybridMultilevel"/>
@@ -3340,13 +3342,13 @@
       </w:pPr>
     </w:lvl>
   </w:abstractNum>
-  <w:num w:numId="1" w16cid:durableId="1137646665">
+  <w:num w:numId="1">
     <w:abstractNumId w:val="0"/>
   </w:num>
-  <w:num w:numId="2" w16cid:durableId="323819676">
+  <w:num w:numId="2">
     <w:abstractNumId w:val="0"/>
   </w:num>
-  <w:num w:numId="3" w16cid:durableId="899481835">
+  <w:num w:numId="3">
     <w:abstractNumId w:val="0"/>
     <w:lvlOverride w:ilvl="0">
       <w:lvl w:ilvl="0" w:tplc="154C7D1A">
@@ -3449,7 +3451,7 @@
       </w:lvl>
     </w:lvlOverride>
   </w:num>
-  <w:num w:numId="4" w16cid:durableId="1351296967">
+  <w:num w:numId="4">
     <w:abstractNumId w:val="0"/>
     <w:lvlOverride w:ilvl="0">
       <w:lvl w:ilvl="0" w:tplc="154C7D1A">
@@ -3555,7 +3557,7 @@
       </w:lvl>
     </w:lvlOverride>
   </w:num>
-  <w:num w:numId="5" w16cid:durableId="412701549">
+  <w:num w:numId="5">
     <w:abstractNumId w:val="0"/>
     <w:lvlOverride w:ilvl="0">
       <w:startOverride w:val="1"/>
@@ -3589,7 +3591,7 @@
 </file>
 
 <file path=word/styles.xml><?xml version="1.0" encoding="utf-8"?>
-<w:styles xmlns:mc="http://schemas.openxmlformats.org/markup-compatibility/2006" xmlns:r="http://schemas.openxmlformats.org/officeDocument/2006/relationships" xmlns:w="http://schemas.openxmlformats.org/wordprocessingml/2006/main" xmlns:w14="http://schemas.microsoft.com/office/word/2010/wordml" xmlns:w15="http://schemas.microsoft.com/office/word/2012/wordml" xmlns:w16cex="http://schemas.microsoft.com/office/word/2018/wordml/cex" xmlns:w16cid="http://schemas.microsoft.com/office/word/2016/wordml/cid" xmlns:w16="http://schemas.microsoft.com/office/word/2018/wordml" xmlns:w16du="http://schemas.microsoft.com/office/word/2023/wordml/word16du" xmlns:w16sdtdh="http://schemas.microsoft.com/office/word/2020/wordml/sdtdatahash" xmlns:w16se="http://schemas.microsoft.com/office/word/2015/wordml/symex" mc:Ignorable="w14 w15 w16se w16cid w16 w16cex w16sdtdh w16du">
+<w:styles xmlns:mc="http://schemas.openxmlformats.org/markup-compatibility/2006" xmlns:r="http://schemas.openxmlformats.org/officeDocument/2006/relationships" xmlns:w="http://schemas.openxmlformats.org/wordprocessingml/2006/main" xmlns:w14="http://schemas.microsoft.com/office/word/2010/wordml" xmlns:w15="http://schemas.microsoft.com/office/word/2012/wordml" xmlns:w16se="http://schemas.microsoft.com/office/word/2015/wordml/symex" mc:Ignorable="w14 w15 w16se">
   <w:docDefaults>
     <w:rPrDefault>
       <w:rPr>
@@ -3605,7 +3607,7 @@
       </w:pPr>
     </w:pPrDefault>
   </w:docDefaults>
-  <w:latentStyles w:defLockedState="0" w:defUIPriority="99" w:defSemiHidden="0" w:defUnhideWhenUsed="0" w:defQFormat="0" w:count="376">
+  <w:latentStyles w:defLockedState="0" w:defUIPriority="99" w:defSemiHidden="0" w:defUnhideWhenUsed="0" w:defQFormat="0" w:count="371">
     <w:lsdException w:name="Normal" w:uiPriority="0" w:qFormat="1"/>
     <w:lsdException w:name="heading 1" w:uiPriority="9" w:qFormat="1"/>
     <w:lsdException w:name="heading 2" w:semiHidden="1" w:uiPriority="9" w:unhideWhenUsed="1" w:qFormat="1"/>
@@ -3977,11 +3979,6 @@
     <w:lsdException w:name="List Table 5 Dark Accent 6" w:uiPriority="50"/>
     <w:lsdException w:name="List Table 6 Colorful Accent 6" w:uiPriority="51"/>
     <w:lsdException w:name="List Table 7 Colorful Accent 6" w:uiPriority="52"/>
-    <w:lsdException w:name="Mention" w:semiHidden="1" w:unhideWhenUsed="1"/>
-    <w:lsdException w:name="Smart Hyperlink" w:semiHidden="1" w:unhideWhenUsed="1"/>
-    <w:lsdException w:name="Hashtag" w:semiHidden="1" w:unhideWhenUsed="1"/>
-    <w:lsdException w:name="Unresolved Mention" w:semiHidden="1" w:unhideWhenUsed="1"/>
-    <w:lsdException w:name="Smart Link" w:semiHidden="1" w:unhideWhenUsed="1"/>
   </w:latentStyles>
   <w:style w:type="paragraph" w:default="1" w:styleId="Normal">
     <w:name w:val="Normal"/>
@@ -4329,7 +4326,7 @@
 </file>
 
 <file path=customXml/itemProps1.xml><?xml version="1.0" encoding="utf-8"?>
-<ds:datastoreItem xmlns:ds="http://schemas.openxmlformats.org/officeDocument/2006/customXml" ds:itemID="{21B7BB4E-62F0-47EA-B8DF-96D969F69338}">
+<ds:datastoreItem xmlns:ds="http://schemas.openxmlformats.org/officeDocument/2006/customXml" ds:itemID="{24E500DE-908F-429D-8A69-1F39D081326F}">
   <ds:schemaRefs>
     <ds:schemaRef ds:uri="http://schemas.openxmlformats.org/officeDocument/2006/bibliography"/>
   </ds:schemaRefs>

--- a/Tamrin.docx
+++ b/Tamrin.docx
@@ -1,6 +1,6 @@
 
 <file path=word/document.xml><?xml version="1.0" encoding="utf-8"?>
-<w:document xmlns:wpc="http://schemas.microsoft.com/office/word/2010/wordprocessingCanvas" xmlns:cx="http://schemas.microsoft.com/office/drawing/2014/chartex" xmlns:mc="http://schemas.openxmlformats.org/markup-compatibility/2006" xmlns:o="urn:schemas-microsoft-com:office:office" xmlns:r="http://schemas.openxmlformats.org/officeDocument/2006/relationships" xmlns:m="http://schemas.openxmlformats.org/officeDocument/2006/math" xmlns:v="urn:schemas-microsoft-com:vml" xmlns:wp14="http://schemas.microsoft.com/office/word/2010/wordprocessingDrawing" xmlns:wp="http://schemas.openxmlformats.org/drawingml/2006/wordprocessingDrawing" xmlns:w10="urn:schemas-microsoft-com:office:word" xmlns:w="http://schemas.openxmlformats.org/wordprocessingml/2006/main" xmlns:w14="http://schemas.microsoft.com/office/word/2010/wordml" xmlns:w15="http://schemas.microsoft.com/office/word/2012/wordml" xmlns:w16se="http://schemas.microsoft.com/office/word/2015/wordml/symex" xmlns:wpg="http://schemas.microsoft.com/office/word/2010/wordprocessingGroup" xmlns:wpi="http://schemas.microsoft.com/office/word/2010/wordprocessingInk" xmlns:wne="http://schemas.microsoft.com/office/word/2006/wordml" xmlns:wps="http://schemas.microsoft.com/office/word/2010/wordprocessingShape" mc:Ignorable="w14 w15 w16se wp14">
+<w:document xmlns:wpc="http://schemas.microsoft.com/office/word/2010/wordprocessingCanvas" xmlns:cx="http://schemas.microsoft.com/office/drawing/2014/chartex" xmlns:cx1="http://schemas.microsoft.com/office/drawing/2015/9/8/chartex" xmlns:cx2="http://schemas.microsoft.com/office/drawing/2015/10/21/chartex" xmlns:cx3="http://schemas.microsoft.com/office/drawing/2016/5/9/chartex" xmlns:cx4="http://schemas.microsoft.com/office/drawing/2016/5/10/chartex" xmlns:cx5="http://schemas.microsoft.com/office/drawing/2016/5/11/chartex" xmlns:cx6="http://schemas.microsoft.com/office/drawing/2016/5/12/chartex" xmlns:cx7="http://schemas.microsoft.com/office/drawing/2016/5/13/chartex" xmlns:cx8="http://schemas.microsoft.com/office/drawing/2016/5/14/chartex" xmlns:mc="http://schemas.openxmlformats.org/markup-compatibility/2006" xmlns:aink="http://schemas.microsoft.com/office/drawing/2016/ink" xmlns:am3d="http://schemas.microsoft.com/office/drawing/2017/model3d" xmlns:o="urn:schemas-microsoft-com:office:office" xmlns:oel="http://schemas.microsoft.com/office/2019/extlst" xmlns:r="http://schemas.openxmlformats.org/officeDocument/2006/relationships" xmlns:m="http://schemas.openxmlformats.org/officeDocument/2006/math" xmlns:v="urn:schemas-microsoft-com:vml" xmlns:wp14="http://schemas.microsoft.com/office/word/2010/wordprocessingDrawing" xmlns:wp="http://schemas.openxmlformats.org/drawingml/2006/wordprocessingDrawing" xmlns:w10="urn:schemas-microsoft-com:office:word" xmlns:w="http://schemas.openxmlformats.org/wordprocessingml/2006/main" xmlns:w14="http://schemas.microsoft.com/office/word/2010/wordml" xmlns:w15="http://schemas.microsoft.com/office/word/2012/wordml" xmlns:w16cex="http://schemas.microsoft.com/office/word/2018/wordml/cex" xmlns:w16cid="http://schemas.microsoft.com/office/word/2016/wordml/cid" xmlns:w16="http://schemas.microsoft.com/office/word/2018/wordml" xmlns:w16du="http://schemas.microsoft.com/office/word/2023/wordml/word16du" xmlns:w16sdtdh="http://schemas.microsoft.com/office/word/2020/wordml/sdtdatahash" xmlns:w16se="http://schemas.microsoft.com/office/word/2015/wordml/symex" xmlns:wpg="http://schemas.microsoft.com/office/word/2010/wordprocessingGroup" xmlns:wpi="http://schemas.microsoft.com/office/word/2010/wordprocessingInk" xmlns:wne="http://schemas.microsoft.com/office/word/2006/wordml" xmlns:wps="http://schemas.microsoft.com/office/word/2010/wordprocessingShape" mc:Ignorable="w14 w15 w16se w16cid w16 w16cex w16sdtdh w16du wp14">
   <w:body>
     <w:p>
       <w:pPr>
@@ -1230,6 +1230,259 @@
           <w:rFonts w:cstheme="minorHAnsi"/>
           <w:b/>
           <w:bCs/>
+          <w:color w:val="00B050"/>
+          <w:lang w:bidi="fa-IR"/>
+        </w:rPr>
+      </w:pPr>
+      <w:r>
+        <w:rPr>
+          <w:rFonts w:cstheme="minorHAnsi"/>
+          <w:b/>
+          <w:bCs/>
+          <w:color w:val="00B050"/>
+          <w:rtl/>
+          <w:lang w:bidi="fa-IR"/>
+        </w:rPr>
+        <w:t xml:space="preserve">کلاسی </w:t>
+      </w:r>
+      <w:r>
+        <w:rPr>
+          <w:rFonts w:cstheme="minorHAnsi"/>
+          <w:b/>
+          <w:bCs/>
+          <w:color w:val="00B050"/>
+          <w:rtl/>
+          <w:lang w:bidi="fa-IR"/>
+        </w:rPr>
+        <w:t>برای</w:t>
+      </w:r>
+      <w:r>
+        <w:rPr>
+          <w:rFonts w:cstheme="minorHAnsi"/>
+          <w:b/>
+          <w:bCs/>
+          <w:color w:val="00B050"/>
+          <w:rtl/>
+          <w:lang w:bidi="fa-IR"/>
+        </w:rPr>
+        <w:t xml:space="preserve"> مستطیل و دایره </w:t>
+      </w:r>
+      <w:r>
+        <w:rPr>
+          <w:rFonts w:cstheme="minorHAnsi"/>
+          <w:b/>
+          <w:bCs/>
+          <w:color w:val="00B050"/>
+          <w:rtl/>
+          <w:lang w:bidi="fa-IR"/>
+        </w:rPr>
+        <w:t xml:space="preserve">بسازید که </w:t>
+      </w:r>
+      <w:r>
+        <w:rPr>
+          <w:rFonts w:cstheme="minorHAnsi"/>
+          <w:b/>
+          <w:bCs/>
+          <w:color w:val="00B050"/>
+          <w:rtl/>
+          <w:lang w:bidi="fa-IR"/>
+        </w:rPr>
+        <w:t>میتوان محیط و مساحت آن</w:t>
+      </w:r>
+      <w:r>
+        <w:rPr>
+          <w:rFonts w:cstheme="minorHAnsi"/>
+          <w:b/>
+          <w:bCs/>
+          <w:color w:val="00B050"/>
+          <w:rtl/>
+          <w:lang w:bidi="fa-IR"/>
+        </w:rPr>
+        <w:t xml:space="preserve"> را</w:t>
+      </w:r>
+      <w:r>
+        <w:rPr>
+          <w:rFonts w:cstheme="minorHAnsi"/>
+          <w:b/>
+          <w:bCs/>
+          <w:color w:val="00B050"/>
+          <w:rtl/>
+          <w:lang w:bidi="fa-IR"/>
+        </w:rPr>
+        <w:t xml:space="preserve"> از طریق متود </w:t>
+      </w:r>
+      <w:r>
+        <w:rPr>
+          <w:rFonts w:cstheme="minorHAnsi"/>
+          <w:b/>
+          <w:bCs/>
+          <w:color w:val="00B050"/>
+          <w:lang w:bidi="fa-IR"/>
+        </w:rPr>
+        <w:t>Area</w:t>
+      </w:r>
+      <w:r>
+        <w:rPr>
+          <w:rFonts w:cstheme="minorHAnsi"/>
+          <w:b/>
+          <w:bCs/>
+          <w:color w:val="00B050"/>
+          <w:rtl/>
+          <w:lang w:bidi="fa-IR"/>
+        </w:rPr>
+        <w:t xml:space="preserve"> و </w:t>
+      </w:r>
+      <w:r>
+        <w:rPr>
+          <w:rFonts w:cstheme="minorHAnsi"/>
+          <w:b/>
+          <w:bCs/>
+          <w:color w:val="00B050"/>
+          <w:lang w:bidi="fa-IR"/>
+        </w:rPr>
+        <w:t>Perimeter</w:t>
+      </w:r>
+      <w:r>
+        <w:rPr>
+          <w:rFonts w:cstheme="minorHAnsi"/>
+          <w:b/>
+          <w:bCs/>
+          <w:color w:val="00B050"/>
+          <w:rtl/>
+          <w:lang w:bidi="fa-IR"/>
+        </w:rPr>
+        <w:t xml:space="preserve"> </w:t>
+      </w:r>
+      <w:r>
+        <w:rPr>
+          <w:rFonts w:cstheme="minorHAnsi"/>
+          <w:b/>
+          <w:bCs/>
+          <w:color w:val="00B050"/>
+          <w:rtl/>
+          <w:lang w:bidi="fa-IR"/>
+        </w:rPr>
+        <w:t>مشاهده کرد.</w:t>
+      </w:r>
+    </w:p>
+    <w:p>
+      <w:pPr>
+        <w:pStyle w:val="ListParagraph"/>
+        <w:numPr>
+          <w:ilvl w:val="0"/>
+          <w:numId w:val="2"/>
+        </w:numPr>
+        <w:bidi/>
+        <w:spacing w:line="252" w:lineRule="auto"/>
+        <w:jc w:val="both"/>
+        <w:rPr>
+          <w:rFonts w:cstheme="minorHAnsi"/>
+          <w:b/>
+          <w:bCs/>
+          <w:color w:val="00B050"/>
+          <w:lang w:bidi="fa-IR"/>
+        </w:rPr>
+      </w:pPr>
+      <w:r>
+        <w:rPr>
+          <w:rFonts w:cstheme="minorHAnsi"/>
+          <w:b/>
+          <w:bCs/>
+          <w:color w:val="00B050"/>
+          <w:rtl/>
+          <w:lang w:bidi="fa-IR"/>
+        </w:rPr>
+        <w:t xml:space="preserve">کلاسی </w:t>
+      </w:r>
+      <w:r>
+        <w:rPr>
+          <w:rFonts w:cstheme="minorHAnsi"/>
+          <w:b/>
+          <w:bCs/>
+          <w:color w:val="00B050"/>
+          <w:rtl/>
+          <w:lang w:bidi="fa-IR"/>
+        </w:rPr>
+        <w:t>برای حساب بانکی بسازید شامل سه متود (مشاهده موجودی،برداشت،واریز) و این متود ها را فراخوانی کنید.</w:t>
+      </w:r>
+    </w:p>
+    <w:p>
+      <w:pPr>
+        <w:pStyle w:val="ListParagraph"/>
+        <w:numPr>
+          <w:ilvl w:val="0"/>
+          <w:numId w:val="2"/>
+        </w:numPr>
+        <w:bidi/>
+        <w:spacing w:line="252" w:lineRule="auto"/>
+        <w:jc w:val="both"/>
+        <w:rPr>
+          <w:rFonts w:cstheme="minorHAnsi"/>
+          <w:b/>
+          <w:bCs/>
+          <w:color w:val="00B050"/>
+          <w:lang w:bidi="fa-IR"/>
+        </w:rPr>
+      </w:pPr>
+      <w:r>
+        <w:rPr>
+          <w:rFonts w:cstheme="minorHAnsi"/>
+          <w:b/>
+          <w:bCs/>
+          <w:color w:val="00B050"/>
+          <w:rtl/>
+          <w:lang w:bidi="fa-IR"/>
+        </w:rPr>
+        <w:t>کلاسی برای سبد خرید بسازید</w:t>
+      </w:r>
+      <w:r>
+        <w:rPr>
+          <w:rFonts w:cstheme="minorHAnsi"/>
+          <w:b/>
+          <w:bCs/>
+          <w:color w:val="00B050"/>
+          <w:rtl/>
+          <w:lang w:bidi="fa-IR"/>
+        </w:rPr>
+        <w:t xml:space="preserve"> شامل سه متود (اضافه کردن،حذف،مشاهده </w:t>
+      </w:r>
+      <w:r>
+        <w:rPr>
+          <w:rFonts w:cstheme="minorHAnsi" w:hint="cs"/>
+          <w:b/>
+          <w:bCs/>
+          <w:color w:val="00B050"/>
+          <w:rtl/>
+          <w:lang w:bidi="fa-IR"/>
+        </w:rPr>
+        <w:t>فاکتور</w:t>
+      </w:r>
+      <w:r>
+        <w:rPr>
+          <w:rFonts w:cstheme="minorHAnsi"/>
+          <w:b/>
+          <w:bCs/>
+          <w:color w:val="00B050"/>
+          <w:rtl/>
+          <w:lang w:bidi="fa-IR"/>
+        </w:rPr>
+        <w:t>) و این متود ها را فراخوانی کنید.</w:t>
+      </w:r>
+    </w:p>
+    <w:p>
+      <w:pPr>
+        <w:pStyle w:val="ListParagraph"/>
+        <w:numPr>
+          <w:ilvl w:val="0"/>
+          <w:numId w:val="2"/>
+        </w:numPr>
+        <w:bidi/>
+        <w:spacing w:line="252" w:lineRule="auto"/>
+        <w:jc w:val="both"/>
+        <w:rPr>
+          <w:rFonts w:cstheme="minorHAnsi"/>
+          <w:b/>
+          <w:bCs/>
           <w:color w:val="0070C0"/>
           <w:lang w:bidi="fa-IR"/>
         </w:rPr>
@@ -1254,79 +1507,76 @@
           <w:rtl/>
           <w:lang w:bidi="fa-IR"/>
         </w:rPr>
-        <w:t>برای</w:t>
-      </w:r>
-      <w:r>
-        <w:rPr>
-          <w:rFonts w:cstheme="minorHAnsi"/>
-          <w:b/>
-          <w:bCs/>
-          <w:color w:val="0070C0"/>
-          <w:rtl/>
-          <w:lang w:bidi="fa-IR"/>
-        </w:rPr>
-        <w:t xml:space="preserve"> مستطیل و دایره </w:t>
-      </w:r>
-      <w:r>
-        <w:rPr>
-          <w:rFonts w:cstheme="minorHAnsi"/>
-          <w:b/>
-          <w:bCs/>
-          <w:color w:val="0070C0"/>
-          <w:rtl/>
-          <w:lang w:bidi="fa-IR"/>
-        </w:rPr>
-        <w:t xml:space="preserve">بسازید که </w:t>
-      </w:r>
-      <w:r>
-        <w:rPr>
-          <w:rFonts w:cstheme="minorHAnsi"/>
-          <w:b/>
-          <w:bCs/>
-          <w:color w:val="0070C0"/>
-          <w:rtl/>
-          <w:lang w:bidi="fa-IR"/>
-        </w:rPr>
-        <w:t>میتوان محیط و مساحت آن</w:t>
-      </w:r>
-      <w:r>
-        <w:rPr>
-          <w:rFonts w:cstheme="minorHAnsi"/>
-          <w:b/>
-          <w:bCs/>
-          <w:color w:val="0070C0"/>
-          <w:rtl/>
-          <w:lang w:bidi="fa-IR"/>
-        </w:rPr>
-        <w:t xml:space="preserve"> را</w:t>
-      </w:r>
-      <w:r>
-        <w:rPr>
-          <w:rFonts w:cstheme="minorHAnsi"/>
-          <w:b/>
-          <w:bCs/>
-          <w:color w:val="0070C0"/>
-          <w:rtl/>
-          <w:lang w:bidi="fa-IR"/>
-        </w:rPr>
-        <w:t xml:space="preserve"> از طریق متود </w:t>
-      </w:r>
-      <w:r>
-        <w:rPr>
-          <w:rFonts w:cstheme="minorHAnsi"/>
-          <w:b/>
-          <w:bCs/>
-          <w:color w:val="0070C0"/>
-          <w:lang w:bidi="fa-IR"/>
-        </w:rPr>
-        <w:t>Area</w:t>
-      </w:r>
-      <w:r>
-        <w:rPr>
-          <w:rFonts w:cstheme="minorHAnsi"/>
-          <w:b/>
-          <w:bCs/>
-          <w:color w:val="0070C0"/>
+        <w:t>برای ماشین حساب بسازید شامل چهار عمل اصلی و بر اساس ورودی این عملیات ها را فراخوانی کنید.</w:t>
+      </w:r>
+    </w:p>
+    <w:p>
+      <w:pPr>
+        <w:pStyle w:val="ListParagraph"/>
+        <w:numPr>
+          <w:ilvl w:val="0"/>
+          <w:numId w:val="2"/>
+        </w:numPr>
+        <w:bidi/>
+        <w:spacing w:line="252" w:lineRule="auto"/>
+        <w:jc w:val="both"/>
+        <w:rPr>
+          <w:rFonts w:cstheme="minorHAnsi"/>
+          <w:b/>
+          <w:bCs/>
+          <w:color w:val="00B050"/>
+          <w:lang w:bidi="fa-IR"/>
+        </w:rPr>
+      </w:pPr>
+      <w:r>
+        <w:rPr>
+          <w:rFonts w:cstheme="minorHAnsi"/>
+          <w:b/>
+          <w:bCs/>
+          <w:color w:val="00B050"/>
+          <w:rtl/>
+          <w:lang w:bidi="fa-IR"/>
+        </w:rPr>
+        <w:t>کلا</w:t>
+      </w:r>
+      <w:r>
+        <w:rPr>
+          <w:rFonts w:cstheme="minorHAnsi" w:hint="cs"/>
+          <w:b/>
+          <w:bCs/>
+          <w:color w:val="00B050"/>
+          <w:rtl/>
+          <w:lang w:bidi="fa-IR"/>
+        </w:rPr>
+        <w:t xml:space="preserve">س هایی </w:t>
+      </w:r>
+      <w:r>
+        <w:rPr>
+          <w:rFonts w:cstheme="minorHAnsi"/>
+          <w:b/>
+          <w:bCs/>
+          <w:color w:val="00B050"/>
+          <w:rtl/>
+          <w:lang w:bidi="fa-IR"/>
+        </w:rPr>
+        <w:t xml:space="preserve">به نام های </w:t>
+      </w:r>
+      <w:r>
+        <w:rPr>
+          <w:rFonts w:cstheme="minorHAnsi"/>
+          <w:b/>
+          <w:bCs/>
+          <w:color w:val="00B050"/>
+          <w:lang w:bidi="fa-IR"/>
+        </w:rPr>
+        <w:t>User</w:t>
+      </w:r>
+      <w:r>
+        <w:rPr>
+          <w:rFonts w:cstheme="minorHAnsi"/>
+          <w:b/>
+          <w:bCs/>
+          <w:color w:val="00B050"/>
           <w:rtl/>
           <w:lang w:bidi="fa-IR"/>
         </w:rPr>
@@ -1337,18 +1587,401 @@
           <w:rFonts w:cstheme="minorHAnsi"/>
           <w:b/>
           <w:bCs/>
-          <w:color w:val="0070C0"/>
-          <w:lang w:bidi="fa-IR"/>
-        </w:rPr>
-        <w:t>Perimeter</w:t>
-      </w:r>
-      <w:r>
-        <w:rPr>
-          <w:rFonts w:cstheme="minorHAnsi"/>
-          <w:b/>
-          <w:bCs/>
-          <w:color w:val="0070C0"/>
-          <w:rtl/>
+          <w:color w:val="00B050"/>
+          <w:lang w:bidi="fa-IR"/>
+        </w:rPr>
+        <w:t>Admin</w:t>
+      </w:r>
+      <w:r>
+        <w:rPr>
+          <w:rFonts w:cstheme="minorHAnsi"/>
+          <w:b/>
+          <w:bCs/>
+          <w:color w:val="00B050"/>
+          <w:rtl/>
+          <w:lang w:bidi="fa-IR"/>
+        </w:rPr>
+        <w:t xml:space="preserve"> بسازید و اصل وراثت را </w:t>
+      </w:r>
+      <w:r>
+        <w:rPr>
+          <w:rFonts w:cstheme="minorHAnsi"/>
+          <w:b/>
+          <w:bCs/>
+          <w:color w:val="00B050"/>
+          <w:rtl/>
+          <w:lang w:bidi="fa-IR"/>
+        </w:rPr>
+        <w:t>روی آنها پیاده سازی کنید.</w:t>
+      </w:r>
+    </w:p>
+    <w:p>
+      <w:pPr>
+        <w:pStyle w:val="ListParagraph"/>
+        <w:numPr>
+          <w:ilvl w:val="0"/>
+          <w:numId w:val="2"/>
+        </w:numPr>
+        <w:bidi/>
+        <w:spacing w:line="252" w:lineRule="auto"/>
+        <w:jc w:val="both"/>
+        <w:rPr>
+          <w:rFonts w:cstheme="minorHAnsi"/>
+          <w:b/>
+          <w:bCs/>
+          <w:lang w:bidi="fa-IR"/>
+        </w:rPr>
+      </w:pPr>
+      <w:r>
+        <w:rPr>
+          <w:rFonts w:cstheme="minorHAnsi" w:hint="cs"/>
+          <w:b/>
+          <w:bCs/>
+          <w:rtl/>
+          <w:lang w:bidi="fa-IR"/>
+        </w:rPr>
+        <w:t xml:space="preserve">کلاس های سوال قبلی حاوی </w:t>
+      </w:r>
+      <w:r>
+        <w:rPr>
+          <w:rFonts w:cstheme="minorHAnsi"/>
+          <w:b/>
+          <w:bCs/>
+          <w:lang w:bidi="fa-IR"/>
+        </w:rPr>
+        <w:t>2</w:t>
+      </w:r>
+      <w:r>
+        <w:rPr>
+          <w:rFonts w:cstheme="minorHAnsi" w:hint="cs"/>
+          <w:b/>
+          <w:bCs/>
+          <w:rtl/>
+          <w:lang w:bidi="fa-IR"/>
+        </w:rPr>
+        <w:t xml:space="preserve"> متود به نام های </w:t>
+      </w:r>
+      <w:r>
+        <w:rPr>
+          <w:rFonts w:cstheme="minorHAnsi"/>
+          <w:b/>
+          <w:bCs/>
+          <w:lang w:bidi="fa-IR"/>
+        </w:rPr>
+        <w:t>signup &amp; login</w:t>
+      </w:r>
+      <w:r>
+        <w:rPr>
+          <w:rFonts w:cstheme="minorHAnsi" w:hint="cs"/>
+          <w:b/>
+          <w:bCs/>
+          <w:rtl/>
+          <w:lang w:bidi="fa-IR"/>
+        </w:rPr>
+        <w:t xml:space="preserve"> هستند</w:t>
+      </w:r>
+      <w:r>
+        <w:rPr>
+          <w:rFonts w:cstheme="minorHAnsi" w:hint="cs"/>
+          <w:b/>
+          <w:bCs/>
+          <w:rtl/>
+          <w:lang w:bidi="fa-IR"/>
+        </w:rPr>
+        <w:t>،</w:t>
+      </w:r>
+      <w:r>
+        <w:rPr>
+          <w:rFonts w:cstheme="minorHAnsi" w:hint="cs"/>
+          <w:b/>
+          <w:bCs/>
+          <w:rtl/>
+          <w:lang w:bidi="fa-IR"/>
+        </w:rPr>
+        <w:t xml:space="preserve"> آنها را توسعه دهید.</w:t>
+      </w:r>
+    </w:p>
+    <w:p>
+      <w:pPr>
+        <w:pStyle w:val="ListParagraph"/>
+        <w:numPr>
+          <w:ilvl w:val="0"/>
+          <w:numId w:val="2"/>
+        </w:numPr>
+        <w:bidi/>
+        <w:spacing w:line="252" w:lineRule="auto"/>
+        <w:jc w:val="both"/>
+        <w:rPr>
+          <w:rFonts w:cstheme="minorHAnsi"/>
+          <w:b/>
+          <w:bCs/>
+          <w:lang w:bidi="fa-IR"/>
+        </w:rPr>
+      </w:pPr>
+      <w:r>
+        <w:rPr>
+          <w:rFonts w:cstheme="minorHAnsi"/>
+          <w:b/>
+          <w:bCs/>
+          <w:rtl/>
+          <w:lang w:bidi="fa-IR"/>
+        </w:rPr>
+        <w:t xml:space="preserve">برنامه ای بنویسید </w:t>
+      </w:r>
+      <w:r>
+        <w:rPr>
+          <w:rFonts w:cstheme="minorHAnsi"/>
+          <w:b/>
+          <w:bCs/>
+          <w:rtl/>
+          <w:lang w:bidi="fa-IR"/>
+        </w:rPr>
+        <w:t>که جدول مشتریان را در پایگاه داده با ستون های (نام،شهر،</w:t>
+      </w:r>
+      <w:r>
+        <w:rPr>
+          <w:rFonts w:cstheme="minorHAnsi"/>
+          <w:b/>
+          <w:bCs/>
+          <w:rtl/>
+          <w:lang w:bidi="fa-IR"/>
+        </w:rPr>
+        <w:t>شماره تماس)</w:t>
+      </w:r>
+      <w:r>
+        <w:rPr>
+          <w:rFonts w:cstheme="minorHAnsi"/>
+          <w:b/>
+          <w:bCs/>
+          <w:rtl/>
+          <w:lang w:bidi="fa-IR"/>
+        </w:rPr>
+        <w:t xml:space="preserve"> ایجاد کند.</w:t>
+      </w:r>
+    </w:p>
+    <w:p>
+      <w:pPr>
+        <w:pStyle w:val="ListParagraph"/>
+        <w:numPr>
+          <w:ilvl w:val="0"/>
+          <w:numId w:val="2"/>
+        </w:numPr>
+        <w:bidi/>
+        <w:spacing w:line="254" w:lineRule="auto"/>
+        <w:jc w:val="both"/>
+        <w:rPr>
+          <w:rFonts w:cstheme="minorHAnsi"/>
+          <w:b/>
+          <w:bCs/>
+          <w:lang w:bidi="fa-IR"/>
+        </w:rPr>
+      </w:pPr>
+      <w:r>
+        <w:rPr>
+          <w:rFonts w:cstheme="minorHAnsi"/>
+          <w:b/>
+          <w:bCs/>
+          <w:rtl/>
+          <w:lang w:bidi="fa-IR"/>
+        </w:rPr>
+        <w:t xml:space="preserve">برنامه ای بنویسید </w:t>
+      </w:r>
+      <w:r>
+        <w:rPr>
+          <w:rFonts w:cstheme="minorHAnsi"/>
+          <w:b/>
+          <w:bCs/>
+          <w:rtl/>
+          <w:lang w:bidi="fa-IR"/>
+        </w:rPr>
+        <w:t xml:space="preserve">به جدول </w:t>
+      </w:r>
+      <w:r>
+        <w:rPr>
+          <w:rFonts w:cstheme="minorHAnsi"/>
+          <w:b/>
+          <w:bCs/>
+          <w:rtl/>
+          <w:lang w:bidi="fa-IR"/>
+        </w:rPr>
+        <w:t xml:space="preserve">مشتریان </w:t>
+      </w:r>
+      <w:r>
+        <w:rPr>
+          <w:rFonts w:cstheme="minorHAnsi"/>
+          <w:b/>
+          <w:bCs/>
+          <w:rtl/>
+          <w:lang w:bidi="fa-IR"/>
+        </w:rPr>
+        <w:t>اطلاعات مربوط به چند مشتری را اضافه کند.</w:t>
+      </w:r>
+    </w:p>
+    <w:p>
+      <w:pPr>
+        <w:pStyle w:val="ListParagraph"/>
+        <w:numPr>
+          <w:ilvl w:val="0"/>
+          <w:numId w:val="2"/>
+        </w:numPr>
+        <w:bidi/>
+        <w:spacing w:line="254" w:lineRule="auto"/>
+        <w:jc w:val="both"/>
+        <w:rPr>
+          <w:rFonts w:cstheme="minorHAnsi"/>
+          <w:b/>
+          <w:bCs/>
+          <w:lang w:bidi="fa-IR"/>
+        </w:rPr>
+      </w:pPr>
+      <w:r>
+        <w:rPr>
+          <w:rFonts w:cstheme="minorHAnsi"/>
+          <w:b/>
+          <w:bCs/>
+          <w:rtl/>
+          <w:lang w:bidi="fa-IR"/>
+        </w:rPr>
+        <w:t xml:space="preserve">برنامه ای بنویسید </w:t>
+      </w:r>
+      <w:r>
+        <w:rPr>
+          <w:rFonts w:cstheme="minorHAnsi"/>
+          <w:b/>
+          <w:bCs/>
+          <w:rtl/>
+          <w:lang w:bidi="fa-IR"/>
+        </w:rPr>
+        <w:t xml:space="preserve">شماره تماس تمام </w:t>
+      </w:r>
+      <w:r>
+        <w:rPr>
+          <w:rFonts w:cstheme="minorHAnsi"/>
+          <w:b/>
+          <w:bCs/>
+          <w:rtl/>
+          <w:lang w:bidi="fa-IR"/>
+        </w:rPr>
+        <w:t>مشتریان را نمایش دهد.</w:t>
+      </w:r>
+    </w:p>
+    <w:p>
+      <w:pPr>
+        <w:pStyle w:val="ListParagraph"/>
+        <w:numPr>
+          <w:ilvl w:val="0"/>
+          <w:numId w:val="2"/>
+        </w:numPr>
+        <w:bidi/>
+        <w:spacing w:line="254" w:lineRule="auto"/>
+        <w:jc w:val="both"/>
+        <w:rPr>
+          <w:rFonts w:cstheme="minorHAnsi"/>
+          <w:b/>
+          <w:bCs/>
+          <w:lang w:bidi="fa-IR"/>
+        </w:rPr>
+      </w:pPr>
+      <w:r>
+        <w:rPr>
+          <w:rFonts w:cstheme="minorHAnsi"/>
+          <w:b/>
+          <w:bCs/>
+          <w:rtl/>
+          <w:lang w:bidi="fa-IR"/>
+        </w:rPr>
+        <w:t xml:space="preserve">برنامه ای بنویسید </w:t>
+      </w:r>
+      <w:r>
+        <w:rPr>
+          <w:rFonts w:cstheme="minorHAnsi"/>
+          <w:b/>
+          <w:bCs/>
+          <w:rtl/>
+          <w:lang w:bidi="fa-IR"/>
+        </w:rPr>
+        <w:t xml:space="preserve">جدولی از دانشجویان ( نام، رشته، معدل) ساخته و دانشجویانی که معدل بالای </w:t>
+      </w:r>
+      <w:r>
+        <w:rPr>
+          <w:rFonts w:cstheme="minorHAnsi"/>
+          <w:b/>
+          <w:bCs/>
+          <w:lang w:bidi="fa-IR"/>
+        </w:rPr>
+        <w:t>17</w:t>
+      </w:r>
+      <w:r>
+        <w:rPr>
+          <w:rFonts w:cstheme="minorHAnsi"/>
+          <w:b/>
+          <w:bCs/>
+          <w:rtl/>
+          <w:lang w:bidi="fa-IR"/>
+        </w:rPr>
+        <w:t xml:space="preserve"> دارند نمایش دهد.</w:t>
+      </w:r>
+    </w:p>
+    <w:p>
+      <w:pPr>
+        <w:pStyle w:val="ListParagraph"/>
+        <w:numPr>
+          <w:ilvl w:val="0"/>
+          <w:numId w:val="2"/>
+        </w:numPr>
+        <w:bidi/>
+        <w:spacing w:line="254" w:lineRule="auto"/>
+        <w:jc w:val="both"/>
+        <w:rPr>
+          <w:rFonts w:cstheme="minorHAnsi"/>
+          <w:b/>
+          <w:bCs/>
+          <w:lang w:bidi="fa-IR"/>
+        </w:rPr>
+      </w:pPr>
+      <w:r>
+        <w:rPr>
+          <w:rFonts w:cstheme="minorHAnsi"/>
+          <w:b/>
+          <w:bCs/>
+          <w:rtl/>
+          <w:lang w:bidi="fa-IR"/>
+        </w:rPr>
+        <w:t>برنامه ای بنویسید که یک رکورد در صورت عدم وجود به جدول اضافه کند.</w:t>
+      </w:r>
+    </w:p>
+    <w:p>
+      <w:pPr>
+        <w:pStyle w:val="ListParagraph"/>
+        <w:numPr>
+          <w:ilvl w:val="0"/>
+          <w:numId w:val="2"/>
+        </w:numPr>
+        <w:bidi/>
+        <w:spacing w:line="254" w:lineRule="auto"/>
+        <w:jc w:val="both"/>
+        <w:rPr>
+          <w:rFonts w:cstheme="minorHAnsi"/>
+          <w:b/>
+          <w:bCs/>
+          <w:lang w:bidi="fa-IR"/>
+        </w:rPr>
+      </w:pPr>
+      <w:r>
+        <w:rPr>
+          <w:rFonts w:cstheme="minorHAnsi"/>
+          <w:b/>
+          <w:bCs/>
+          <w:rtl/>
+          <w:lang w:bidi="fa-IR"/>
+        </w:rPr>
+        <w:t>برنامه</w:t>
+      </w:r>
+      <w:r>
+        <w:rPr>
+          <w:rFonts w:cstheme="minorHAnsi"/>
+          <w:b/>
+          <w:bCs/>
           <w:lang w:bidi="fa-IR"/>
         </w:rPr>
         <w:t xml:space="preserve"> </w:t>
@@ -1358,11 +1991,1185 @@
           <w:rFonts w:cstheme="minorHAnsi"/>
           <w:b/>
           <w:bCs/>
-          <w:color w:val="0070C0"/>
-          <w:rtl/>
-          <w:lang w:bidi="fa-IR"/>
-        </w:rPr>
-        <w:t>مشاهده کرد.</w:t>
+          <w:rtl/>
+          <w:lang w:bidi="fa-IR"/>
+        </w:rPr>
+        <w:t>ای بنویسید که بر اساس انتخاب کاربر یک</w:t>
+      </w:r>
+      <w:r>
+        <w:rPr>
+          <w:rFonts w:cstheme="minorHAnsi"/>
+          <w:b/>
+          <w:bCs/>
+          <w:rtl/>
+          <w:lang w:bidi="fa-IR"/>
+        </w:rPr>
+        <w:t>ی از سه عملیات (ساخت-نمایش-درج داده) بر روی جدول انجام دهد.</w:t>
+      </w:r>
+    </w:p>
+    <w:p>
+      <w:pPr>
+        <w:pStyle w:val="ListParagraph"/>
+        <w:numPr>
+          <w:ilvl w:val="0"/>
+          <w:numId w:val="2"/>
+        </w:numPr>
+        <w:bidi/>
+        <w:spacing w:line="254" w:lineRule="auto"/>
+        <w:jc w:val="both"/>
+        <w:rPr>
+          <w:rFonts w:cstheme="minorHAnsi"/>
+          <w:b/>
+          <w:bCs/>
+          <w:lang w:bidi="fa-IR"/>
+        </w:rPr>
+      </w:pPr>
+      <w:r>
+        <w:rPr>
+          <w:rFonts w:cstheme="minorHAnsi"/>
+          <w:b/>
+          <w:bCs/>
+          <w:rtl/>
+          <w:lang w:bidi="fa-IR"/>
+        </w:rPr>
+        <w:t xml:space="preserve">برنامه ای بنویسید که نام تمام ایالت های فایل </w:t>
+      </w:r>
+      <w:r>
+        <w:rPr>
+          <w:rFonts w:cstheme="minorHAnsi"/>
+          <w:b/>
+          <w:bCs/>
+          <w:lang w:bidi="fa-IR"/>
+        </w:rPr>
+        <w:t>states</w:t>
+      </w:r>
+      <w:r>
+        <w:rPr>
+          <w:rFonts w:cstheme="minorHAnsi"/>
+          <w:b/>
+          <w:bCs/>
+          <w:rtl/>
+          <w:lang w:bidi="fa-IR"/>
+        </w:rPr>
+        <w:t xml:space="preserve"> را نمایش دهد.</w:t>
+      </w:r>
+    </w:p>
+    <w:p>
+      <w:pPr>
+        <w:pStyle w:val="ListParagraph"/>
+        <w:numPr>
+          <w:ilvl w:val="0"/>
+          <w:numId w:val="2"/>
+        </w:numPr>
+        <w:bidi/>
+        <w:spacing w:line="254" w:lineRule="auto"/>
+        <w:jc w:val="both"/>
+        <w:rPr>
+          <w:rFonts w:cstheme="minorHAnsi"/>
+          <w:b/>
+          <w:bCs/>
+          <w:lang w:bidi="fa-IR"/>
+        </w:rPr>
+      </w:pPr>
+      <w:r>
+        <w:rPr>
+          <w:rFonts w:cstheme="minorHAnsi"/>
+          <w:b/>
+          <w:bCs/>
+          <w:rtl/>
+          <w:lang w:bidi="fa-IR"/>
+        </w:rPr>
+        <w:t>برنامه ای بنویسید که</w:t>
+      </w:r>
+      <w:r>
+        <w:rPr>
+          <w:rFonts w:cstheme="minorHAnsi"/>
+          <w:b/>
+          <w:bCs/>
+          <w:rtl/>
+          <w:lang w:bidi="fa-IR"/>
+        </w:rPr>
+        <w:t xml:space="preserve"> </w:t>
+      </w:r>
+      <w:r>
+        <w:rPr>
+          <w:rFonts w:cstheme="minorHAnsi"/>
+          <w:b/>
+          <w:bCs/>
+          <w:rtl/>
+          <w:lang w:bidi="fa-IR"/>
+        </w:rPr>
+        <w:t xml:space="preserve">نام تمام ایالت های فایل </w:t>
+      </w:r>
+      <w:r>
+        <w:rPr>
+          <w:rFonts w:cstheme="minorHAnsi"/>
+          <w:b/>
+          <w:bCs/>
+          <w:lang w:bidi="fa-IR"/>
+        </w:rPr>
+        <w:t>states</w:t>
+      </w:r>
+      <w:r>
+        <w:rPr>
+          <w:rFonts w:cstheme="minorHAnsi"/>
+          <w:b/>
+          <w:bCs/>
+          <w:rtl/>
+          <w:lang w:bidi="fa-IR"/>
+        </w:rPr>
+        <w:t xml:space="preserve"> </w:t>
+      </w:r>
+      <w:r>
+        <w:rPr>
+          <w:rFonts w:cstheme="minorHAnsi"/>
+          <w:b/>
+          <w:bCs/>
+          <w:rtl/>
+          <w:lang w:bidi="fa-IR"/>
+        </w:rPr>
+        <w:t>استخراج کرده</w:t>
+      </w:r>
+      <w:r>
+        <w:rPr>
+          <w:rFonts w:cstheme="minorHAnsi"/>
+          <w:b/>
+          <w:bCs/>
+          <w:rtl/>
+          <w:lang w:bidi="fa-IR"/>
+        </w:rPr>
+        <w:t xml:space="preserve"> و در فایل جدیدی ذخیره کند.</w:t>
+      </w:r>
+    </w:p>
+    <w:p>
+      <w:pPr>
+        <w:pStyle w:val="ListParagraph"/>
+        <w:numPr>
+          <w:ilvl w:val="0"/>
+          <w:numId w:val="2"/>
+        </w:numPr>
+        <w:bidi/>
+        <w:spacing w:line="254" w:lineRule="auto"/>
+        <w:jc w:val="both"/>
+        <w:rPr>
+          <w:rFonts w:cstheme="minorHAnsi"/>
+          <w:b/>
+          <w:bCs/>
+          <w:lang w:bidi="fa-IR"/>
+        </w:rPr>
+      </w:pPr>
+      <w:r>
+        <w:rPr>
+          <w:rFonts w:cstheme="minorHAnsi"/>
+          <w:b/>
+          <w:bCs/>
+          <w:rtl/>
+          <w:lang w:bidi="fa-IR"/>
+        </w:rPr>
+        <w:t xml:space="preserve">برنامه ای بنویسید که ایالت های نیویورک، فلوریدا، آلاسکا را از فایل </w:t>
+      </w:r>
+      <w:r>
+        <w:rPr>
+          <w:rFonts w:cstheme="minorHAnsi"/>
+          <w:b/>
+          <w:bCs/>
+          <w:lang w:bidi="fa-IR"/>
+        </w:rPr>
+        <w:t>states</w:t>
+      </w:r>
+      <w:r>
+        <w:rPr>
+          <w:rFonts w:cstheme="minorHAnsi"/>
+          <w:b/>
+          <w:bCs/>
+          <w:rtl/>
+          <w:lang w:bidi="fa-IR"/>
+        </w:rPr>
+        <w:t xml:space="preserve"> </w:t>
+      </w:r>
+      <w:r>
+        <w:rPr>
+          <w:rFonts w:cstheme="minorHAnsi"/>
+          <w:b/>
+          <w:bCs/>
+          <w:rtl/>
+          <w:lang w:bidi="fa-IR"/>
+        </w:rPr>
+        <w:t>استخراج کرده</w:t>
+      </w:r>
+      <w:r>
+        <w:rPr>
+          <w:rFonts w:cstheme="minorHAnsi"/>
+          <w:b/>
+          <w:bCs/>
+          <w:rtl/>
+          <w:lang w:bidi="fa-IR"/>
+        </w:rPr>
+        <w:t xml:space="preserve"> و در فایل جدیدی ذخیره کند.</w:t>
+      </w:r>
+    </w:p>
+    <w:p>
+      <w:pPr>
+        <w:pStyle w:val="ListParagraph"/>
+        <w:numPr>
+          <w:ilvl w:val="0"/>
+          <w:numId w:val="2"/>
+        </w:numPr>
+        <w:bidi/>
+        <w:spacing w:line="254" w:lineRule="auto"/>
+        <w:jc w:val="both"/>
+        <w:rPr>
+          <w:rFonts w:cstheme="minorHAnsi"/>
+          <w:b/>
+          <w:bCs/>
+          <w:lang w:bidi="fa-IR"/>
+        </w:rPr>
+      </w:pPr>
+      <w:r>
+        <w:rPr>
+          <w:rFonts w:cstheme="minorHAnsi"/>
+          <w:b/>
+          <w:bCs/>
+          <w:rtl/>
+          <w:lang w:bidi="fa-IR"/>
+        </w:rPr>
+        <w:t xml:space="preserve">برنامه ای بنویسید که نام و شغل تمام کارمندان را از فایل </w:t>
+      </w:r>
+      <w:r>
+        <w:rPr>
+          <w:rFonts w:cstheme="minorHAnsi"/>
+          <w:b/>
+          <w:bCs/>
+          <w:lang w:bidi="fa-IR"/>
+        </w:rPr>
+        <w:t>payments</w:t>
+      </w:r>
+      <w:r>
+        <w:rPr>
+          <w:rFonts w:cstheme="minorHAnsi"/>
+          <w:b/>
+          <w:bCs/>
+          <w:rtl/>
+          <w:lang w:bidi="fa-IR"/>
+        </w:rPr>
+        <w:t xml:space="preserve"> استخراج کرده و نمایش دهد.</w:t>
+      </w:r>
+    </w:p>
+    <w:p>
+      <w:pPr>
+        <w:pStyle w:val="ListParagraph"/>
+        <w:numPr>
+          <w:ilvl w:val="0"/>
+          <w:numId w:val="2"/>
+        </w:numPr>
+        <w:bidi/>
+        <w:spacing w:line="254" w:lineRule="auto"/>
+        <w:jc w:val="both"/>
+        <w:rPr>
+          <w:rFonts w:cstheme="minorHAnsi"/>
+          <w:b/>
+          <w:bCs/>
+          <w:lang w:bidi="fa-IR"/>
+        </w:rPr>
+      </w:pPr>
+      <w:r>
+        <w:rPr>
+          <w:rFonts w:cstheme="minorHAnsi"/>
+          <w:b/>
+          <w:bCs/>
+          <w:rtl/>
+          <w:lang w:bidi="fa-IR"/>
+        </w:rPr>
+        <w:t xml:space="preserve">برنامه ای بنویسید که میانگین درامد سالانه تمام کارمندان فایل </w:t>
+      </w:r>
+      <w:r>
+        <w:rPr>
+          <w:rFonts w:cstheme="minorHAnsi"/>
+          <w:b/>
+          <w:bCs/>
+          <w:lang w:bidi="fa-IR"/>
+        </w:rPr>
+        <w:t>payments</w:t>
+      </w:r>
+      <w:r>
+        <w:rPr>
+          <w:rFonts w:cstheme="minorHAnsi"/>
+          <w:b/>
+          <w:bCs/>
+          <w:rtl/>
+          <w:lang w:bidi="fa-IR"/>
+        </w:rPr>
+        <w:t xml:space="preserve"> را محاسبه کند.</w:t>
+      </w:r>
+    </w:p>
+    <w:p>
+      <w:pPr>
+        <w:pStyle w:val="ListParagraph"/>
+        <w:numPr>
+          <w:ilvl w:val="0"/>
+          <w:numId w:val="2"/>
+        </w:numPr>
+        <w:bidi/>
+        <w:spacing w:line="254" w:lineRule="auto"/>
+        <w:jc w:val="both"/>
+        <w:rPr>
+          <w:rFonts w:cstheme="minorHAnsi"/>
+          <w:b/>
+          <w:bCs/>
+          <w:lang w:bidi="fa-IR"/>
+        </w:rPr>
+      </w:pPr>
+      <w:r>
+        <w:rPr>
+          <w:rFonts w:cstheme="minorHAnsi"/>
+          <w:b/>
+          <w:bCs/>
+          <w:rtl/>
+          <w:lang w:bidi="fa-IR"/>
+        </w:rPr>
+        <w:t xml:space="preserve">برنامه ای بنویسید که بالاترین درامد بین کارمندان فایل </w:t>
+      </w:r>
+      <w:r>
+        <w:rPr>
+          <w:rFonts w:cstheme="minorHAnsi"/>
+          <w:b/>
+          <w:bCs/>
+          <w:lang w:bidi="fa-IR"/>
+        </w:rPr>
+        <w:t>payments</w:t>
+      </w:r>
+      <w:r>
+        <w:rPr>
+          <w:rFonts w:cstheme="minorHAnsi"/>
+          <w:b/>
+          <w:bCs/>
+          <w:rtl/>
+          <w:lang w:bidi="fa-IR"/>
+        </w:rPr>
+        <w:t xml:space="preserve"> را استخراج ک</w:t>
+      </w:r>
+      <w:r>
+        <w:rPr>
+          <w:rFonts w:cstheme="minorHAnsi" w:hint="cs"/>
+          <w:b/>
+          <w:bCs/>
+          <w:rtl/>
+          <w:lang w:bidi="fa-IR"/>
+        </w:rPr>
+        <w:t>رده و آن را با رنگ قرمز نمایش دهید.</w:t>
+      </w:r>
+    </w:p>
+    <w:p>
+      <w:pPr>
+        <w:pStyle w:val="ListParagraph"/>
+        <w:numPr>
+          <w:ilvl w:val="0"/>
+          <w:numId w:val="2"/>
+        </w:numPr>
+        <w:bidi/>
+        <w:spacing w:line="254" w:lineRule="auto"/>
+        <w:jc w:val="both"/>
+        <w:rPr>
+          <w:rFonts w:cstheme="minorHAnsi"/>
+          <w:b/>
+          <w:bCs/>
+          <w:lang w:bidi="fa-IR"/>
+        </w:rPr>
+      </w:pPr>
+      <w:r>
+        <w:rPr>
+          <w:rFonts w:cstheme="minorHAnsi"/>
+          <w:b/>
+          <w:bCs/>
+          <w:rtl/>
+          <w:lang w:bidi="fa-IR"/>
+        </w:rPr>
+        <w:t>برنامه</w:t>
+      </w:r>
+      <w:r>
+        <w:rPr>
+          <w:rFonts w:cstheme="minorHAnsi"/>
+          <w:b/>
+          <w:bCs/>
+          <w:rtl/>
+          <w:lang w:bidi="fa-IR"/>
+        </w:rPr>
+        <w:t xml:space="preserve"> </w:t>
+      </w:r>
+      <w:r>
+        <w:rPr>
+          <w:rFonts w:cstheme="minorHAnsi"/>
+          <w:b/>
+          <w:bCs/>
+          <w:rtl/>
+          <w:lang w:bidi="fa-IR"/>
+        </w:rPr>
+        <w:t xml:space="preserve">ای بنویسید که کارمندان فایل </w:t>
+      </w:r>
+      <w:r>
+        <w:rPr>
+          <w:rFonts w:cstheme="minorHAnsi"/>
+          <w:b/>
+          <w:bCs/>
+          <w:lang w:bidi="fa-IR"/>
+        </w:rPr>
+        <w:t>payments</w:t>
+      </w:r>
+      <w:r>
+        <w:rPr>
+          <w:rFonts w:cstheme="minorHAnsi"/>
+          <w:b/>
+          <w:bCs/>
+          <w:rtl/>
+          <w:lang w:bidi="fa-IR"/>
+        </w:rPr>
+        <w:t xml:space="preserve"> را بر اساس درامد از کم به زیاد مرتب کند</w:t>
+      </w:r>
+      <w:r>
+        <w:rPr>
+          <w:rFonts w:cstheme="minorHAnsi"/>
+          <w:b/>
+          <w:bCs/>
+          <w:rtl/>
+          <w:lang w:bidi="fa-IR"/>
+        </w:rPr>
+        <w:t xml:space="preserve"> </w:t>
+      </w:r>
+      <w:r>
+        <w:rPr>
+          <w:rFonts w:cstheme="minorHAnsi"/>
+          <w:b/>
+          <w:bCs/>
+          <w:rtl/>
+          <w:lang w:bidi="fa-IR"/>
+        </w:rPr>
+        <w:t xml:space="preserve">و در </w:t>
+      </w:r>
+      <w:r>
+        <w:rPr>
+          <w:rFonts w:cstheme="minorHAnsi"/>
+          <w:b/>
+          <w:bCs/>
+          <w:rtl/>
+          <w:lang w:bidi="fa-IR"/>
+        </w:rPr>
+        <w:t>یک فایل جدید ذخیره کنید.</w:t>
+      </w:r>
+    </w:p>
+    <w:p>
+      <w:pPr>
+        <w:pStyle w:val="ListParagraph"/>
+        <w:numPr>
+          <w:ilvl w:val="0"/>
+          <w:numId w:val="2"/>
+        </w:numPr>
+        <w:bidi/>
+        <w:spacing w:line="254" w:lineRule="auto"/>
+        <w:jc w:val="both"/>
+        <w:rPr>
+          <w:rFonts w:cstheme="minorHAnsi"/>
+          <w:b/>
+          <w:bCs/>
+          <w:lang w:bidi="fa-IR"/>
+        </w:rPr>
+      </w:pPr>
+      <w:r>
+        <w:rPr>
+          <w:rFonts w:cstheme="minorHAnsi"/>
+          <w:b/>
+          <w:bCs/>
+          <w:rtl/>
+          <w:lang w:bidi="fa-IR"/>
+        </w:rPr>
+        <w:t xml:space="preserve">برنامه ای بنویسید که تعداد کارمندان زیر </w:t>
+      </w:r>
+      <w:r>
+        <w:rPr>
+          <w:rFonts w:cstheme="minorHAnsi"/>
+          <w:b/>
+          <w:bCs/>
+          <w:lang w:bidi="fa-IR"/>
+        </w:rPr>
+        <w:t>30</w:t>
+      </w:r>
+      <w:r>
+        <w:rPr>
+          <w:rFonts w:cstheme="minorHAnsi"/>
+          <w:b/>
+          <w:bCs/>
+          <w:rtl/>
+          <w:lang w:bidi="fa-IR"/>
+        </w:rPr>
+        <w:t xml:space="preserve"> سال را از فایل </w:t>
+      </w:r>
+      <w:r>
+        <w:rPr>
+          <w:rFonts w:cstheme="minorHAnsi"/>
+          <w:b/>
+          <w:bCs/>
+          <w:lang w:bidi="fa-IR"/>
+        </w:rPr>
+        <w:t>payments</w:t>
+      </w:r>
+      <w:r>
+        <w:rPr>
+          <w:rFonts w:cstheme="minorHAnsi"/>
+          <w:b/>
+          <w:bCs/>
+          <w:rtl/>
+          <w:lang w:bidi="fa-IR"/>
+        </w:rPr>
+        <w:t xml:space="preserve"> استخراج کند.</w:t>
+      </w:r>
+    </w:p>
+    <w:p>
+      <w:pPr>
+        <w:pStyle w:val="ListParagraph"/>
+        <w:numPr>
+          <w:ilvl w:val="0"/>
+          <w:numId w:val="2"/>
+        </w:numPr>
+        <w:bidi/>
+        <w:spacing w:line="254" w:lineRule="auto"/>
+        <w:jc w:val="both"/>
+        <w:rPr>
+          <w:rFonts w:cstheme="minorHAnsi"/>
+          <w:b/>
+          <w:bCs/>
+          <w:lang w:bidi="fa-IR"/>
+        </w:rPr>
+      </w:pPr>
+      <w:r>
+        <w:rPr>
+          <w:rFonts w:cstheme="minorHAnsi"/>
+          <w:b/>
+          <w:bCs/>
+          <w:rtl/>
+          <w:lang w:bidi="fa-IR"/>
+        </w:rPr>
+        <w:t xml:space="preserve">برنامه ای بنویسید که میانگین درامد برنامه نویسان پایتون را از فایل </w:t>
+      </w:r>
+      <w:r>
+        <w:rPr>
+          <w:rFonts w:cstheme="minorHAnsi"/>
+          <w:b/>
+          <w:bCs/>
+          <w:lang w:bidi="fa-IR"/>
+        </w:rPr>
+        <w:t>payments</w:t>
+      </w:r>
+      <w:r>
+        <w:rPr>
+          <w:rFonts w:cstheme="minorHAnsi"/>
+          <w:b/>
+          <w:bCs/>
+          <w:rtl/>
+          <w:lang w:bidi="fa-IR"/>
+        </w:rPr>
+        <w:t xml:space="preserve"> استخراج کند.</w:t>
+      </w:r>
+    </w:p>
+    <w:p>
+      <w:pPr>
+        <w:pStyle w:val="ListParagraph"/>
+        <w:numPr>
+          <w:ilvl w:val="0"/>
+          <w:numId w:val="2"/>
+        </w:numPr>
+        <w:bidi/>
+        <w:spacing w:line="254" w:lineRule="auto"/>
+        <w:jc w:val="both"/>
+        <w:rPr>
+          <w:rFonts w:cstheme="minorHAnsi"/>
+          <w:b/>
+          <w:bCs/>
+          <w:lang w:bidi="fa-IR"/>
+        </w:rPr>
+      </w:pPr>
+      <w:r>
+        <w:rPr>
+          <w:rFonts w:cstheme="minorHAnsi"/>
+          <w:b/>
+          <w:bCs/>
+          <w:rtl/>
+          <w:lang w:bidi="fa-IR"/>
+        </w:rPr>
+        <w:t>برنامه ای بنویسید</w:t>
+      </w:r>
+      <w:r>
+        <w:rPr>
+          <w:rFonts w:cstheme="minorHAnsi"/>
+          <w:b/>
+          <w:bCs/>
+          <w:rtl/>
+          <w:lang w:bidi="fa-IR"/>
+        </w:rPr>
+        <w:t xml:space="preserve"> که تمام</w:t>
+      </w:r>
+      <w:r>
+        <w:rPr>
+          <w:rFonts w:cstheme="minorHAnsi"/>
+          <w:b/>
+          <w:bCs/>
+          <w:rtl/>
+          <w:lang w:bidi="fa-IR"/>
+        </w:rPr>
+        <w:t>ی</w:t>
+      </w:r>
+      <w:r>
+        <w:rPr>
+          <w:rFonts w:cstheme="minorHAnsi"/>
+          <w:b/>
+          <w:bCs/>
+          <w:rtl/>
+          <w:lang w:bidi="fa-IR"/>
+        </w:rPr>
+        <w:t xml:space="preserve"> پرواز ها با مقصد پاریس را از فایل </w:t>
+      </w:r>
+      <w:r>
+        <w:rPr>
+          <w:rFonts w:cstheme="minorHAnsi"/>
+          <w:b/>
+          <w:bCs/>
+          <w:lang w:bidi="fa-IR"/>
+        </w:rPr>
+        <w:t>flights</w:t>
+      </w:r>
+      <w:r>
+        <w:rPr>
+          <w:rFonts w:cstheme="minorHAnsi"/>
+          <w:b/>
+          <w:bCs/>
+          <w:rtl/>
+          <w:lang w:bidi="fa-IR"/>
+        </w:rPr>
+        <w:t xml:space="preserve"> استخراج کند</w:t>
+      </w:r>
+      <w:r>
+        <w:rPr>
+          <w:rFonts w:cstheme="minorHAnsi"/>
+          <w:b/>
+          <w:bCs/>
+          <w:rtl/>
+          <w:lang w:bidi="fa-IR"/>
+        </w:rPr>
+        <w:t xml:space="preserve"> و در یک فایل</w:t>
+      </w:r>
+      <w:r>
+        <w:rPr>
+          <w:rFonts w:cstheme="minorHAnsi"/>
+          <w:b/>
+          <w:bCs/>
+          <w:rtl/>
+          <w:lang w:bidi="fa-IR"/>
+        </w:rPr>
+        <w:t xml:space="preserve"> </w:t>
+      </w:r>
+      <w:r>
+        <w:rPr>
+          <w:rFonts w:cstheme="minorHAnsi"/>
+          <w:b/>
+          <w:bCs/>
+          <w:rtl/>
+          <w:lang w:bidi="fa-IR"/>
+        </w:rPr>
+        <w:t>جدید ذخیره کند.</w:t>
+      </w:r>
+    </w:p>
+    <w:p>
+      <w:pPr>
+        <w:pStyle w:val="ListParagraph"/>
+        <w:numPr>
+          <w:ilvl w:val="0"/>
+          <w:numId w:val="2"/>
+        </w:numPr>
+        <w:bidi/>
+        <w:spacing w:line="254" w:lineRule="auto"/>
+        <w:jc w:val="both"/>
+        <w:rPr>
+          <w:rFonts w:cstheme="minorHAnsi"/>
+          <w:b/>
+          <w:bCs/>
+          <w:lang w:bidi="fa-IR"/>
+        </w:rPr>
+      </w:pPr>
+      <w:r>
+        <w:rPr>
+          <w:rFonts w:cstheme="minorHAnsi"/>
+          <w:b/>
+          <w:bCs/>
+          <w:rtl/>
+          <w:lang w:bidi="fa-IR"/>
+        </w:rPr>
+        <w:t>برنامه ای بنویسید که</w:t>
+      </w:r>
+      <w:r>
+        <w:rPr>
+          <w:rFonts w:cstheme="minorHAnsi"/>
+          <w:b/>
+          <w:bCs/>
+          <w:rtl/>
+          <w:lang w:bidi="fa-IR"/>
+        </w:rPr>
+        <w:t xml:space="preserve"> سابقه تمامی پرواز های </w:t>
+      </w:r>
+      <w:r>
+        <w:rPr>
+          <w:rFonts w:cstheme="minorHAnsi"/>
+          <w:b/>
+          <w:bCs/>
+          <w:lang w:bidi="fa-IR"/>
+        </w:rPr>
+        <w:t xml:space="preserve"> William</w:t>
+      </w:r>
+      <w:r>
+        <w:rPr>
+          <w:rFonts w:cstheme="minorHAnsi"/>
+          <w:b/>
+          <w:bCs/>
+          <w:rtl/>
+          <w:lang w:bidi="fa-IR"/>
+        </w:rPr>
+        <w:t xml:space="preserve">را </w:t>
+      </w:r>
+      <w:r>
+        <w:rPr>
+          <w:rFonts w:cstheme="minorHAnsi"/>
+          <w:b/>
+          <w:bCs/>
+          <w:rtl/>
+          <w:lang w:bidi="fa-IR"/>
+        </w:rPr>
+        <w:t xml:space="preserve">را از فایل </w:t>
+      </w:r>
+      <w:r>
+        <w:rPr>
+          <w:rFonts w:cstheme="minorHAnsi"/>
+          <w:b/>
+          <w:bCs/>
+          <w:lang w:bidi="fa-IR"/>
+        </w:rPr>
+        <w:t>flights</w:t>
+      </w:r>
+      <w:r>
+        <w:rPr>
+          <w:rFonts w:cstheme="minorHAnsi"/>
+          <w:b/>
+          <w:bCs/>
+          <w:rtl/>
+          <w:lang w:bidi="fa-IR"/>
+        </w:rPr>
+        <w:t xml:space="preserve"> استخراج کرده و در یک فایل</w:t>
+      </w:r>
+      <w:r>
+        <w:rPr>
+          <w:rFonts w:cstheme="minorHAnsi"/>
+          <w:b/>
+          <w:bCs/>
+          <w:rtl/>
+          <w:lang w:bidi="fa-IR"/>
+        </w:rPr>
+        <w:t xml:space="preserve"> </w:t>
+      </w:r>
+      <w:r>
+        <w:rPr>
+          <w:rFonts w:cstheme="minorHAnsi"/>
+          <w:b/>
+          <w:bCs/>
+          <w:rtl/>
+          <w:lang w:bidi="fa-IR"/>
+        </w:rPr>
+        <w:t>جدید ذخیره کند.</w:t>
+      </w:r>
+    </w:p>
+    <w:p>
+      <w:pPr>
+        <w:pStyle w:val="ListParagraph"/>
+        <w:numPr>
+          <w:ilvl w:val="0"/>
+          <w:numId w:val="2"/>
+        </w:numPr>
+        <w:bidi/>
+        <w:spacing w:line="254" w:lineRule="auto"/>
+        <w:jc w:val="both"/>
+        <w:rPr>
+          <w:rFonts w:cstheme="minorHAnsi"/>
+          <w:b/>
+          <w:bCs/>
+          <w:lang w:bidi="fa-IR"/>
+        </w:rPr>
+      </w:pPr>
+      <w:r>
+        <w:rPr>
+          <w:rFonts w:cstheme="minorHAnsi"/>
+          <w:b/>
+          <w:bCs/>
+          <w:rtl/>
+          <w:lang w:bidi="fa-IR"/>
+        </w:rPr>
+        <w:t xml:space="preserve">برنامه ای بنویسید که </w:t>
+      </w:r>
+      <w:r>
+        <w:rPr>
+          <w:rFonts w:cstheme="minorHAnsi"/>
+          <w:b/>
+          <w:bCs/>
+          <w:rtl/>
+          <w:lang w:bidi="fa-IR"/>
+        </w:rPr>
+        <w:t xml:space="preserve">از </w:t>
+      </w:r>
+      <w:r>
+        <w:rPr>
+          <w:rFonts w:cstheme="minorHAnsi"/>
+          <w:b/>
+          <w:bCs/>
+          <w:rtl/>
+          <w:lang w:bidi="fa-IR"/>
+        </w:rPr>
+        <w:t xml:space="preserve">نام </w:t>
+      </w:r>
+      <w:r>
+        <w:rPr>
+          <w:rFonts w:cstheme="minorHAnsi"/>
+          <w:b/>
+          <w:bCs/>
+          <w:lang w:bidi="fa-IR"/>
+        </w:rPr>
+        <w:t>4</w:t>
+      </w:r>
+      <w:r>
+        <w:rPr>
+          <w:rFonts w:cstheme="minorHAnsi"/>
+          <w:b/>
+          <w:bCs/>
+          <w:rtl/>
+          <w:lang w:bidi="fa-IR"/>
+        </w:rPr>
+        <w:t xml:space="preserve"> دانشجو</w:t>
+      </w:r>
+      <w:r>
+        <w:rPr>
+          <w:rFonts w:cstheme="minorHAnsi"/>
+          <w:b/>
+          <w:bCs/>
+          <w:rtl/>
+          <w:lang w:bidi="fa-IR"/>
+        </w:rPr>
+        <w:t xml:space="preserve"> </w:t>
+      </w:r>
+      <w:r>
+        <w:rPr>
+          <w:rFonts w:cstheme="minorHAnsi"/>
+          <w:b/>
+          <w:bCs/>
+          <w:rtl/>
+          <w:lang w:bidi="fa-IR"/>
+        </w:rPr>
+        <w:t xml:space="preserve">همراه با معدل آن ها یک فایل </w:t>
+      </w:r>
+      <w:r>
+        <w:rPr>
+          <w:rFonts w:cstheme="minorHAnsi"/>
+          <w:b/>
+          <w:bCs/>
+          <w:lang w:bidi="fa-IR"/>
+        </w:rPr>
+        <w:t>CSV</w:t>
+      </w:r>
+      <w:r>
+        <w:rPr>
+          <w:rFonts w:cstheme="minorHAnsi" w:hint="cs"/>
+          <w:b/>
+          <w:bCs/>
+          <w:rtl/>
+          <w:lang w:bidi="fa-IR"/>
+        </w:rPr>
+        <w:t xml:space="preserve"> به نام </w:t>
+      </w:r>
+      <w:r>
+        <w:rPr>
+          <w:rFonts w:cstheme="minorHAnsi"/>
+          <w:b/>
+          <w:bCs/>
+          <w:lang w:bidi="fa-IR"/>
+        </w:rPr>
+        <w:t>students</w:t>
+      </w:r>
+      <w:r>
+        <w:rPr>
+          <w:rFonts w:cstheme="minorHAnsi" w:hint="cs"/>
+          <w:b/>
+          <w:bCs/>
+          <w:rtl/>
+          <w:lang w:bidi="fa-IR"/>
+        </w:rPr>
+        <w:t xml:space="preserve"> </w:t>
+      </w:r>
+      <w:r>
+        <w:rPr>
+          <w:rFonts w:cstheme="minorHAnsi"/>
+          <w:b/>
+          <w:bCs/>
+          <w:rtl/>
+          <w:lang w:bidi="fa-IR"/>
+        </w:rPr>
+        <w:t>تهیه کند.</w:t>
+      </w:r>
+    </w:p>
+    <w:p>
+      <w:pPr>
+        <w:pStyle w:val="ListParagraph"/>
+        <w:numPr>
+          <w:ilvl w:val="0"/>
+          <w:numId w:val="2"/>
+        </w:numPr>
+        <w:bidi/>
+        <w:spacing w:line="254" w:lineRule="auto"/>
+        <w:jc w:val="both"/>
+        <w:rPr>
+          <w:rFonts w:cstheme="minorHAnsi"/>
+          <w:b/>
+          <w:bCs/>
+          <w:lang w:bidi="fa-IR"/>
+        </w:rPr>
+      </w:pPr>
+      <w:r>
+        <w:rPr>
+          <w:rFonts w:cstheme="minorHAnsi"/>
+          <w:b/>
+          <w:bCs/>
+          <w:rtl/>
+          <w:lang w:bidi="fa-IR"/>
+        </w:rPr>
+        <w:t xml:space="preserve">برنامه ای بنویسید که از فایل </w:t>
+      </w:r>
+      <w:r>
+        <w:rPr>
+          <w:rFonts w:cstheme="minorHAnsi"/>
+          <w:b/>
+          <w:bCs/>
+          <w:lang w:bidi="fa-IR"/>
+        </w:rPr>
+        <w:t>students</w:t>
+      </w:r>
+      <w:r>
+        <w:rPr>
+          <w:rFonts w:cstheme="minorHAnsi"/>
+          <w:b/>
+          <w:bCs/>
+          <w:rtl/>
+          <w:lang w:bidi="fa-IR"/>
+        </w:rPr>
+        <w:t xml:space="preserve"> تنها دانشجویان رشته کامپیوتر </w:t>
+      </w:r>
+      <w:r>
+        <w:rPr>
+          <w:rFonts w:cstheme="minorHAnsi"/>
+          <w:b/>
+          <w:bCs/>
+          <w:rtl/>
+          <w:lang w:bidi="fa-IR"/>
+        </w:rPr>
+        <w:t>را استخراج کند.</w:t>
+      </w:r>
+    </w:p>
+    <w:p>
+      <w:pPr>
+        <w:pStyle w:val="ListParagraph"/>
+        <w:numPr>
+          <w:ilvl w:val="0"/>
+          <w:numId w:val="2"/>
+        </w:numPr>
+        <w:bidi/>
+        <w:spacing w:line="254" w:lineRule="auto"/>
+        <w:jc w:val="both"/>
+        <w:rPr>
+          <w:rFonts w:cstheme="minorHAnsi"/>
+          <w:b/>
+          <w:bCs/>
+          <w:lang w:bidi="fa-IR"/>
+        </w:rPr>
+      </w:pPr>
+      <w:r>
+        <w:rPr>
+          <w:rFonts w:cstheme="minorHAnsi" w:hint="cs"/>
+          <w:b/>
+          <w:bCs/>
+          <w:rtl/>
+          <w:lang w:bidi="fa-IR"/>
+        </w:rPr>
+        <w:t xml:space="preserve">برنامه ای بنویسید که نام مشتری و اطلاعات سفارش را از یک فایل </w:t>
+      </w:r>
+      <w:r>
+        <w:rPr>
+          <w:rFonts w:cstheme="minorHAnsi"/>
+          <w:b/>
+          <w:bCs/>
+          <w:lang w:bidi="fa-IR"/>
+        </w:rPr>
+        <w:t>JSON</w:t>
+      </w:r>
+      <w:r>
+        <w:rPr>
+          <w:rFonts w:cstheme="minorHAnsi" w:hint="cs"/>
+          <w:b/>
+          <w:bCs/>
+          <w:rtl/>
+          <w:lang w:bidi="fa-IR"/>
+        </w:rPr>
+        <w:t xml:space="preserve"> میخواند و از آن یک فایل </w:t>
+      </w:r>
+      <w:r>
+        <w:rPr>
+          <w:rFonts w:cstheme="minorHAnsi"/>
+          <w:b/>
+          <w:bCs/>
+          <w:lang w:bidi="fa-IR"/>
+        </w:rPr>
+        <w:t>CSV</w:t>
+      </w:r>
+      <w:r>
+        <w:rPr>
+          <w:rFonts w:cstheme="minorHAnsi" w:hint="cs"/>
+          <w:b/>
+          <w:bCs/>
+          <w:rtl/>
+          <w:lang w:bidi="fa-IR"/>
+        </w:rPr>
+        <w:t xml:space="preserve"> تهیه میکند.</w:t>
+      </w:r>
+    </w:p>
+    <w:p>
+      <w:pPr>
+        <w:pStyle w:val="ListParagraph"/>
+        <w:numPr>
+          <w:ilvl w:val="0"/>
+          <w:numId w:val="2"/>
+        </w:numPr>
+        <w:bidi/>
+        <w:spacing w:line="254" w:lineRule="auto"/>
+        <w:jc w:val="both"/>
+        <w:rPr>
+          <w:rFonts w:cstheme="minorHAnsi"/>
+          <w:b/>
+          <w:bCs/>
+          <w:lang w:bidi="fa-IR"/>
+        </w:rPr>
+      </w:pPr>
+      <w:r>
+        <w:rPr>
+          <w:rFonts w:cstheme="minorHAnsi" w:hint="cs"/>
+          <w:b/>
+          <w:bCs/>
+          <w:rtl/>
+          <w:lang w:bidi="fa-IR"/>
+        </w:rPr>
+        <w:t xml:space="preserve">برنامه ای بنویسید که داده های </w:t>
+      </w:r>
+      <w:r>
+        <w:rPr>
+          <w:rFonts w:cstheme="minorHAnsi"/>
+          <w:b/>
+          <w:bCs/>
+          <w:lang w:bidi="fa-IR"/>
+        </w:rPr>
+        <w:t>JSON</w:t>
+      </w:r>
+      <w:r>
+        <w:rPr>
+          <w:rFonts w:cstheme="minorHAnsi" w:hint="cs"/>
+          <w:b/>
+          <w:bCs/>
+          <w:rtl/>
+          <w:lang w:bidi="fa-IR"/>
+        </w:rPr>
+        <w:t xml:space="preserve"> را به </w:t>
+      </w:r>
+      <w:r>
+        <w:rPr>
+          <w:rFonts w:cstheme="minorHAnsi"/>
+          <w:b/>
+          <w:bCs/>
+          <w:lang w:bidi="fa-IR"/>
+        </w:rPr>
+        <w:t>XML</w:t>
+      </w:r>
+      <w:r>
+        <w:rPr>
+          <w:rFonts w:cstheme="minorHAnsi" w:hint="cs"/>
+          <w:b/>
+          <w:bCs/>
+          <w:rtl/>
+          <w:lang w:bidi="fa-IR"/>
+        </w:rPr>
+        <w:t xml:space="preserve"> تبدیل کند.</w:t>
+      </w:r>
+    </w:p>
+    <w:p>
+      <w:pPr>
+        <w:pStyle w:val="ListParagraph"/>
+        <w:numPr>
+          <w:ilvl w:val="0"/>
+          <w:numId w:val="2"/>
+        </w:numPr>
+        <w:bidi/>
+        <w:spacing w:line="254" w:lineRule="auto"/>
+        <w:jc w:val="both"/>
+        <w:rPr>
+          <w:rFonts w:cstheme="minorHAnsi"/>
+          <w:b/>
+          <w:bCs/>
+          <w:lang w:bidi="fa-IR"/>
+        </w:rPr>
+      </w:pPr>
+      <w:r>
+        <w:rPr>
+          <w:rFonts w:cstheme="minorHAnsi" w:hint="cs"/>
+          <w:b/>
+          <w:bCs/>
+          <w:rtl/>
+          <w:lang w:bidi="fa-IR"/>
+        </w:rPr>
+        <w:t xml:space="preserve">برنامه ای بنویسید که داده های </w:t>
+      </w:r>
+      <w:r>
+        <w:rPr>
+          <w:rFonts w:cstheme="minorHAnsi"/>
+          <w:b/>
+          <w:bCs/>
+          <w:lang w:bidi="fa-IR"/>
+        </w:rPr>
+        <w:t>XML</w:t>
+      </w:r>
+      <w:r>
+        <w:rPr>
+          <w:rFonts w:cstheme="minorHAnsi" w:hint="cs"/>
+          <w:b/>
+          <w:bCs/>
+          <w:rtl/>
+          <w:lang w:bidi="fa-IR"/>
+        </w:rPr>
+        <w:t xml:space="preserve"> را به </w:t>
+      </w:r>
+      <w:r>
+        <w:rPr>
+          <w:rFonts w:cstheme="minorHAnsi"/>
+          <w:b/>
+          <w:bCs/>
+          <w:lang w:bidi="fa-IR"/>
+        </w:rPr>
+        <w:t>JSON</w:t>
+      </w:r>
+      <w:r>
+        <w:rPr>
+          <w:rFonts w:cstheme="minorHAnsi" w:hint="cs"/>
+          <w:b/>
+          <w:bCs/>
+          <w:rtl/>
+          <w:lang w:bidi="fa-IR"/>
+        </w:rPr>
+        <w:t xml:space="preserve"> تبدیل کند.</w:t>
       </w:r>
     </w:p>
     <w:p>
@@ -1379,31 +3186,38 @@
           <w:rFonts w:cstheme="minorHAnsi"/>
           <w:b/>
           <w:bCs/>
-          <w:color w:val="00B050"/>
-          <w:lang w:bidi="fa-IR"/>
-        </w:rPr>
-      </w:pPr>
-      <w:r>
-        <w:rPr>
-          <w:rFonts w:cstheme="minorHAnsi"/>
-          <w:b/>
-          <w:bCs/>
-          <w:color w:val="00B050"/>
-          <w:rtl/>
-          <w:lang w:bidi="fa-IR"/>
-        </w:rPr>
-        <w:t xml:space="preserve">کلاسی </w:t>
-      </w:r>
-      <w:r>
-        <w:rPr>
-          <w:rFonts w:cstheme="minorHAnsi"/>
-          <w:b/>
-          <w:bCs/>
-          <w:color w:val="00B050"/>
-          <w:rtl/>
-          <w:lang w:bidi="fa-IR"/>
-        </w:rPr>
-        <w:t>برای حساب بانکی بسازید شامل سه متود (مشاهده موجودی،برداشت،واریز) و این متود ها را فراخوانی کنید.</w:t>
+          <w:lang w:bidi="fa-IR"/>
+        </w:rPr>
+      </w:pPr>
+      <w:r>
+        <w:rPr>
+          <w:rFonts w:cstheme="minorHAnsi"/>
+          <w:b/>
+          <w:bCs/>
+          <w:rtl/>
+          <w:lang w:bidi="fa-IR"/>
+        </w:rPr>
+        <w:lastRenderedPageBreak/>
+        <w:t xml:space="preserve">برنامه ای بنویسید که ورودی از کاربر دریافت کرده و از آن یک خروجی </w:t>
+      </w:r>
+      <w:r>
+        <w:rPr>
+          <w:rFonts w:cstheme="minorHAnsi"/>
+          <w:b/>
+          <w:bCs/>
+          <w:lang w:bidi="fa-IR"/>
+        </w:rPr>
+        <w:t>HTML</w:t>
+      </w:r>
+      <w:r>
+        <w:rPr>
+          <w:rFonts w:cstheme="minorHAnsi"/>
+          <w:b/>
+          <w:bCs/>
+          <w:rtl/>
+          <w:lang w:bidi="fa-IR"/>
+        </w:rPr>
+        <w:t xml:space="preserve"> تهیه کند.</w:t>
       </w:r>
     </w:p>
     <w:p>
@@ -1420,1737 +3234,17 @@
           <w:rFonts w:cstheme="minorHAnsi"/>
           <w:b/>
           <w:bCs/>
-          <w:color w:val="FF0000"/>
-          <w:lang w:bidi="fa-IR"/>
-        </w:rPr>
-      </w:pPr>
-      <w:r>
-        <w:rPr>
-          <w:rFonts w:cstheme="minorHAnsi"/>
-          <w:b/>
-          <w:bCs/>
-          <w:color w:val="FF0000"/>
-          <w:rtl/>
-          <w:lang w:bidi="fa-IR"/>
-        </w:rPr>
-        <w:t>کلاسی برای سبد خرید بسازید</w:t>
-      </w:r>
-      <w:r>
-        <w:rPr>
-          <w:rFonts w:cstheme="minorHAnsi"/>
-          <w:b/>
-          <w:bCs/>
-          <w:color w:val="FF0000"/>
-          <w:rtl/>
-          <w:lang w:bidi="fa-IR"/>
-        </w:rPr>
-        <w:t xml:space="preserve"> شامل سه متود (اضافه کردن،حذف،مشاهده </w:t>
-      </w:r>
-      <w:r>
-        <w:rPr>
-          <w:rFonts w:cstheme="minorHAnsi" w:hint="cs"/>
-          <w:b/>
-          <w:bCs/>
-          <w:color w:val="FF0000"/>
-          <w:rtl/>
-          <w:lang w:bidi="fa-IR"/>
-        </w:rPr>
-        <w:t>فاکتور</w:t>
-      </w:r>
-      <w:r>
-        <w:rPr>
-          <w:rFonts w:cstheme="minorHAnsi"/>
-          <w:b/>
-          <w:bCs/>
-          <w:color w:val="FF0000"/>
-          <w:rtl/>
-          <w:lang w:bidi="fa-IR"/>
-        </w:rPr>
-        <w:t>) و این متود ها را فراخوانی کنید.</w:t>
-      </w:r>
-    </w:p>
-    <w:p>
-      <w:pPr>
-        <w:pStyle w:val="ListParagraph"/>
-        <w:numPr>
-          <w:ilvl w:val="0"/>
-          <w:numId w:val="2"/>
-        </w:numPr>
-        <w:bidi/>
-        <w:spacing w:line="252" w:lineRule="auto"/>
-        <w:jc w:val="both"/>
-        <w:rPr>
-          <w:rFonts w:cstheme="minorHAnsi"/>
-          <w:b/>
-          <w:bCs/>
-          <w:color w:val="FF0000"/>
-          <w:lang w:bidi="fa-IR"/>
-        </w:rPr>
-      </w:pPr>
-      <w:r>
-        <w:rPr>
-          <w:rFonts w:cstheme="minorHAnsi"/>
-          <w:b/>
-          <w:bCs/>
-          <w:color w:val="FF0000"/>
-          <w:rtl/>
-          <w:lang w:bidi="fa-IR"/>
-        </w:rPr>
-        <w:t xml:space="preserve">کلاسی </w:t>
-      </w:r>
-      <w:r>
-        <w:rPr>
-          <w:rFonts w:cstheme="minorHAnsi"/>
-          <w:b/>
-          <w:bCs/>
-          <w:color w:val="FF0000"/>
-          <w:rtl/>
-          <w:lang w:bidi="fa-IR"/>
-        </w:rPr>
-        <w:t>برای ماشین حساب بسازید شامل چهار عمل اصلی و بر اساس ورودی این عملیات ها را فراخوانی کنید.</w:t>
-      </w:r>
-      <w:bookmarkStart w:id="1" w:name="_GoBack"/>
-      <w:bookmarkEnd w:id="1"/>
-    </w:p>
-    <w:p>
-      <w:pPr>
-        <w:pStyle w:val="ListParagraph"/>
-        <w:numPr>
-          <w:ilvl w:val="0"/>
-          <w:numId w:val="2"/>
-        </w:numPr>
-        <w:bidi/>
-        <w:spacing w:line="252" w:lineRule="auto"/>
-        <w:jc w:val="both"/>
-        <w:rPr>
-          <w:rFonts w:cstheme="minorHAnsi"/>
-          <w:b/>
-          <w:bCs/>
-          <w:lang w:bidi="fa-IR"/>
-        </w:rPr>
-      </w:pPr>
-      <w:r>
-        <w:rPr>
-          <w:rFonts w:cstheme="minorHAnsi"/>
-          <w:b/>
-          <w:bCs/>
-          <w:rtl/>
-          <w:lang w:bidi="fa-IR"/>
-        </w:rPr>
-        <w:t>کلاسی</w:t>
-      </w:r>
-      <w:r>
-        <w:rPr>
-          <w:rFonts w:cstheme="minorHAnsi"/>
-          <w:b/>
-          <w:bCs/>
-          <w:lang w:bidi="fa-IR"/>
-        </w:rPr>
-        <w:t xml:space="preserve"> </w:t>
-      </w:r>
-      <w:r>
-        <w:rPr>
-          <w:rFonts w:cstheme="minorHAnsi"/>
-          <w:b/>
-          <w:bCs/>
-          <w:rtl/>
-          <w:lang w:bidi="fa-IR"/>
-        </w:rPr>
-        <w:t xml:space="preserve">به نام های </w:t>
-      </w:r>
-      <w:r>
-        <w:rPr>
-          <w:rFonts w:cstheme="minorHAnsi"/>
-          <w:b/>
-          <w:bCs/>
-          <w:lang w:bidi="fa-IR"/>
-        </w:rPr>
-        <w:t>User</w:t>
-      </w:r>
-      <w:r>
-        <w:rPr>
-          <w:rFonts w:cstheme="minorHAnsi"/>
-          <w:b/>
-          <w:bCs/>
-          <w:rtl/>
-          <w:lang w:bidi="fa-IR"/>
-        </w:rPr>
-        <w:t xml:space="preserve"> و </w:t>
-      </w:r>
-      <w:r>
-        <w:rPr>
-          <w:rFonts w:cstheme="minorHAnsi"/>
-          <w:b/>
-          <w:bCs/>
-          <w:lang w:bidi="fa-IR"/>
-        </w:rPr>
-        <w:t>Admin</w:t>
-      </w:r>
-      <w:r>
-        <w:rPr>
-          <w:rFonts w:cstheme="minorHAnsi"/>
-          <w:b/>
-          <w:bCs/>
-          <w:rtl/>
-          <w:lang w:bidi="fa-IR"/>
-        </w:rPr>
-        <w:t xml:space="preserve"> بسازید و اصل وراثت را </w:t>
-      </w:r>
-      <w:r>
-        <w:rPr>
-          <w:rFonts w:cstheme="minorHAnsi"/>
-          <w:b/>
-          <w:bCs/>
-          <w:rtl/>
-          <w:lang w:bidi="fa-IR"/>
-        </w:rPr>
-        <w:t>روی آنها پیاده سازی کنید.</w:t>
-      </w:r>
-    </w:p>
-    <w:p>
-      <w:pPr>
-        <w:pStyle w:val="ListParagraph"/>
-        <w:numPr>
-          <w:ilvl w:val="0"/>
-          <w:numId w:val="2"/>
-        </w:numPr>
-        <w:bidi/>
-        <w:spacing w:line="252" w:lineRule="auto"/>
-        <w:jc w:val="both"/>
-        <w:rPr>
-          <w:rFonts w:cstheme="minorHAnsi"/>
-          <w:b/>
-          <w:bCs/>
-          <w:lang w:bidi="fa-IR"/>
-        </w:rPr>
-      </w:pPr>
-      <w:r>
-        <w:rPr>
-          <w:rFonts w:cstheme="minorHAnsi"/>
-          <w:b/>
-          <w:bCs/>
-          <w:rtl/>
-          <w:lang w:bidi="fa-IR"/>
-        </w:rPr>
-        <w:t xml:space="preserve">برنامه ای بنویسید </w:t>
-      </w:r>
-      <w:r>
-        <w:rPr>
-          <w:rFonts w:cstheme="minorHAnsi"/>
-          <w:b/>
-          <w:bCs/>
-          <w:rtl/>
-          <w:lang w:bidi="fa-IR"/>
-        </w:rPr>
-        <w:t>که جدول مشتریان را در پایگاه داده با ستون های (نام،شهر،</w:t>
-      </w:r>
-      <w:r>
-        <w:rPr>
-          <w:rFonts w:cstheme="minorHAnsi"/>
-          <w:b/>
-          <w:bCs/>
-          <w:rtl/>
-          <w:lang w:bidi="fa-IR"/>
-        </w:rPr>
-        <w:t>شماره تماس)</w:t>
-      </w:r>
-      <w:r>
-        <w:rPr>
-          <w:rFonts w:cstheme="minorHAnsi"/>
-          <w:b/>
-          <w:bCs/>
-          <w:rtl/>
-          <w:lang w:bidi="fa-IR"/>
-        </w:rPr>
-        <w:t xml:space="preserve"> ایجاد کند.</w:t>
-      </w:r>
-    </w:p>
-    <w:p>
-      <w:pPr>
-        <w:pStyle w:val="ListParagraph"/>
-        <w:numPr>
-          <w:ilvl w:val="0"/>
-          <w:numId w:val="2"/>
-        </w:numPr>
-        <w:bidi/>
-        <w:spacing w:line="254" w:lineRule="auto"/>
-        <w:jc w:val="both"/>
-        <w:rPr>
-          <w:rFonts w:cstheme="minorHAnsi"/>
-          <w:b/>
-          <w:bCs/>
-          <w:lang w:bidi="fa-IR"/>
-        </w:rPr>
-      </w:pPr>
-      <w:r>
-        <w:rPr>
-          <w:rFonts w:cstheme="minorHAnsi"/>
-          <w:b/>
-          <w:bCs/>
-          <w:rtl/>
-          <w:lang w:bidi="fa-IR"/>
-        </w:rPr>
-        <w:t xml:space="preserve">برنامه ای بنویسید </w:t>
-      </w:r>
-      <w:r>
-        <w:rPr>
-          <w:rFonts w:cstheme="minorHAnsi"/>
-          <w:b/>
-          <w:bCs/>
-          <w:rtl/>
-          <w:lang w:bidi="fa-IR"/>
-        </w:rPr>
-        <w:t xml:space="preserve">به جدول </w:t>
-      </w:r>
-      <w:r>
-        <w:rPr>
-          <w:rFonts w:cstheme="minorHAnsi"/>
-          <w:b/>
-          <w:bCs/>
-          <w:rtl/>
-          <w:lang w:bidi="fa-IR"/>
-        </w:rPr>
-        <w:t xml:space="preserve">مشتریان </w:t>
-      </w:r>
-      <w:r>
-        <w:rPr>
-          <w:rFonts w:cstheme="minorHAnsi"/>
-          <w:b/>
-          <w:bCs/>
-          <w:rtl/>
-          <w:lang w:bidi="fa-IR"/>
-        </w:rPr>
-        <w:t>اطلاعات مربوط به چند مشتری را اضافه کند.</w:t>
-      </w:r>
-    </w:p>
-    <w:p>
-      <w:pPr>
-        <w:pStyle w:val="ListParagraph"/>
-        <w:numPr>
-          <w:ilvl w:val="0"/>
-          <w:numId w:val="2"/>
-        </w:numPr>
-        <w:bidi/>
-        <w:spacing w:line="254" w:lineRule="auto"/>
-        <w:jc w:val="both"/>
-        <w:rPr>
-          <w:rFonts w:cstheme="minorHAnsi"/>
-          <w:b/>
-          <w:bCs/>
-          <w:lang w:bidi="fa-IR"/>
-        </w:rPr>
-      </w:pPr>
-      <w:r>
-        <w:rPr>
-          <w:rFonts w:cstheme="minorHAnsi"/>
-          <w:b/>
-          <w:bCs/>
-          <w:rtl/>
-          <w:lang w:bidi="fa-IR"/>
-        </w:rPr>
-        <w:t xml:space="preserve">برنامه ای بنویسید </w:t>
-      </w:r>
-      <w:r>
-        <w:rPr>
-          <w:rFonts w:cstheme="minorHAnsi"/>
-          <w:b/>
-          <w:bCs/>
-          <w:rtl/>
-          <w:lang w:bidi="fa-IR"/>
-        </w:rPr>
-        <w:t xml:space="preserve">شماره تماس تمام </w:t>
-      </w:r>
-      <w:r>
-        <w:rPr>
-          <w:rFonts w:cstheme="minorHAnsi"/>
-          <w:b/>
-          <w:bCs/>
-          <w:rtl/>
-          <w:lang w:bidi="fa-IR"/>
-        </w:rPr>
-        <w:t>مشتریان را نمایش دهد.</w:t>
-      </w:r>
-    </w:p>
-    <w:p>
-      <w:pPr>
-        <w:pStyle w:val="ListParagraph"/>
-        <w:numPr>
-          <w:ilvl w:val="0"/>
-          <w:numId w:val="2"/>
-        </w:numPr>
-        <w:bidi/>
-        <w:spacing w:line="254" w:lineRule="auto"/>
-        <w:jc w:val="both"/>
-        <w:rPr>
-          <w:rFonts w:cstheme="minorHAnsi"/>
-          <w:b/>
-          <w:bCs/>
-          <w:lang w:bidi="fa-IR"/>
-        </w:rPr>
-      </w:pPr>
-      <w:r>
-        <w:rPr>
-          <w:rFonts w:cstheme="minorHAnsi"/>
-          <w:b/>
-          <w:bCs/>
-          <w:rtl/>
-          <w:lang w:bidi="fa-IR"/>
-        </w:rPr>
-        <w:t xml:space="preserve">برنامه ای بنویسید </w:t>
-      </w:r>
-      <w:r>
-        <w:rPr>
-          <w:rFonts w:cstheme="minorHAnsi"/>
-          <w:b/>
-          <w:bCs/>
-          <w:rtl/>
-          <w:lang w:bidi="fa-IR"/>
-        </w:rPr>
-        <w:t xml:space="preserve">جدولی از دانشجویان ( نام، رشته، معدل) ساخته و دانشجویانی که معدل بالای </w:t>
-      </w:r>
-      <w:r>
-        <w:rPr>
-          <w:rFonts w:cstheme="minorHAnsi"/>
-          <w:b/>
-          <w:bCs/>
-          <w:lang w:bidi="fa-IR"/>
-        </w:rPr>
-        <w:t>17</w:t>
-      </w:r>
-      <w:r>
-        <w:rPr>
-          <w:rFonts w:cstheme="minorHAnsi"/>
-          <w:b/>
-          <w:bCs/>
-          <w:rtl/>
-          <w:lang w:bidi="fa-IR"/>
-        </w:rPr>
-        <w:t xml:space="preserve"> دارند نمایش دهد.</w:t>
-      </w:r>
-    </w:p>
-    <w:p>
-      <w:pPr>
-        <w:pStyle w:val="ListParagraph"/>
-        <w:numPr>
-          <w:ilvl w:val="0"/>
-          <w:numId w:val="2"/>
-        </w:numPr>
-        <w:bidi/>
-        <w:spacing w:line="254" w:lineRule="auto"/>
-        <w:jc w:val="both"/>
-        <w:rPr>
-          <w:rFonts w:cstheme="minorHAnsi"/>
-          <w:b/>
-          <w:bCs/>
-          <w:lang w:bidi="fa-IR"/>
-        </w:rPr>
-      </w:pPr>
-      <w:r>
-        <w:rPr>
-          <w:rFonts w:cstheme="minorHAnsi"/>
-          <w:b/>
-          <w:bCs/>
-          <w:rtl/>
-          <w:lang w:bidi="fa-IR"/>
-        </w:rPr>
-        <w:t>برنامه ای بنویسید که یک رکورد در صورت عدم وجود به جدول اضافه کند.</w:t>
-      </w:r>
-    </w:p>
-    <w:p>
-      <w:pPr>
-        <w:pStyle w:val="ListParagraph"/>
-        <w:numPr>
-          <w:ilvl w:val="0"/>
-          <w:numId w:val="2"/>
-        </w:numPr>
-        <w:bidi/>
-        <w:spacing w:line="254" w:lineRule="auto"/>
-        <w:jc w:val="both"/>
-        <w:rPr>
-          <w:rFonts w:cstheme="minorHAnsi"/>
-          <w:b/>
-          <w:bCs/>
-          <w:lang w:bidi="fa-IR"/>
-        </w:rPr>
-      </w:pPr>
-      <w:r>
-        <w:rPr>
-          <w:rFonts w:cstheme="minorHAnsi"/>
-          <w:b/>
-          <w:bCs/>
-          <w:rtl/>
-          <w:lang w:bidi="fa-IR"/>
-        </w:rPr>
-        <w:t>برنامه</w:t>
-      </w:r>
-      <w:r>
-        <w:rPr>
-          <w:rFonts w:cstheme="minorHAnsi"/>
-          <w:b/>
-          <w:bCs/>
-          <w:lang w:bidi="fa-IR"/>
-        </w:rPr>
-        <w:t xml:space="preserve"> </w:t>
-      </w:r>
-      <w:r>
-        <w:rPr>
-          <w:rFonts w:cstheme="minorHAnsi"/>
-          <w:b/>
-          <w:bCs/>
-          <w:rtl/>
-          <w:lang w:bidi="fa-IR"/>
-        </w:rPr>
-        <w:t>ای بنویسید که بر اساس انتخاب کاربر یک</w:t>
-      </w:r>
-      <w:r>
-        <w:rPr>
-          <w:rFonts w:cstheme="minorHAnsi"/>
-          <w:b/>
-          <w:bCs/>
-          <w:rtl/>
-          <w:lang w:bidi="fa-IR"/>
-        </w:rPr>
-        <w:t>ی از سه عملیات (ساخت-نمایش-درج داده) بر روی جدول انجام دهد.</w:t>
-      </w:r>
-    </w:p>
-    <w:p>
-      <w:pPr>
-        <w:pStyle w:val="ListParagraph"/>
-        <w:numPr>
-          <w:ilvl w:val="0"/>
-          <w:numId w:val="2"/>
-        </w:numPr>
-        <w:bidi/>
-        <w:spacing w:line="254" w:lineRule="auto"/>
-        <w:jc w:val="both"/>
-        <w:rPr>
-          <w:rFonts w:cstheme="minorHAnsi"/>
-          <w:b/>
-          <w:bCs/>
-          <w:lang w:bidi="fa-IR"/>
-        </w:rPr>
-      </w:pPr>
-      <w:r>
-        <w:rPr>
-          <w:rFonts w:cstheme="minorHAnsi"/>
-          <w:b/>
-          <w:bCs/>
-          <w:rtl/>
-          <w:lang w:bidi="fa-IR"/>
-        </w:rPr>
-        <w:t xml:space="preserve">برنامه ای بنویسید که نام تمام ایالت های فایل </w:t>
-      </w:r>
-      <w:r>
-        <w:rPr>
-          <w:rFonts w:cstheme="minorHAnsi"/>
-          <w:b/>
-          <w:bCs/>
-          <w:lang w:bidi="fa-IR"/>
-        </w:rPr>
-        <w:t>states</w:t>
-      </w:r>
-      <w:r>
-        <w:rPr>
-          <w:rFonts w:cstheme="minorHAnsi"/>
-          <w:b/>
-          <w:bCs/>
-          <w:rtl/>
-          <w:lang w:bidi="fa-IR"/>
-        </w:rPr>
-        <w:t xml:space="preserve"> را نمایش دهد.</w:t>
-      </w:r>
-    </w:p>
-    <w:p>
-      <w:pPr>
-        <w:pStyle w:val="ListParagraph"/>
-        <w:numPr>
-          <w:ilvl w:val="0"/>
-          <w:numId w:val="2"/>
-        </w:numPr>
-        <w:bidi/>
-        <w:spacing w:line="254" w:lineRule="auto"/>
-        <w:jc w:val="both"/>
-        <w:rPr>
-          <w:rFonts w:cstheme="minorHAnsi"/>
-          <w:b/>
-          <w:bCs/>
-          <w:lang w:bidi="fa-IR"/>
-        </w:rPr>
-      </w:pPr>
-      <w:r>
-        <w:rPr>
-          <w:rFonts w:cstheme="minorHAnsi"/>
-          <w:b/>
-          <w:bCs/>
-          <w:rtl/>
-          <w:lang w:bidi="fa-IR"/>
-        </w:rPr>
-        <w:t>برنامه ای بنویسید که</w:t>
-      </w:r>
-      <w:r>
-        <w:rPr>
-          <w:rFonts w:cstheme="minorHAnsi"/>
-          <w:b/>
-          <w:bCs/>
-          <w:rtl/>
-          <w:lang w:bidi="fa-IR"/>
-        </w:rPr>
-        <w:t xml:space="preserve"> </w:t>
-      </w:r>
-      <w:r>
-        <w:rPr>
-          <w:rFonts w:cstheme="minorHAnsi"/>
-          <w:b/>
-          <w:bCs/>
-          <w:rtl/>
-          <w:lang w:bidi="fa-IR"/>
-        </w:rPr>
-        <w:t xml:space="preserve">نام تمام ایالت های فایل </w:t>
-      </w:r>
-      <w:r>
-        <w:rPr>
-          <w:rFonts w:cstheme="minorHAnsi"/>
-          <w:b/>
-          <w:bCs/>
-          <w:lang w:bidi="fa-IR"/>
-        </w:rPr>
-        <w:t>states</w:t>
-      </w:r>
-      <w:r>
-        <w:rPr>
-          <w:rFonts w:cstheme="minorHAnsi"/>
-          <w:b/>
-          <w:bCs/>
-          <w:rtl/>
-          <w:lang w:bidi="fa-IR"/>
-        </w:rPr>
-        <w:t xml:space="preserve"> </w:t>
-      </w:r>
-      <w:r>
-        <w:rPr>
-          <w:rFonts w:cstheme="minorHAnsi"/>
-          <w:b/>
-          <w:bCs/>
-          <w:rtl/>
-          <w:lang w:bidi="fa-IR"/>
-        </w:rPr>
-        <w:t>استخراج کرده</w:t>
-      </w:r>
-      <w:r>
-        <w:rPr>
-          <w:rFonts w:cstheme="minorHAnsi"/>
-          <w:b/>
-          <w:bCs/>
-          <w:rtl/>
-          <w:lang w:bidi="fa-IR"/>
-        </w:rPr>
-        <w:t xml:space="preserve"> و در فایل جدیدی ذخیره کند.</w:t>
-      </w:r>
-    </w:p>
-    <w:p>
-      <w:pPr>
-        <w:pStyle w:val="ListParagraph"/>
-        <w:numPr>
-          <w:ilvl w:val="0"/>
-          <w:numId w:val="2"/>
-        </w:numPr>
-        <w:bidi/>
-        <w:spacing w:line="254" w:lineRule="auto"/>
-        <w:jc w:val="both"/>
-        <w:rPr>
-          <w:rFonts w:cstheme="minorHAnsi"/>
-          <w:b/>
-          <w:bCs/>
-          <w:lang w:bidi="fa-IR"/>
-        </w:rPr>
-      </w:pPr>
-      <w:r>
-        <w:rPr>
-          <w:rFonts w:cstheme="minorHAnsi"/>
-          <w:b/>
-          <w:bCs/>
-          <w:rtl/>
-          <w:lang w:bidi="fa-IR"/>
-        </w:rPr>
-        <w:t xml:space="preserve">برنامه ای بنویسید که ایالت های نیویورک، فلوریدا، آلاسکا را از فایل </w:t>
-      </w:r>
-      <w:r>
-        <w:rPr>
-          <w:rFonts w:cstheme="minorHAnsi"/>
-          <w:b/>
-          <w:bCs/>
-          <w:lang w:bidi="fa-IR"/>
-        </w:rPr>
-        <w:t>states</w:t>
-      </w:r>
-      <w:r>
-        <w:rPr>
-          <w:rFonts w:cstheme="minorHAnsi"/>
-          <w:b/>
-          <w:bCs/>
-          <w:rtl/>
-          <w:lang w:bidi="fa-IR"/>
-        </w:rPr>
-        <w:t xml:space="preserve"> </w:t>
-      </w:r>
-      <w:r>
-        <w:rPr>
-          <w:rFonts w:cstheme="minorHAnsi"/>
-          <w:b/>
-          <w:bCs/>
-          <w:rtl/>
-          <w:lang w:bidi="fa-IR"/>
-        </w:rPr>
-        <w:t>استخراج کرده</w:t>
-      </w:r>
-      <w:r>
-        <w:rPr>
-          <w:rFonts w:cstheme="minorHAnsi"/>
-          <w:b/>
-          <w:bCs/>
-          <w:rtl/>
-          <w:lang w:bidi="fa-IR"/>
-        </w:rPr>
-        <w:t xml:space="preserve"> و در فایل جدیدی ذخیره کند.</w:t>
-      </w:r>
-    </w:p>
-    <w:p>
-      <w:pPr>
-        <w:pStyle w:val="ListParagraph"/>
-        <w:numPr>
-          <w:ilvl w:val="0"/>
-          <w:numId w:val="2"/>
-        </w:numPr>
-        <w:bidi/>
-        <w:spacing w:line="254" w:lineRule="auto"/>
-        <w:jc w:val="both"/>
-        <w:rPr>
-          <w:rFonts w:cstheme="minorHAnsi"/>
-          <w:b/>
-          <w:bCs/>
-          <w:lang w:bidi="fa-IR"/>
-        </w:rPr>
-      </w:pPr>
-      <w:r>
-        <w:rPr>
-          <w:rFonts w:cstheme="minorHAnsi"/>
-          <w:b/>
-          <w:bCs/>
-          <w:rtl/>
-          <w:lang w:bidi="fa-IR"/>
-        </w:rPr>
-        <w:t xml:space="preserve">برنامه ای بنویسید که نام و شغل تمام کارمندان را از فایل </w:t>
-      </w:r>
-      <w:r>
-        <w:rPr>
-          <w:rFonts w:cstheme="minorHAnsi"/>
-          <w:b/>
-          <w:bCs/>
-          <w:lang w:bidi="fa-IR"/>
-        </w:rPr>
-        <w:t>payments</w:t>
-      </w:r>
-      <w:r>
-        <w:rPr>
-          <w:rFonts w:cstheme="minorHAnsi"/>
-          <w:b/>
-          <w:bCs/>
-          <w:rtl/>
-          <w:lang w:bidi="fa-IR"/>
-        </w:rPr>
-        <w:t xml:space="preserve"> استخراج کرده و نمایش دهد.</w:t>
-      </w:r>
-    </w:p>
-    <w:p>
-      <w:pPr>
-        <w:pStyle w:val="ListParagraph"/>
-        <w:numPr>
-          <w:ilvl w:val="0"/>
-          <w:numId w:val="2"/>
-        </w:numPr>
-        <w:bidi/>
-        <w:spacing w:line="254" w:lineRule="auto"/>
-        <w:jc w:val="both"/>
-        <w:rPr>
-          <w:rFonts w:cstheme="minorHAnsi"/>
-          <w:b/>
-          <w:bCs/>
-          <w:lang w:bidi="fa-IR"/>
-        </w:rPr>
-      </w:pPr>
-      <w:r>
-        <w:rPr>
-          <w:rFonts w:cstheme="minorHAnsi"/>
-          <w:b/>
-          <w:bCs/>
-          <w:rtl/>
-          <w:lang w:bidi="fa-IR"/>
-        </w:rPr>
-        <w:t xml:space="preserve">برنامه ای بنویسید که میانگین درامد سالانه تمام کارمندان فایل </w:t>
-      </w:r>
-      <w:r>
-        <w:rPr>
-          <w:rFonts w:cstheme="minorHAnsi"/>
-          <w:b/>
-          <w:bCs/>
-          <w:lang w:bidi="fa-IR"/>
-        </w:rPr>
-        <w:t>payments</w:t>
-      </w:r>
-      <w:r>
-        <w:rPr>
-          <w:rFonts w:cstheme="minorHAnsi"/>
-          <w:b/>
-          <w:bCs/>
-          <w:rtl/>
-          <w:lang w:bidi="fa-IR"/>
-        </w:rPr>
-        <w:t xml:space="preserve"> را محاسبه کند.</w:t>
-      </w:r>
-    </w:p>
-    <w:p>
-      <w:pPr>
-        <w:pStyle w:val="ListParagraph"/>
-        <w:numPr>
-          <w:ilvl w:val="0"/>
-          <w:numId w:val="2"/>
-        </w:numPr>
-        <w:bidi/>
-        <w:spacing w:line="254" w:lineRule="auto"/>
-        <w:jc w:val="both"/>
-        <w:rPr>
-          <w:rFonts w:cstheme="minorHAnsi"/>
-          <w:b/>
-          <w:bCs/>
-          <w:lang w:bidi="fa-IR"/>
-        </w:rPr>
-      </w:pPr>
-      <w:r>
-        <w:rPr>
-          <w:rFonts w:cstheme="minorHAnsi"/>
-          <w:b/>
-          <w:bCs/>
-          <w:rtl/>
-          <w:lang w:bidi="fa-IR"/>
-        </w:rPr>
-        <w:t xml:space="preserve">برنامه ای بنویسید که بالاترین درامد بین کارمندان فایل </w:t>
-      </w:r>
-      <w:r>
-        <w:rPr>
-          <w:rFonts w:cstheme="minorHAnsi"/>
-          <w:b/>
-          <w:bCs/>
-          <w:lang w:bidi="fa-IR"/>
-        </w:rPr>
-        <w:t>payments</w:t>
-      </w:r>
-      <w:r>
-        <w:rPr>
-          <w:rFonts w:cstheme="minorHAnsi"/>
-          <w:b/>
-          <w:bCs/>
-          <w:rtl/>
-          <w:lang w:bidi="fa-IR"/>
-        </w:rPr>
-        <w:t xml:space="preserve"> را استخراج ک</w:t>
-      </w:r>
-      <w:r>
-        <w:rPr>
-          <w:rFonts w:cstheme="minorHAnsi" w:hint="cs"/>
-          <w:b/>
-          <w:bCs/>
-          <w:rtl/>
-          <w:lang w:bidi="fa-IR"/>
-        </w:rPr>
-        <w:t>رده و آن را با رنگ قرمز نمایش دهید.</w:t>
-      </w:r>
-    </w:p>
-    <w:p>
-      <w:pPr>
-        <w:pStyle w:val="ListParagraph"/>
-        <w:numPr>
-          <w:ilvl w:val="0"/>
-          <w:numId w:val="2"/>
-        </w:numPr>
-        <w:bidi/>
-        <w:spacing w:line="254" w:lineRule="auto"/>
-        <w:jc w:val="both"/>
-        <w:rPr>
-          <w:rFonts w:cstheme="minorHAnsi"/>
-          <w:b/>
-          <w:bCs/>
-          <w:lang w:bidi="fa-IR"/>
-        </w:rPr>
-      </w:pPr>
-      <w:r>
-        <w:rPr>
-          <w:rFonts w:cstheme="minorHAnsi"/>
-          <w:b/>
-          <w:bCs/>
-          <w:rtl/>
-          <w:lang w:bidi="fa-IR"/>
-        </w:rPr>
-        <w:t>برنامه</w:t>
-      </w:r>
-      <w:r>
-        <w:rPr>
-          <w:rFonts w:cstheme="minorHAnsi"/>
-          <w:b/>
-          <w:bCs/>
-          <w:rtl/>
-          <w:lang w:bidi="fa-IR"/>
-        </w:rPr>
-        <w:t xml:space="preserve"> </w:t>
-      </w:r>
-      <w:r>
-        <w:rPr>
-          <w:rFonts w:cstheme="minorHAnsi"/>
-          <w:b/>
-          <w:bCs/>
-          <w:rtl/>
-          <w:lang w:bidi="fa-IR"/>
-        </w:rPr>
-        <w:t xml:space="preserve">ای بنویسید که کارمندان فایل </w:t>
-      </w:r>
-      <w:r>
-        <w:rPr>
-          <w:rFonts w:cstheme="minorHAnsi"/>
-          <w:b/>
-          <w:bCs/>
-          <w:lang w:bidi="fa-IR"/>
-        </w:rPr>
-        <w:t>payments</w:t>
-      </w:r>
-      <w:r>
-        <w:rPr>
-          <w:rFonts w:cstheme="minorHAnsi"/>
-          <w:b/>
-          <w:bCs/>
-          <w:rtl/>
-          <w:lang w:bidi="fa-IR"/>
-        </w:rPr>
-        <w:t xml:space="preserve"> را بر اساس درامد از کم به زیاد مرتب کند</w:t>
-      </w:r>
-      <w:r>
-        <w:rPr>
-          <w:rFonts w:cstheme="minorHAnsi"/>
-          <w:b/>
-          <w:bCs/>
-          <w:rtl/>
-          <w:lang w:bidi="fa-IR"/>
-        </w:rPr>
-        <w:t xml:space="preserve"> </w:t>
-      </w:r>
-      <w:r>
-        <w:rPr>
-          <w:rFonts w:cstheme="minorHAnsi"/>
-          <w:b/>
-          <w:bCs/>
-          <w:rtl/>
-          <w:lang w:bidi="fa-IR"/>
-        </w:rPr>
-        <w:t xml:space="preserve">و در </w:t>
-      </w:r>
-      <w:r>
-        <w:rPr>
-          <w:rFonts w:cstheme="minorHAnsi"/>
-          <w:b/>
-          <w:bCs/>
-          <w:rtl/>
-          <w:lang w:bidi="fa-IR"/>
-        </w:rPr>
-        <w:t>یک فایل جدید ذخیره کنید.</w:t>
-      </w:r>
-    </w:p>
-    <w:p>
-      <w:pPr>
-        <w:pStyle w:val="ListParagraph"/>
-        <w:numPr>
-          <w:ilvl w:val="0"/>
-          <w:numId w:val="2"/>
-        </w:numPr>
-        <w:bidi/>
-        <w:spacing w:line="254" w:lineRule="auto"/>
-        <w:jc w:val="both"/>
-        <w:rPr>
-          <w:rFonts w:cstheme="minorHAnsi"/>
-          <w:b/>
-          <w:bCs/>
-          <w:lang w:bidi="fa-IR"/>
-        </w:rPr>
-      </w:pPr>
-      <w:r>
-        <w:rPr>
-          <w:rFonts w:cstheme="minorHAnsi"/>
-          <w:b/>
-          <w:bCs/>
-          <w:rtl/>
-          <w:lang w:bidi="fa-IR"/>
-        </w:rPr>
-        <w:t xml:space="preserve">برنامه ای بنویسید که تعداد کارمندان زیر </w:t>
-      </w:r>
-      <w:r>
-        <w:rPr>
-          <w:rFonts w:cstheme="minorHAnsi"/>
-          <w:b/>
-          <w:bCs/>
-          <w:lang w:bidi="fa-IR"/>
-        </w:rPr>
-        <w:t>30</w:t>
-      </w:r>
-      <w:r>
-        <w:rPr>
-          <w:rFonts w:cstheme="minorHAnsi"/>
-          <w:b/>
-          <w:bCs/>
-          <w:rtl/>
-          <w:lang w:bidi="fa-IR"/>
-        </w:rPr>
-        <w:t xml:space="preserve"> سال را از فایل </w:t>
-      </w:r>
-      <w:r>
-        <w:rPr>
-          <w:rFonts w:cstheme="minorHAnsi"/>
-          <w:b/>
-          <w:bCs/>
-          <w:lang w:bidi="fa-IR"/>
-        </w:rPr>
-        <w:t>payments</w:t>
-      </w:r>
-      <w:r>
-        <w:rPr>
-          <w:rFonts w:cstheme="minorHAnsi"/>
-          <w:b/>
-          <w:bCs/>
-          <w:rtl/>
-          <w:lang w:bidi="fa-IR"/>
-        </w:rPr>
-        <w:t xml:space="preserve"> استخراج کند.</w:t>
-      </w:r>
-    </w:p>
-    <w:p>
-      <w:pPr>
-        <w:pStyle w:val="ListParagraph"/>
-        <w:numPr>
-          <w:ilvl w:val="0"/>
-          <w:numId w:val="2"/>
-        </w:numPr>
-        <w:bidi/>
-        <w:spacing w:line="254" w:lineRule="auto"/>
-        <w:jc w:val="both"/>
-        <w:rPr>
-          <w:rFonts w:cstheme="minorHAnsi"/>
-          <w:b/>
-          <w:bCs/>
-          <w:lang w:bidi="fa-IR"/>
-        </w:rPr>
-      </w:pPr>
-      <w:r>
-        <w:rPr>
-          <w:rFonts w:cstheme="minorHAnsi"/>
-          <w:b/>
-          <w:bCs/>
-          <w:rtl/>
-          <w:lang w:bidi="fa-IR"/>
-        </w:rPr>
-        <w:t xml:space="preserve">برنامه ای بنویسید که میانگین درامد برنامه نویسان پایتون را از فایل </w:t>
-      </w:r>
-      <w:r>
-        <w:rPr>
-          <w:rFonts w:cstheme="minorHAnsi"/>
-          <w:b/>
-          <w:bCs/>
-          <w:lang w:bidi="fa-IR"/>
-        </w:rPr>
-        <w:t>payments</w:t>
-      </w:r>
-      <w:r>
-        <w:rPr>
-          <w:rFonts w:cstheme="minorHAnsi"/>
-          <w:b/>
-          <w:bCs/>
-          <w:rtl/>
-          <w:lang w:bidi="fa-IR"/>
-        </w:rPr>
-        <w:t xml:space="preserve"> استخراج کند.</w:t>
-      </w:r>
-    </w:p>
-    <w:p>
-      <w:pPr>
-        <w:pStyle w:val="ListParagraph"/>
-        <w:numPr>
-          <w:ilvl w:val="0"/>
-          <w:numId w:val="2"/>
-        </w:numPr>
-        <w:bidi/>
-        <w:spacing w:line="254" w:lineRule="auto"/>
-        <w:jc w:val="both"/>
-        <w:rPr>
-          <w:rFonts w:cstheme="minorHAnsi"/>
-          <w:b/>
-          <w:bCs/>
-          <w:lang w:bidi="fa-IR"/>
-        </w:rPr>
-      </w:pPr>
-      <w:r>
-        <w:rPr>
-          <w:rFonts w:cstheme="minorHAnsi"/>
-          <w:b/>
-          <w:bCs/>
-          <w:rtl/>
-          <w:lang w:bidi="fa-IR"/>
-        </w:rPr>
-        <w:t>برنامه ای بنویسید</w:t>
-      </w:r>
-      <w:r>
-        <w:rPr>
-          <w:rFonts w:cstheme="minorHAnsi"/>
-          <w:b/>
-          <w:bCs/>
-          <w:rtl/>
-          <w:lang w:bidi="fa-IR"/>
-        </w:rPr>
-        <w:t xml:space="preserve"> که تمام</w:t>
-      </w:r>
-      <w:r>
-        <w:rPr>
-          <w:rFonts w:cstheme="minorHAnsi"/>
-          <w:b/>
-          <w:bCs/>
-          <w:rtl/>
-          <w:lang w:bidi="fa-IR"/>
-        </w:rPr>
-        <w:t>ی</w:t>
-      </w:r>
-      <w:r>
-        <w:rPr>
-          <w:rFonts w:cstheme="minorHAnsi"/>
-          <w:b/>
-          <w:bCs/>
-          <w:rtl/>
-          <w:lang w:bidi="fa-IR"/>
-        </w:rPr>
-        <w:t xml:space="preserve"> پرواز ها با مقصد پاریس را از فایل </w:t>
-      </w:r>
-      <w:r>
-        <w:rPr>
-          <w:rFonts w:cstheme="minorHAnsi"/>
-          <w:b/>
-          <w:bCs/>
-          <w:lang w:bidi="fa-IR"/>
-        </w:rPr>
-        <w:t>flights</w:t>
-      </w:r>
-      <w:r>
-        <w:rPr>
-          <w:rFonts w:cstheme="minorHAnsi"/>
-          <w:b/>
-          <w:bCs/>
-          <w:rtl/>
-          <w:lang w:bidi="fa-IR"/>
-        </w:rPr>
-        <w:t xml:space="preserve"> استخراج کند</w:t>
-      </w:r>
-      <w:r>
-        <w:rPr>
-          <w:rFonts w:cstheme="minorHAnsi"/>
-          <w:b/>
-          <w:bCs/>
-          <w:rtl/>
-          <w:lang w:bidi="fa-IR"/>
-        </w:rPr>
-        <w:t xml:space="preserve"> و در یک فایل</w:t>
-      </w:r>
-      <w:r>
-        <w:rPr>
-          <w:rFonts w:cstheme="minorHAnsi"/>
-          <w:b/>
-          <w:bCs/>
-          <w:rtl/>
-          <w:lang w:bidi="fa-IR"/>
-        </w:rPr>
-        <w:t xml:space="preserve"> </w:t>
-      </w:r>
-      <w:r>
-        <w:rPr>
-          <w:rFonts w:cstheme="minorHAnsi"/>
-          <w:b/>
-          <w:bCs/>
-          <w:rtl/>
-          <w:lang w:bidi="fa-IR"/>
-        </w:rPr>
-        <w:t>جدید ذخیره کند.</w:t>
-      </w:r>
-    </w:p>
-    <w:p>
-      <w:pPr>
-        <w:pStyle w:val="ListParagraph"/>
-        <w:numPr>
-          <w:ilvl w:val="0"/>
-          <w:numId w:val="2"/>
-        </w:numPr>
-        <w:bidi/>
-        <w:spacing w:line="254" w:lineRule="auto"/>
-        <w:jc w:val="both"/>
-        <w:rPr>
-          <w:rFonts w:cstheme="minorHAnsi"/>
-          <w:b/>
-          <w:bCs/>
-          <w:lang w:bidi="fa-IR"/>
-        </w:rPr>
-      </w:pPr>
-      <w:r>
-        <w:rPr>
-          <w:rFonts w:cstheme="minorHAnsi"/>
-          <w:b/>
-          <w:bCs/>
-          <w:rtl/>
-          <w:lang w:bidi="fa-IR"/>
-        </w:rPr>
-        <w:t>برنامه ای بنویسید که</w:t>
-      </w:r>
-      <w:r>
-        <w:rPr>
-          <w:rFonts w:cstheme="minorHAnsi"/>
-          <w:b/>
-          <w:bCs/>
-          <w:rtl/>
-          <w:lang w:bidi="fa-IR"/>
-        </w:rPr>
-        <w:t xml:space="preserve"> سابقه تمامی پرواز های </w:t>
-      </w:r>
-      <w:r>
-        <w:rPr>
-          <w:rFonts w:cstheme="minorHAnsi"/>
-          <w:b/>
-          <w:bCs/>
-          <w:lang w:bidi="fa-IR"/>
-        </w:rPr>
-        <w:t xml:space="preserve"> William</w:t>
-      </w:r>
-      <w:r>
-        <w:rPr>
-          <w:rFonts w:cstheme="minorHAnsi"/>
-          <w:b/>
-          <w:bCs/>
-          <w:rtl/>
-          <w:lang w:bidi="fa-IR"/>
-        </w:rPr>
-        <w:t xml:space="preserve">را </w:t>
-      </w:r>
-      <w:r>
-        <w:rPr>
-          <w:rFonts w:cstheme="minorHAnsi"/>
-          <w:b/>
-          <w:bCs/>
-          <w:rtl/>
-          <w:lang w:bidi="fa-IR"/>
-        </w:rPr>
-        <w:t xml:space="preserve">را از فایل </w:t>
-      </w:r>
-      <w:r>
-        <w:rPr>
-          <w:rFonts w:cstheme="minorHAnsi"/>
-          <w:b/>
-          <w:bCs/>
-          <w:lang w:bidi="fa-IR"/>
-        </w:rPr>
-        <w:t>flights</w:t>
-      </w:r>
-      <w:r>
-        <w:rPr>
-          <w:rFonts w:cstheme="minorHAnsi"/>
-          <w:b/>
-          <w:bCs/>
-          <w:rtl/>
-          <w:lang w:bidi="fa-IR"/>
-        </w:rPr>
-        <w:t xml:space="preserve"> استخراج کرده و در یک فایل</w:t>
-      </w:r>
-      <w:r>
-        <w:rPr>
-          <w:rFonts w:cstheme="minorHAnsi"/>
-          <w:b/>
-          <w:bCs/>
-          <w:rtl/>
-          <w:lang w:bidi="fa-IR"/>
-        </w:rPr>
-        <w:t xml:space="preserve"> </w:t>
-      </w:r>
-      <w:r>
-        <w:rPr>
-          <w:rFonts w:cstheme="minorHAnsi"/>
-          <w:b/>
-          <w:bCs/>
-          <w:rtl/>
-          <w:lang w:bidi="fa-IR"/>
-        </w:rPr>
-        <w:t>جدید ذخیره کند.</w:t>
-      </w:r>
-    </w:p>
-    <w:p>
-      <w:pPr>
-        <w:pStyle w:val="ListParagraph"/>
-        <w:numPr>
-          <w:ilvl w:val="0"/>
-          <w:numId w:val="2"/>
-        </w:numPr>
-        <w:bidi/>
-        <w:spacing w:line="254" w:lineRule="auto"/>
-        <w:jc w:val="both"/>
-        <w:rPr>
-          <w:rFonts w:cstheme="minorHAnsi"/>
-          <w:b/>
-          <w:bCs/>
-          <w:lang w:bidi="fa-IR"/>
-        </w:rPr>
-      </w:pPr>
-      <w:r>
-        <w:rPr>
-          <w:rFonts w:cstheme="minorHAnsi"/>
-          <w:b/>
-          <w:bCs/>
-          <w:rtl/>
-          <w:lang w:bidi="fa-IR"/>
-        </w:rPr>
-        <w:t xml:space="preserve">برنامه ای بنویسید که </w:t>
-      </w:r>
-      <w:r>
-        <w:rPr>
-          <w:rFonts w:cstheme="minorHAnsi"/>
-          <w:b/>
-          <w:bCs/>
-          <w:rtl/>
-          <w:lang w:bidi="fa-IR"/>
-        </w:rPr>
-        <w:t xml:space="preserve">از </w:t>
-      </w:r>
-      <w:r>
-        <w:rPr>
-          <w:rFonts w:cstheme="minorHAnsi"/>
-          <w:b/>
-          <w:bCs/>
-          <w:rtl/>
-          <w:lang w:bidi="fa-IR"/>
-        </w:rPr>
-        <w:t xml:space="preserve">نام </w:t>
-      </w:r>
-      <w:r>
-        <w:rPr>
-          <w:rFonts w:cstheme="minorHAnsi"/>
-          <w:b/>
-          <w:bCs/>
-          <w:lang w:bidi="fa-IR"/>
-        </w:rPr>
-        <w:t>4</w:t>
-      </w:r>
-      <w:r>
-        <w:rPr>
-          <w:rFonts w:cstheme="minorHAnsi"/>
-          <w:b/>
-          <w:bCs/>
-          <w:rtl/>
-          <w:lang w:bidi="fa-IR"/>
-        </w:rPr>
-        <w:t xml:space="preserve"> دانشجو</w:t>
-      </w:r>
-      <w:r>
-        <w:rPr>
-          <w:rFonts w:cstheme="minorHAnsi"/>
-          <w:b/>
-          <w:bCs/>
-          <w:rtl/>
-          <w:lang w:bidi="fa-IR"/>
-        </w:rPr>
-        <w:t xml:space="preserve"> </w:t>
-      </w:r>
-      <w:r>
-        <w:rPr>
-          <w:rFonts w:cstheme="minorHAnsi"/>
-          <w:b/>
-          <w:bCs/>
-          <w:rtl/>
-          <w:lang w:bidi="fa-IR"/>
-        </w:rPr>
-        <w:t xml:space="preserve">همراه با معدل آن ها یک فایل </w:t>
-      </w:r>
-      <w:r>
-        <w:rPr>
-          <w:rFonts w:cstheme="minorHAnsi"/>
-          <w:b/>
-          <w:bCs/>
-          <w:lang w:bidi="fa-IR"/>
-        </w:rPr>
-        <w:t>CSV</w:t>
-      </w:r>
-      <w:r>
-        <w:rPr>
-          <w:rFonts w:cstheme="minorHAnsi" w:hint="cs"/>
-          <w:b/>
-          <w:bCs/>
-          <w:rtl/>
-          <w:lang w:bidi="fa-IR"/>
-        </w:rPr>
-        <w:t xml:space="preserve"> به نام </w:t>
-      </w:r>
-      <w:r>
-        <w:rPr>
-          <w:rFonts w:cstheme="minorHAnsi"/>
-          <w:b/>
-          <w:bCs/>
-          <w:lang w:bidi="fa-IR"/>
-        </w:rPr>
-        <w:t>students</w:t>
-      </w:r>
-      <w:r>
-        <w:rPr>
-          <w:rFonts w:cstheme="minorHAnsi" w:hint="cs"/>
-          <w:b/>
-          <w:bCs/>
-          <w:rtl/>
-          <w:lang w:bidi="fa-IR"/>
-        </w:rPr>
-        <w:t xml:space="preserve"> </w:t>
-      </w:r>
-      <w:r>
-        <w:rPr>
-          <w:rFonts w:cstheme="minorHAnsi"/>
-          <w:b/>
-          <w:bCs/>
-          <w:rtl/>
-          <w:lang w:bidi="fa-IR"/>
-        </w:rPr>
-        <w:t>تهیه کند.</w:t>
-      </w:r>
-    </w:p>
-    <w:p>
-      <w:pPr>
-        <w:pStyle w:val="ListParagraph"/>
-        <w:numPr>
-          <w:ilvl w:val="0"/>
-          <w:numId w:val="2"/>
-        </w:numPr>
-        <w:bidi/>
-        <w:spacing w:line="254" w:lineRule="auto"/>
-        <w:jc w:val="both"/>
-        <w:rPr>
-          <w:rFonts w:cstheme="minorHAnsi"/>
-          <w:b/>
-          <w:bCs/>
-          <w:lang w:bidi="fa-IR"/>
-        </w:rPr>
-      </w:pPr>
-      <w:r>
-        <w:rPr>
-          <w:rFonts w:cstheme="minorHAnsi"/>
-          <w:b/>
-          <w:bCs/>
-          <w:rtl/>
-          <w:lang w:bidi="fa-IR"/>
-        </w:rPr>
-        <w:t xml:space="preserve">برنامه ای بنویسید که از فایل </w:t>
-      </w:r>
-      <w:r>
-        <w:rPr>
-          <w:rFonts w:cstheme="minorHAnsi"/>
-          <w:b/>
-          <w:bCs/>
-          <w:lang w:bidi="fa-IR"/>
-        </w:rPr>
-        <w:t>students</w:t>
-      </w:r>
-      <w:r>
-        <w:rPr>
-          <w:rFonts w:cstheme="minorHAnsi"/>
-          <w:b/>
-          <w:bCs/>
-          <w:rtl/>
-          <w:lang w:bidi="fa-IR"/>
-        </w:rPr>
-        <w:t xml:space="preserve"> تنها دانشجویان رشته کامپیوتر </w:t>
-      </w:r>
-      <w:r>
-        <w:rPr>
-          <w:rFonts w:cstheme="minorHAnsi"/>
-          <w:b/>
-          <w:bCs/>
-          <w:rtl/>
-          <w:lang w:bidi="fa-IR"/>
-        </w:rPr>
-        <w:t>را استخراج کند.</w:t>
-      </w:r>
-    </w:p>
-    <w:p>
-      <w:pPr>
-        <w:pStyle w:val="ListParagraph"/>
-        <w:numPr>
-          <w:ilvl w:val="0"/>
-          <w:numId w:val="2"/>
-        </w:numPr>
-        <w:bidi/>
-        <w:spacing w:line="254" w:lineRule="auto"/>
-        <w:jc w:val="both"/>
-        <w:rPr>
-          <w:rFonts w:cstheme="minorHAnsi"/>
-          <w:b/>
-          <w:bCs/>
-          <w:lang w:bidi="fa-IR"/>
-        </w:rPr>
-      </w:pPr>
-      <w:r>
-        <w:rPr>
-          <w:rFonts w:cstheme="minorHAnsi" w:hint="cs"/>
-          <w:b/>
-          <w:bCs/>
-          <w:rtl/>
-          <w:lang w:bidi="fa-IR"/>
-        </w:rPr>
-        <w:t xml:space="preserve">برنامه ای بنویسید که نام مشتری و اطلاعات سفارش را از یک فایل </w:t>
-      </w:r>
-      <w:r>
-        <w:rPr>
-          <w:rFonts w:cstheme="minorHAnsi"/>
-          <w:b/>
-          <w:bCs/>
-          <w:lang w:bidi="fa-IR"/>
-        </w:rPr>
-        <w:t>JSON</w:t>
-      </w:r>
-      <w:r>
-        <w:rPr>
-          <w:rFonts w:cstheme="minorHAnsi" w:hint="cs"/>
-          <w:b/>
-          <w:bCs/>
-          <w:rtl/>
-          <w:lang w:bidi="fa-IR"/>
-        </w:rPr>
-        <w:t xml:space="preserve"> میخواند و از آن یک فایل </w:t>
-      </w:r>
-      <w:r>
-        <w:rPr>
-          <w:rFonts w:cstheme="minorHAnsi"/>
-          <w:b/>
-          <w:bCs/>
-          <w:lang w:bidi="fa-IR"/>
-        </w:rPr>
-        <w:t>CSV</w:t>
-      </w:r>
-      <w:r>
-        <w:rPr>
-          <w:rFonts w:cstheme="minorHAnsi" w:hint="cs"/>
-          <w:b/>
-          <w:bCs/>
-          <w:rtl/>
-          <w:lang w:bidi="fa-IR"/>
-        </w:rPr>
-        <w:t xml:space="preserve"> تهیه میکند.</w:t>
-      </w:r>
-    </w:p>
-    <w:p>
-      <w:pPr>
-        <w:pStyle w:val="ListParagraph"/>
-        <w:numPr>
-          <w:ilvl w:val="0"/>
-          <w:numId w:val="2"/>
-        </w:numPr>
-        <w:bidi/>
-        <w:spacing w:line="254" w:lineRule="auto"/>
-        <w:jc w:val="both"/>
-        <w:rPr>
-          <w:rFonts w:cstheme="minorHAnsi"/>
-          <w:b/>
-          <w:bCs/>
-          <w:lang w:bidi="fa-IR"/>
-        </w:rPr>
-      </w:pPr>
-      <w:r>
-        <w:rPr>
-          <w:rFonts w:cstheme="minorHAnsi" w:hint="cs"/>
-          <w:b/>
-          <w:bCs/>
-          <w:rtl/>
-          <w:lang w:bidi="fa-IR"/>
-        </w:rPr>
-        <w:t xml:space="preserve">برنامه ای بنویسید که داده های </w:t>
-      </w:r>
-      <w:r>
-        <w:rPr>
-          <w:rFonts w:cstheme="minorHAnsi"/>
-          <w:b/>
-          <w:bCs/>
-          <w:lang w:bidi="fa-IR"/>
-        </w:rPr>
-        <w:t>JSON</w:t>
-      </w:r>
-      <w:r>
-        <w:rPr>
-          <w:rFonts w:cstheme="minorHAnsi" w:hint="cs"/>
-          <w:b/>
-          <w:bCs/>
-          <w:rtl/>
-          <w:lang w:bidi="fa-IR"/>
-        </w:rPr>
-        <w:t xml:space="preserve"> را به </w:t>
-      </w:r>
-      <w:r>
-        <w:rPr>
-          <w:rFonts w:cstheme="minorHAnsi"/>
-          <w:b/>
-          <w:bCs/>
-          <w:lang w:bidi="fa-IR"/>
-        </w:rPr>
-        <w:t>XML</w:t>
-      </w:r>
-      <w:r>
-        <w:rPr>
-          <w:rFonts w:cstheme="minorHAnsi" w:hint="cs"/>
-          <w:b/>
-          <w:bCs/>
-          <w:rtl/>
-          <w:lang w:bidi="fa-IR"/>
-        </w:rPr>
-        <w:t xml:space="preserve"> تبدیل کند.</w:t>
-      </w:r>
-    </w:p>
-    <w:p>
-      <w:pPr>
-        <w:pStyle w:val="ListParagraph"/>
-        <w:numPr>
-          <w:ilvl w:val="0"/>
-          <w:numId w:val="2"/>
-        </w:numPr>
-        <w:bidi/>
-        <w:spacing w:line="254" w:lineRule="auto"/>
-        <w:jc w:val="both"/>
-        <w:rPr>
-          <w:rFonts w:cstheme="minorHAnsi"/>
-          <w:b/>
-          <w:bCs/>
-          <w:lang w:bidi="fa-IR"/>
-        </w:rPr>
-      </w:pPr>
-      <w:r>
-        <w:rPr>
-          <w:rFonts w:cstheme="minorHAnsi" w:hint="cs"/>
-          <w:b/>
-          <w:bCs/>
-          <w:rtl/>
-          <w:lang w:bidi="fa-IR"/>
-        </w:rPr>
-        <w:t xml:space="preserve">برنامه ای بنویسید که داده های </w:t>
-      </w:r>
-      <w:r>
-        <w:rPr>
-          <w:rFonts w:cstheme="minorHAnsi"/>
-          <w:b/>
-          <w:bCs/>
-          <w:lang w:bidi="fa-IR"/>
-        </w:rPr>
-        <w:t>XML</w:t>
-      </w:r>
-      <w:r>
-        <w:rPr>
-          <w:rFonts w:cstheme="minorHAnsi" w:hint="cs"/>
-          <w:b/>
-          <w:bCs/>
-          <w:rtl/>
-          <w:lang w:bidi="fa-IR"/>
-        </w:rPr>
-        <w:t xml:space="preserve"> را به </w:t>
-      </w:r>
-      <w:r>
-        <w:rPr>
-          <w:rFonts w:cstheme="minorHAnsi"/>
-          <w:b/>
-          <w:bCs/>
-          <w:lang w:bidi="fa-IR"/>
-        </w:rPr>
-        <w:t>JSON</w:t>
-      </w:r>
-      <w:r>
-        <w:rPr>
-          <w:rFonts w:cstheme="minorHAnsi" w:hint="cs"/>
-          <w:b/>
-          <w:bCs/>
-          <w:rtl/>
-          <w:lang w:bidi="fa-IR"/>
-        </w:rPr>
-        <w:t xml:space="preserve"> تبدیل کند.</w:t>
-      </w:r>
-    </w:p>
-    <w:p>
-      <w:pPr>
-        <w:pStyle w:val="ListParagraph"/>
-        <w:numPr>
-          <w:ilvl w:val="0"/>
-          <w:numId w:val="2"/>
-        </w:numPr>
-        <w:bidi/>
-        <w:spacing w:line="252" w:lineRule="auto"/>
-        <w:jc w:val="both"/>
-        <w:rPr>
-          <w:rFonts w:cstheme="minorHAnsi"/>
-          <w:b/>
-          <w:bCs/>
-          <w:lang w:bidi="fa-IR"/>
-        </w:rPr>
-      </w:pPr>
-      <w:r>
-        <w:rPr>
-          <w:rFonts w:cstheme="minorHAnsi"/>
-          <w:b/>
-          <w:bCs/>
-          <w:rtl/>
-          <w:lang w:bidi="fa-IR"/>
-        </w:rPr>
-        <w:t xml:space="preserve">برنامه ای بنویسید که ورودی از کاربر دریافت کرده و از آن یک خروجی </w:t>
-      </w:r>
-      <w:r>
-        <w:rPr>
-          <w:rFonts w:cstheme="minorHAnsi"/>
-          <w:b/>
-          <w:bCs/>
-          <w:lang w:bidi="fa-IR"/>
-        </w:rPr>
-        <w:t>HTML</w:t>
-      </w:r>
-      <w:r>
-        <w:rPr>
-          <w:rFonts w:cstheme="minorHAnsi"/>
-          <w:b/>
-          <w:bCs/>
-          <w:rtl/>
-          <w:lang w:bidi="fa-IR"/>
-        </w:rPr>
-        <w:t xml:space="preserve"> تهیه کند.</w:t>
-      </w:r>
-    </w:p>
-    <w:p>
-      <w:pPr>
-        <w:pStyle w:val="ListParagraph"/>
-        <w:numPr>
-          <w:ilvl w:val="0"/>
-          <w:numId w:val="2"/>
-        </w:numPr>
-        <w:bidi/>
-        <w:spacing w:line="252" w:lineRule="auto"/>
-        <w:jc w:val="both"/>
-        <w:rPr>
-          <w:rFonts w:cstheme="minorHAnsi"/>
-          <w:b/>
-          <w:bCs/>
-          <w:lang w:bidi="fa-IR"/>
-        </w:rPr>
-      </w:pPr>
-      <w:r>
-        <w:rPr>
-          <w:rFonts w:cstheme="minorHAnsi"/>
-          <w:b/>
-          <w:bCs/>
-          <w:rtl/>
-          <w:lang w:bidi="fa-IR"/>
-        </w:rPr>
-        <w:lastRenderedPageBreak/>
+          <w:lang w:bidi="fa-IR"/>
+        </w:rPr>
+      </w:pPr>
+      <w:r>
+        <w:rPr>
+          <w:rFonts w:cstheme="minorHAnsi"/>
+          <w:b/>
+          <w:bCs/>
+          <w:rtl/>
+          <w:lang w:bidi="fa-IR"/>
+        </w:rPr>
         <w:t xml:space="preserve">برنامه ای بنویسید که اطلاعات افراد را از یک لیست خوانده و آنها را در یک جدول </w:t>
       </w:r>
       <w:r>
@@ -3251,7 +3345,7 @@
 </file>
 
 <file path=word/numbering.xml><?xml version="1.0" encoding="utf-8"?>
-<w:numbering xmlns:wpc="http://schemas.microsoft.com/office/word/2010/wordprocessingCanvas" xmlns:cx="http://schemas.microsoft.com/office/drawing/2014/chartex" xmlns:mc="http://schemas.openxmlformats.org/markup-compatibility/2006" xmlns:o="urn:schemas-microsoft-com:office:office" xmlns:r="http://schemas.openxmlformats.org/officeDocument/2006/relationships" xmlns:m="http://schemas.openxmlformats.org/officeDocument/2006/math" xmlns:v="urn:schemas-microsoft-com:vml" xmlns:wp14="http://schemas.microsoft.com/office/word/2010/wordprocessingDrawing" xmlns:wp="http://schemas.openxmlformats.org/drawingml/2006/wordprocessingDrawing" xmlns:w10="urn:schemas-microsoft-com:office:word" xmlns:w="http://schemas.openxmlformats.org/wordprocessingml/2006/main" xmlns:w14="http://schemas.microsoft.com/office/word/2010/wordml" xmlns:w15="http://schemas.microsoft.com/office/word/2012/wordml" xmlns:w16se="http://schemas.microsoft.com/office/word/2015/wordml/symex" xmlns:wpg="http://schemas.microsoft.com/office/word/2010/wordprocessingGroup" xmlns:wpi="http://schemas.microsoft.com/office/word/2010/wordprocessingInk" xmlns:wne="http://schemas.microsoft.com/office/word/2006/wordml" xmlns:wps="http://schemas.microsoft.com/office/word/2010/wordprocessingShape" mc:Ignorable="w14 w15 w16se wp14">
+<w:numbering xmlns:wpc="http://schemas.microsoft.com/office/word/2010/wordprocessingCanvas" xmlns:cx="http://schemas.microsoft.com/office/drawing/2014/chartex" xmlns:cx1="http://schemas.microsoft.com/office/drawing/2015/9/8/chartex" xmlns:cx2="http://schemas.microsoft.com/office/drawing/2015/10/21/chartex" xmlns:cx3="http://schemas.microsoft.com/office/drawing/2016/5/9/chartex" xmlns:cx4="http://schemas.microsoft.com/office/drawing/2016/5/10/chartex" xmlns:cx5="http://schemas.microsoft.com/office/drawing/2016/5/11/chartex" xmlns:cx6="http://schemas.microsoft.com/office/drawing/2016/5/12/chartex" xmlns:cx7="http://schemas.microsoft.com/office/drawing/2016/5/13/chartex" xmlns:cx8="http://schemas.microsoft.com/office/drawing/2016/5/14/chartex" xmlns:mc="http://schemas.openxmlformats.org/markup-compatibility/2006" xmlns:aink="http://schemas.microsoft.com/office/drawing/2016/ink" xmlns:am3d="http://schemas.microsoft.com/office/drawing/2017/model3d" xmlns:o="urn:schemas-microsoft-com:office:office" xmlns:oel="http://schemas.microsoft.com/office/2019/extlst" xmlns:r="http://schemas.openxmlformats.org/officeDocument/2006/relationships" xmlns:m="http://schemas.openxmlformats.org/officeDocument/2006/math" xmlns:v="urn:schemas-microsoft-com:vml" xmlns:wp14="http://schemas.microsoft.com/office/word/2010/wordprocessingDrawing" xmlns:wp="http://schemas.openxmlformats.org/drawingml/2006/wordprocessingDrawing" xmlns:w10="urn:schemas-microsoft-com:office:word" xmlns:w="http://schemas.openxmlformats.org/wordprocessingml/2006/main" xmlns:w14="http://schemas.microsoft.com/office/word/2010/wordml" xmlns:w15="http://schemas.microsoft.com/office/word/2012/wordml" xmlns:w16cex="http://schemas.microsoft.com/office/word/2018/wordml/cex" xmlns:w16cid="http://schemas.microsoft.com/office/word/2016/wordml/cid" xmlns:w16="http://schemas.microsoft.com/office/word/2018/wordml" xmlns:w16du="http://schemas.microsoft.com/office/word/2023/wordml/word16du" xmlns:w16sdtdh="http://schemas.microsoft.com/office/word/2020/wordml/sdtdatahash" xmlns:w16se="http://schemas.microsoft.com/office/word/2015/wordml/symex" xmlns:wpg="http://schemas.microsoft.com/office/word/2010/wordprocessingGroup" xmlns:wpi="http://schemas.microsoft.com/office/word/2010/wordprocessingInk" xmlns:wne="http://schemas.microsoft.com/office/word/2006/wordml" xmlns:wps="http://schemas.microsoft.com/office/word/2010/wordprocessingShape" mc:Ignorable="w14 w15 w16se w16cid w16 w16cex w16sdtdh w16du wp14">
   <w:abstractNum w:abstractNumId="0" w15:restartNumberingAfterBreak="0">
     <w:nsid w:val="163D44EF"/>
     <w:multiLevelType w:val="hybridMultilevel"/>
@@ -3342,13 +3436,13 @@
       </w:pPr>
     </w:lvl>
   </w:abstractNum>
-  <w:num w:numId="1">
+  <w:num w:numId="1" w16cid:durableId="1664352296">
     <w:abstractNumId w:val="0"/>
   </w:num>
-  <w:num w:numId="2">
+  <w:num w:numId="2" w16cid:durableId="1310403169">
     <w:abstractNumId w:val="0"/>
   </w:num>
-  <w:num w:numId="3">
+  <w:num w:numId="3" w16cid:durableId="573315650">
     <w:abstractNumId w:val="0"/>
     <w:lvlOverride w:ilvl="0">
       <w:lvl w:ilvl="0" w:tplc="154C7D1A">
@@ -3451,7 +3545,7 @@
       </w:lvl>
     </w:lvlOverride>
   </w:num>
-  <w:num w:numId="4">
+  <w:num w:numId="4" w16cid:durableId="766462586">
     <w:abstractNumId w:val="0"/>
     <w:lvlOverride w:ilvl="0">
       <w:lvl w:ilvl="0" w:tplc="154C7D1A">
@@ -3557,7 +3651,7 @@
       </w:lvl>
     </w:lvlOverride>
   </w:num>
-  <w:num w:numId="5">
+  <w:num w:numId="5" w16cid:durableId="1431124574">
     <w:abstractNumId w:val="0"/>
     <w:lvlOverride w:ilvl="0">
       <w:startOverride w:val="1"/>
@@ -3591,7 +3685,7 @@
 </file>
 
 <file path=word/styles.xml><?xml version="1.0" encoding="utf-8"?>
-<w:styles xmlns:mc="http://schemas.openxmlformats.org/markup-compatibility/2006" xmlns:r="http://schemas.openxmlformats.org/officeDocument/2006/relationships" xmlns:w="http://schemas.openxmlformats.org/wordprocessingml/2006/main" xmlns:w14="http://schemas.microsoft.com/office/word/2010/wordml" xmlns:w15="http://schemas.microsoft.com/office/word/2012/wordml" xmlns:w16se="http://schemas.microsoft.com/office/word/2015/wordml/symex" mc:Ignorable="w14 w15 w16se">
+<w:styles xmlns:mc="http://schemas.openxmlformats.org/markup-compatibility/2006" xmlns:r="http://schemas.openxmlformats.org/officeDocument/2006/relationships" xmlns:w="http://schemas.openxmlformats.org/wordprocessingml/2006/main" xmlns:w14="http://schemas.microsoft.com/office/word/2010/wordml" xmlns:w15="http://schemas.microsoft.com/office/word/2012/wordml" xmlns:w16cex="http://schemas.microsoft.com/office/word/2018/wordml/cex" xmlns:w16cid="http://schemas.microsoft.com/office/word/2016/wordml/cid" xmlns:w16="http://schemas.microsoft.com/office/word/2018/wordml" xmlns:w16du="http://schemas.microsoft.com/office/word/2023/wordml/word16du" xmlns:w16sdtdh="http://schemas.microsoft.com/office/word/2020/wordml/sdtdatahash" xmlns:w16se="http://schemas.microsoft.com/office/word/2015/wordml/symex" mc:Ignorable="w14 w15 w16se w16cid w16 w16cex w16sdtdh w16du">
   <w:docDefaults>
     <w:rPrDefault>
       <w:rPr>
@@ -3607,7 +3701,7 @@
       </w:pPr>
     </w:pPrDefault>
   </w:docDefaults>
-  <w:latentStyles w:defLockedState="0" w:defUIPriority="99" w:defSemiHidden="0" w:defUnhideWhenUsed="0" w:defQFormat="0" w:count="371">
+  <w:latentStyles w:defLockedState="0" w:defUIPriority="99" w:defSemiHidden="0" w:defUnhideWhenUsed="0" w:defQFormat="0" w:count="376">
     <w:lsdException w:name="Normal" w:uiPriority="0" w:qFormat="1"/>
     <w:lsdException w:name="heading 1" w:uiPriority="9" w:qFormat="1"/>
     <w:lsdException w:name="heading 2" w:semiHidden="1" w:uiPriority="9" w:unhideWhenUsed="1" w:qFormat="1"/>
@@ -3979,6 +4073,11 @@
     <w:lsdException w:name="List Table 5 Dark Accent 6" w:uiPriority="50"/>
     <w:lsdException w:name="List Table 6 Colorful Accent 6" w:uiPriority="51"/>
     <w:lsdException w:name="List Table 7 Colorful Accent 6" w:uiPriority="52"/>
+    <w:lsdException w:name="Mention" w:semiHidden="1" w:unhideWhenUsed="1"/>
+    <w:lsdException w:name="Smart Hyperlink" w:semiHidden="1" w:unhideWhenUsed="1"/>
+    <w:lsdException w:name="Hashtag" w:semiHidden="1" w:unhideWhenUsed="1"/>
+    <w:lsdException w:name="Unresolved Mention" w:semiHidden="1" w:unhideWhenUsed="1"/>
+    <w:lsdException w:name="Smart Link" w:semiHidden="1" w:unhideWhenUsed="1"/>
   </w:latentStyles>
   <w:style w:type="paragraph" w:default="1" w:styleId="Normal">
     <w:name w:val="Normal"/>
@@ -4326,7 +4425,7 @@
 </file>
 
 <file path=customXml/itemProps1.xml><?xml version="1.0" encoding="utf-8"?>
-<ds:datastoreItem xmlns:ds="http://schemas.openxmlformats.org/officeDocument/2006/customXml" ds:itemID="{24E500DE-908F-429D-8A69-1F39D081326F}">
+<ds:datastoreItem xmlns:ds="http://schemas.openxmlformats.org/officeDocument/2006/customXml" ds:itemID="{21B6E1D4-613E-48AB-BA7F-9E2EC0556C4C}">
   <ds:schemaRefs>
     <ds:schemaRef ds:uri="http://schemas.openxmlformats.org/officeDocument/2006/bibliography"/>
   </ds:schemaRefs>

--- a/Tamrin.docx
+++ b/Tamrin.docx
@@ -1629,6 +1629,7 @@
           <w:rFonts w:cstheme="minorHAnsi"/>
           <w:b/>
           <w:bCs/>
+          <w:color w:val="000000" w:themeColor="text1"/>
           <w:lang w:bidi="fa-IR"/>
         </w:rPr>
       </w:pPr>
@@ -1637,6 +1638,7 @@
           <w:rFonts w:cstheme="minorHAnsi" w:hint="cs"/>
           <w:b/>
           <w:bCs/>
+          <w:color w:val="000000" w:themeColor="text1"/>
           <w:rtl/>
           <w:lang w:bidi="fa-IR"/>
         </w:rPr>
@@ -1647,6 +1649,7 @@
           <w:rFonts w:cstheme="minorHAnsi"/>
           <w:b/>
           <w:bCs/>
+          <w:color w:val="000000" w:themeColor="text1"/>
           <w:lang w:bidi="fa-IR"/>
         </w:rPr>
         <w:t>2</w:t>
@@ -1656,6 +1659,7 @@
           <w:rFonts w:cstheme="minorHAnsi" w:hint="cs"/>
           <w:b/>
           <w:bCs/>
+          <w:color w:val="000000" w:themeColor="text1"/>
           <w:rtl/>
           <w:lang w:bidi="fa-IR"/>
         </w:rPr>
@@ -1666,6 +1670,7 @@
           <w:rFonts w:cstheme="minorHAnsi"/>
           <w:b/>
           <w:bCs/>
+          <w:color w:val="000000" w:themeColor="text1"/>
           <w:lang w:bidi="fa-IR"/>
         </w:rPr>
         <w:t>signup &amp; login</w:t>
@@ -1675,6 +1680,7 @@
           <w:rFonts w:cstheme="minorHAnsi" w:hint="cs"/>
           <w:b/>
           <w:bCs/>
+          <w:color w:val="000000" w:themeColor="text1"/>
           <w:rtl/>
           <w:lang w:bidi="fa-IR"/>
         </w:rPr>
@@ -1685,6 +1691,7 @@
           <w:rFonts w:cstheme="minorHAnsi" w:hint="cs"/>
           <w:b/>
           <w:bCs/>
+          <w:color w:val="000000" w:themeColor="text1"/>
           <w:rtl/>
           <w:lang w:bidi="fa-IR"/>
         </w:rPr>
@@ -1695,6 +1702,7 @@
           <w:rFonts w:cstheme="minorHAnsi" w:hint="cs"/>
           <w:b/>
           <w:bCs/>
+          <w:color w:val="000000" w:themeColor="text1"/>
           <w:rtl/>
           <w:lang w:bidi="fa-IR"/>
         </w:rPr>
@@ -1715,14 +1723,16 @@
           <w:rFonts w:cstheme="minorHAnsi"/>
           <w:b/>
           <w:bCs/>
-          <w:lang w:bidi="fa-IR"/>
-        </w:rPr>
-      </w:pPr>
-      <w:r>
-        <w:rPr>
-          <w:rFonts w:cstheme="minorHAnsi"/>
-          <w:b/>
-          <w:bCs/>
+          <w:color w:val="FF0000"/>
+          <w:lang w:bidi="fa-IR"/>
+        </w:rPr>
+      </w:pPr>
+      <w:r>
+        <w:rPr>
+          <w:rFonts w:cstheme="minorHAnsi"/>
+          <w:b/>
+          <w:bCs/>
+          <w:color w:val="FF0000"/>
           <w:rtl/>
           <w:lang w:bidi="fa-IR"/>
         </w:rPr>
@@ -1733,6 +1743,7 @@
           <w:rFonts w:cstheme="minorHAnsi"/>
           <w:b/>
           <w:bCs/>
+          <w:color w:val="FF0000"/>
           <w:rtl/>
           <w:lang w:bidi="fa-IR"/>
         </w:rPr>
@@ -1743,6 +1754,7 @@
           <w:rFonts w:cstheme="minorHAnsi"/>
           <w:b/>
           <w:bCs/>
+          <w:color w:val="FF0000"/>
           <w:rtl/>
           <w:lang w:bidi="fa-IR"/>
         </w:rPr>
@@ -1753,6 +1765,7 @@
           <w:rFonts w:cstheme="minorHAnsi"/>
           <w:b/>
           <w:bCs/>
+          <w:color w:val="FF0000"/>
           <w:rtl/>
           <w:lang w:bidi="fa-IR"/>
         </w:rPr>
@@ -1773,14 +1786,16 @@
           <w:rFonts w:cstheme="minorHAnsi"/>
           <w:b/>
           <w:bCs/>
-          <w:lang w:bidi="fa-IR"/>
-        </w:rPr>
-      </w:pPr>
-      <w:r>
-        <w:rPr>
-          <w:rFonts w:cstheme="minorHAnsi"/>
-          <w:b/>
-          <w:bCs/>
+          <w:color w:val="FF0000"/>
+          <w:lang w:bidi="fa-IR"/>
+        </w:rPr>
+      </w:pPr>
+      <w:r>
+        <w:rPr>
+          <w:rFonts w:cstheme="minorHAnsi"/>
+          <w:b/>
+          <w:bCs/>
+          <w:color w:val="FF0000"/>
           <w:rtl/>
           <w:lang w:bidi="fa-IR"/>
         </w:rPr>
@@ -1791,6 +1806,7 @@
           <w:rFonts w:cstheme="minorHAnsi"/>
           <w:b/>
           <w:bCs/>
+          <w:color w:val="FF0000"/>
           <w:rtl/>
           <w:lang w:bidi="fa-IR"/>
         </w:rPr>
@@ -1801,6 +1817,7 @@
           <w:rFonts w:cstheme="minorHAnsi"/>
           <w:b/>
           <w:bCs/>
+          <w:color w:val="FF0000"/>
           <w:rtl/>
           <w:lang w:bidi="fa-IR"/>
         </w:rPr>
@@ -1811,6 +1828,7 @@
           <w:rFonts w:cstheme="minorHAnsi"/>
           <w:b/>
           <w:bCs/>
+          <w:color w:val="FF0000"/>
           <w:rtl/>
           <w:lang w:bidi="fa-IR"/>
         </w:rPr>
@@ -1831,14 +1849,16 @@
           <w:rFonts w:cstheme="minorHAnsi"/>
           <w:b/>
           <w:bCs/>
-          <w:lang w:bidi="fa-IR"/>
-        </w:rPr>
-      </w:pPr>
-      <w:r>
-        <w:rPr>
-          <w:rFonts w:cstheme="minorHAnsi"/>
-          <w:b/>
-          <w:bCs/>
+          <w:color w:val="FF0000"/>
+          <w:lang w:bidi="fa-IR"/>
+        </w:rPr>
+      </w:pPr>
+      <w:r>
+        <w:rPr>
+          <w:rFonts w:cstheme="minorHAnsi"/>
+          <w:b/>
+          <w:bCs/>
+          <w:color w:val="FF0000"/>
           <w:rtl/>
           <w:lang w:bidi="fa-IR"/>
         </w:rPr>
@@ -1849,6 +1869,7 @@
           <w:rFonts w:cstheme="minorHAnsi"/>
           <w:b/>
           <w:bCs/>
+          <w:color w:val="FF0000"/>
           <w:rtl/>
           <w:lang w:bidi="fa-IR"/>
         </w:rPr>
@@ -1859,6 +1880,7 @@
           <w:rFonts w:cstheme="minorHAnsi"/>
           <w:b/>
           <w:bCs/>
+          <w:color w:val="FF0000"/>
           <w:rtl/>
           <w:lang w:bidi="fa-IR"/>
         </w:rPr>
@@ -1879,14 +1901,16 @@
           <w:rFonts w:cstheme="minorHAnsi"/>
           <w:b/>
           <w:bCs/>
-          <w:lang w:bidi="fa-IR"/>
-        </w:rPr>
-      </w:pPr>
-      <w:r>
-        <w:rPr>
-          <w:rFonts w:cstheme="minorHAnsi"/>
-          <w:b/>
-          <w:bCs/>
+          <w:color w:val="FF0000"/>
+          <w:lang w:bidi="fa-IR"/>
+        </w:rPr>
+      </w:pPr>
+      <w:r>
+        <w:rPr>
+          <w:rFonts w:cstheme="minorHAnsi"/>
+          <w:b/>
+          <w:bCs/>
+          <w:color w:val="FF0000"/>
           <w:rtl/>
           <w:lang w:bidi="fa-IR"/>
         </w:rPr>
@@ -1897,6 +1921,7 @@
           <w:rFonts w:cstheme="minorHAnsi"/>
           <w:b/>
           <w:bCs/>
+          <w:color w:val="FF0000"/>
           <w:rtl/>
           <w:lang w:bidi="fa-IR"/>
         </w:rPr>
@@ -1907,6 +1932,7 @@
           <w:rFonts w:cstheme="minorHAnsi"/>
           <w:b/>
           <w:bCs/>
+          <w:color w:val="FF0000"/>
           <w:lang w:bidi="fa-IR"/>
         </w:rPr>
         <w:t>17</w:t>
@@ -1916,6 +1942,7 @@
           <w:rFonts w:cstheme="minorHAnsi"/>
           <w:b/>
           <w:bCs/>
+          <w:color w:val="FF0000"/>
           <w:rtl/>
           <w:lang w:bidi="fa-IR"/>
         </w:rPr>

--- a/Tamrin.docx
+++ b/Tamrin.docx
@@ -1723,6 +1723,246 @@
           <w:rFonts w:cstheme="minorHAnsi"/>
           <w:b/>
           <w:bCs/>
+          <w:color w:val="00B050"/>
+          <w:lang w:bidi="fa-IR"/>
+        </w:rPr>
+      </w:pPr>
+      <w:r>
+        <w:rPr>
+          <w:rFonts w:cstheme="minorHAnsi"/>
+          <w:b/>
+          <w:bCs/>
+          <w:color w:val="00B050"/>
+          <w:rtl/>
+          <w:lang w:bidi="fa-IR"/>
+        </w:rPr>
+        <w:t xml:space="preserve">برنامه ای بنویسید </w:t>
+      </w:r>
+      <w:r>
+        <w:rPr>
+          <w:rFonts w:cstheme="minorHAnsi"/>
+          <w:b/>
+          <w:bCs/>
+          <w:color w:val="00B050"/>
+          <w:rtl/>
+          <w:lang w:bidi="fa-IR"/>
+        </w:rPr>
+        <w:t>که جدول مشتریان را در پایگاه داده با ستون های (نام،شهر،</w:t>
+      </w:r>
+      <w:r>
+        <w:rPr>
+          <w:rFonts w:cstheme="minorHAnsi"/>
+          <w:b/>
+          <w:bCs/>
+          <w:color w:val="00B050"/>
+          <w:rtl/>
+          <w:lang w:bidi="fa-IR"/>
+        </w:rPr>
+        <w:t>شماره تماس)</w:t>
+      </w:r>
+      <w:r>
+        <w:rPr>
+          <w:rFonts w:cstheme="minorHAnsi"/>
+          <w:b/>
+          <w:bCs/>
+          <w:color w:val="00B050"/>
+          <w:rtl/>
+          <w:lang w:bidi="fa-IR"/>
+        </w:rPr>
+        <w:t xml:space="preserve"> ایجاد کند.</w:t>
+      </w:r>
+    </w:p>
+    <w:p>
+      <w:pPr>
+        <w:pStyle w:val="ListParagraph"/>
+        <w:numPr>
+          <w:ilvl w:val="0"/>
+          <w:numId w:val="2"/>
+        </w:numPr>
+        <w:bidi/>
+        <w:spacing w:line="254" w:lineRule="auto"/>
+        <w:jc w:val="both"/>
+        <w:rPr>
+          <w:rFonts w:cstheme="minorHAnsi"/>
+          <w:b/>
+          <w:bCs/>
+          <w:color w:val="00B050"/>
+          <w:lang w:bidi="fa-IR"/>
+        </w:rPr>
+      </w:pPr>
+      <w:r>
+        <w:rPr>
+          <w:rFonts w:cstheme="minorHAnsi"/>
+          <w:b/>
+          <w:bCs/>
+          <w:color w:val="00B050"/>
+          <w:rtl/>
+          <w:lang w:bidi="fa-IR"/>
+        </w:rPr>
+        <w:t xml:space="preserve">برنامه ای بنویسید </w:t>
+      </w:r>
+      <w:r>
+        <w:rPr>
+          <w:rFonts w:cstheme="minorHAnsi"/>
+          <w:b/>
+          <w:bCs/>
+          <w:color w:val="00B050"/>
+          <w:rtl/>
+          <w:lang w:bidi="fa-IR"/>
+        </w:rPr>
+        <w:t xml:space="preserve">به جدول </w:t>
+      </w:r>
+      <w:r>
+        <w:rPr>
+          <w:rFonts w:cstheme="minorHAnsi"/>
+          <w:b/>
+          <w:bCs/>
+          <w:color w:val="00B050"/>
+          <w:rtl/>
+          <w:lang w:bidi="fa-IR"/>
+        </w:rPr>
+        <w:t xml:space="preserve">مشتریان </w:t>
+      </w:r>
+      <w:r>
+        <w:rPr>
+          <w:rFonts w:cstheme="minorHAnsi"/>
+          <w:b/>
+          <w:bCs/>
+          <w:color w:val="00B050"/>
+          <w:rtl/>
+          <w:lang w:bidi="fa-IR"/>
+        </w:rPr>
+        <w:t>اطلاعات مربوط به چند مشتری را اضافه کند.</w:t>
+      </w:r>
+    </w:p>
+    <w:p>
+      <w:pPr>
+        <w:pStyle w:val="ListParagraph"/>
+        <w:numPr>
+          <w:ilvl w:val="0"/>
+          <w:numId w:val="2"/>
+        </w:numPr>
+        <w:bidi/>
+        <w:spacing w:line="254" w:lineRule="auto"/>
+        <w:jc w:val="both"/>
+        <w:rPr>
+          <w:rFonts w:cstheme="minorHAnsi"/>
+          <w:b/>
+          <w:bCs/>
+          <w:color w:val="00B050"/>
+          <w:lang w:bidi="fa-IR"/>
+        </w:rPr>
+      </w:pPr>
+      <w:r>
+        <w:rPr>
+          <w:rFonts w:cstheme="minorHAnsi"/>
+          <w:b/>
+          <w:bCs/>
+          <w:color w:val="00B050"/>
+          <w:rtl/>
+          <w:lang w:bidi="fa-IR"/>
+        </w:rPr>
+        <w:t xml:space="preserve">برنامه ای بنویسید </w:t>
+      </w:r>
+      <w:r>
+        <w:rPr>
+          <w:rFonts w:cstheme="minorHAnsi"/>
+          <w:b/>
+          <w:bCs/>
+          <w:color w:val="00B050"/>
+          <w:rtl/>
+          <w:lang w:bidi="fa-IR"/>
+        </w:rPr>
+        <w:t xml:space="preserve">شماره تماس تمام </w:t>
+      </w:r>
+      <w:r>
+        <w:rPr>
+          <w:rFonts w:cstheme="minorHAnsi"/>
+          <w:b/>
+          <w:bCs/>
+          <w:color w:val="00B050"/>
+          <w:rtl/>
+          <w:lang w:bidi="fa-IR"/>
+        </w:rPr>
+        <w:t>مشتریان را نمایش دهد.</w:t>
+      </w:r>
+    </w:p>
+    <w:p>
+      <w:pPr>
+        <w:pStyle w:val="ListParagraph"/>
+        <w:numPr>
+          <w:ilvl w:val="0"/>
+          <w:numId w:val="2"/>
+        </w:numPr>
+        <w:bidi/>
+        <w:spacing w:line="254" w:lineRule="auto"/>
+        <w:jc w:val="both"/>
+        <w:rPr>
+          <w:rFonts w:cstheme="minorHAnsi"/>
+          <w:b/>
+          <w:bCs/>
+          <w:color w:val="00B050"/>
+          <w:lang w:bidi="fa-IR"/>
+        </w:rPr>
+      </w:pPr>
+      <w:r>
+        <w:rPr>
+          <w:rFonts w:cstheme="minorHAnsi"/>
+          <w:b/>
+          <w:bCs/>
+          <w:color w:val="00B050"/>
+          <w:rtl/>
+          <w:lang w:bidi="fa-IR"/>
+        </w:rPr>
+        <w:t xml:space="preserve">برنامه ای بنویسید </w:t>
+      </w:r>
+      <w:r>
+        <w:rPr>
+          <w:rFonts w:cstheme="minorHAnsi"/>
+          <w:b/>
+          <w:bCs/>
+          <w:color w:val="00B050"/>
+          <w:rtl/>
+          <w:lang w:bidi="fa-IR"/>
+        </w:rPr>
+        <w:t xml:space="preserve">جدولی از دانشجویان ( نام، رشته، معدل) ساخته و دانشجویانی که معدل بالای </w:t>
+      </w:r>
+      <w:r>
+        <w:rPr>
+          <w:rFonts w:cstheme="minorHAnsi"/>
+          <w:b/>
+          <w:bCs/>
+          <w:color w:val="00B050"/>
+          <w:lang w:bidi="fa-IR"/>
+        </w:rPr>
+        <w:t>17</w:t>
+      </w:r>
+      <w:r>
+        <w:rPr>
+          <w:rFonts w:cstheme="minorHAnsi"/>
+          <w:b/>
+          <w:bCs/>
+          <w:color w:val="00B050"/>
+          <w:rtl/>
+          <w:lang w:bidi="fa-IR"/>
+        </w:rPr>
+        <w:t xml:space="preserve"> دارند نمایش دهد.</w:t>
+      </w:r>
+    </w:p>
+    <w:p>
+      <w:pPr>
+        <w:pStyle w:val="ListParagraph"/>
+        <w:numPr>
+          <w:ilvl w:val="0"/>
+          <w:numId w:val="2"/>
+        </w:numPr>
+        <w:bidi/>
+        <w:spacing w:line="254" w:lineRule="auto"/>
+        <w:jc w:val="both"/>
+        <w:rPr>
+          <w:rFonts w:cstheme="minorHAnsi"/>
+          <w:b/>
+          <w:bCs/>
           <w:color w:val="FF0000"/>
           <w:lang w:bidi="fa-IR"/>
         </w:rPr>
@@ -1736,19 +1976,27 @@
           <w:rtl/>
           <w:lang w:bidi="fa-IR"/>
         </w:rPr>
-        <w:t xml:space="preserve">برنامه ای بنویسید </w:t>
-      </w:r>
-      <w:r>
+        <w:t>برنامه ای بنویسید که یک رکورد در صورت عدم وجود به جدول اضافه کند.</w:t>
+      </w:r>
+    </w:p>
+    <w:p>
+      <w:pPr>
+        <w:pStyle w:val="ListParagraph"/>
+        <w:numPr>
+          <w:ilvl w:val="0"/>
+          <w:numId w:val="2"/>
+        </w:numPr>
+        <w:bidi/>
+        <w:spacing w:line="254" w:lineRule="auto"/>
+        <w:jc w:val="both"/>
         <w:rPr>
           <w:rFonts w:cstheme="minorHAnsi"/>
           <w:b/>
           <w:bCs/>
           <w:color w:val="FF0000"/>
-          <w:rtl/>
-          <w:lang w:bidi="fa-IR"/>
-        </w:rPr>
-        <w:t>که جدول مشتریان را در پایگاه داده با ستون های (نام،شهر،</w:t>
-      </w:r>
+          <w:lang w:bidi="fa-IR"/>
+        </w:rPr>
+      </w:pPr>
       <w:r>
         <w:rPr>
           <w:rFonts w:cstheme="minorHAnsi"/>
@@ -1758,7 +2006,7 @@
           <w:rtl/>
           <w:lang w:bidi="fa-IR"/>
         </w:rPr>
-        <w:t>شماره تماس)</w:t>
+        <w:t>برنامه</w:t>
       </w:r>
       <w:r>
         <w:rPr>
@@ -1766,268 +2014,27 @@
           <w:b/>
           <w:bCs/>
           <w:color w:val="FF0000"/>
-          <w:rtl/>
-          <w:lang w:bidi="fa-IR"/>
-        </w:rPr>
-        <w:t xml:space="preserve"> ایجاد کند.</w:t>
-      </w:r>
-    </w:p>
-    <w:p>
-      <w:pPr>
-        <w:pStyle w:val="ListParagraph"/>
-        <w:numPr>
-          <w:ilvl w:val="0"/>
-          <w:numId w:val="2"/>
-        </w:numPr>
-        <w:bidi/>
-        <w:spacing w:line="254" w:lineRule="auto"/>
-        <w:jc w:val="both"/>
+          <w:lang w:bidi="fa-IR"/>
+        </w:rPr>
+        <w:t xml:space="preserve"> </w:t>
+      </w:r>
+      <w:r>
         <w:rPr>
           <w:rFonts w:cstheme="minorHAnsi"/>
           <w:b/>
           <w:bCs/>
           <w:color w:val="FF0000"/>
-          <w:lang w:bidi="fa-IR"/>
-        </w:rPr>
-      </w:pPr>
+          <w:rtl/>
+          <w:lang w:bidi="fa-IR"/>
+        </w:rPr>
+        <w:t>ای بنویسید که بر اساس انتخاب کاربر یک</w:t>
+      </w:r>
       <w:r>
         <w:rPr>
           <w:rFonts w:cstheme="minorHAnsi"/>
           <w:b/>
           <w:bCs/>
           <w:color w:val="FF0000"/>
-          <w:rtl/>
-          <w:lang w:bidi="fa-IR"/>
-        </w:rPr>
-        <w:t xml:space="preserve">برنامه ای بنویسید </w:t>
-      </w:r>
-      <w:r>
-        <w:rPr>
-          <w:rFonts w:cstheme="minorHAnsi"/>
-          <w:b/>
-          <w:bCs/>
-          <w:color w:val="FF0000"/>
-          <w:rtl/>
-          <w:lang w:bidi="fa-IR"/>
-        </w:rPr>
-        <w:t xml:space="preserve">به جدول </w:t>
-      </w:r>
-      <w:r>
-        <w:rPr>
-          <w:rFonts w:cstheme="minorHAnsi"/>
-          <w:b/>
-          <w:bCs/>
-          <w:color w:val="FF0000"/>
-          <w:rtl/>
-          <w:lang w:bidi="fa-IR"/>
-        </w:rPr>
-        <w:t xml:space="preserve">مشتریان </w:t>
-      </w:r>
-      <w:r>
-        <w:rPr>
-          <w:rFonts w:cstheme="minorHAnsi"/>
-          <w:b/>
-          <w:bCs/>
-          <w:color w:val="FF0000"/>
-          <w:rtl/>
-          <w:lang w:bidi="fa-IR"/>
-        </w:rPr>
-        <w:t>اطلاعات مربوط به چند مشتری را اضافه کند.</w:t>
-      </w:r>
-    </w:p>
-    <w:p>
-      <w:pPr>
-        <w:pStyle w:val="ListParagraph"/>
-        <w:numPr>
-          <w:ilvl w:val="0"/>
-          <w:numId w:val="2"/>
-        </w:numPr>
-        <w:bidi/>
-        <w:spacing w:line="254" w:lineRule="auto"/>
-        <w:jc w:val="both"/>
-        <w:rPr>
-          <w:rFonts w:cstheme="minorHAnsi"/>
-          <w:b/>
-          <w:bCs/>
-          <w:color w:val="FF0000"/>
-          <w:lang w:bidi="fa-IR"/>
-        </w:rPr>
-      </w:pPr>
-      <w:r>
-        <w:rPr>
-          <w:rFonts w:cstheme="minorHAnsi"/>
-          <w:b/>
-          <w:bCs/>
-          <w:color w:val="FF0000"/>
-          <w:rtl/>
-          <w:lang w:bidi="fa-IR"/>
-        </w:rPr>
-        <w:t xml:space="preserve">برنامه ای بنویسید </w:t>
-      </w:r>
-      <w:r>
-        <w:rPr>
-          <w:rFonts w:cstheme="minorHAnsi"/>
-          <w:b/>
-          <w:bCs/>
-          <w:color w:val="FF0000"/>
-          <w:rtl/>
-          <w:lang w:bidi="fa-IR"/>
-        </w:rPr>
-        <w:t xml:space="preserve">شماره تماس تمام </w:t>
-      </w:r>
-      <w:r>
-        <w:rPr>
-          <w:rFonts w:cstheme="minorHAnsi"/>
-          <w:b/>
-          <w:bCs/>
-          <w:color w:val="FF0000"/>
-          <w:rtl/>
-          <w:lang w:bidi="fa-IR"/>
-        </w:rPr>
-        <w:t>مشتریان را نمایش دهد.</w:t>
-      </w:r>
-    </w:p>
-    <w:p>
-      <w:pPr>
-        <w:pStyle w:val="ListParagraph"/>
-        <w:numPr>
-          <w:ilvl w:val="0"/>
-          <w:numId w:val="2"/>
-        </w:numPr>
-        <w:bidi/>
-        <w:spacing w:line="254" w:lineRule="auto"/>
-        <w:jc w:val="both"/>
-        <w:rPr>
-          <w:rFonts w:cstheme="minorHAnsi"/>
-          <w:b/>
-          <w:bCs/>
-          <w:color w:val="FF0000"/>
-          <w:lang w:bidi="fa-IR"/>
-        </w:rPr>
-      </w:pPr>
-      <w:r>
-        <w:rPr>
-          <w:rFonts w:cstheme="minorHAnsi"/>
-          <w:b/>
-          <w:bCs/>
-          <w:color w:val="FF0000"/>
-          <w:rtl/>
-          <w:lang w:bidi="fa-IR"/>
-        </w:rPr>
-        <w:t xml:space="preserve">برنامه ای بنویسید </w:t>
-      </w:r>
-      <w:r>
-        <w:rPr>
-          <w:rFonts w:cstheme="minorHAnsi"/>
-          <w:b/>
-          <w:bCs/>
-          <w:color w:val="FF0000"/>
-          <w:rtl/>
-          <w:lang w:bidi="fa-IR"/>
-        </w:rPr>
-        <w:t xml:space="preserve">جدولی از دانشجویان ( نام، رشته، معدل) ساخته و دانشجویانی که معدل بالای </w:t>
-      </w:r>
-      <w:r>
-        <w:rPr>
-          <w:rFonts w:cstheme="minorHAnsi"/>
-          <w:b/>
-          <w:bCs/>
-          <w:color w:val="FF0000"/>
-          <w:lang w:bidi="fa-IR"/>
-        </w:rPr>
-        <w:t>17</w:t>
-      </w:r>
-      <w:r>
-        <w:rPr>
-          <w:rFonts w:cstheme="minorHAnsi"/>
-          <w:b/>
-          <w:bCs/>
-          <w:color w:val="FF0000"/>
-          <w:rtl/>
-          <w:lang w:bidi="fa-IR"/>
-        </w:rPr>
-        <w:t xml:space="preserve"> دارند نمایش دهد.</w:t>
-      </w:r>
-    </w:p>
-    <w:p>
-      <w:pPr>
-        <w:pStyle w:val="ListParagraph"/>
-        <w:numPr>
-          <w:ilvl w:val="0"/>
-          <w:numId w:val="2"/>
-        </w:numPr>
-        <w:bidi/>
-        <w:spacing w:line="254" w:lineRule="auto"/>
-        <w:jc w:val="both"/>
-        <w:rPr>
-          <w:rFonts w:cstheme="minorHAnsi"/>
-          <w:b/>
-          <w:bCs/>
-          <w:lang w:bidi="fa-IR"/>
-        </w:rPr>
-      </w:pPr>
-      <w:r>
-        <w:rPr>
-          <w:rFonts w:cstheme="minorHAnsi"/>
-          <w:b/>
-          <w:bCs/>
-          <w:rtl/>
-          <w:lang w:bidi="fa-IR"/>
-        </w:rPr>
-        <w:t>برنامه ای بنویسید که یک رکورد در صورت عدم وجود به جدول اضافه کند.</w:t>
-      </w:r>
-    </w:p>
-    <w:p>
-      <w:pPr>
-        <w:pStyle w:val="ListParagraph"/>
-        <w:numPr>
-          <w:ilvl w:val="0"/>
-          <w:numId w:val="2"/>
-        </w:numPr>
-        <w:bidi/>
-        <w:spacing w:line="254" w:lineRule="auto"/>
-        <w:jc w:val="both"/>
-        <w:rPr>
-          <w:rFonts w:cstheme="minorHAnsi"/>
-          <w:b/>
-          <w:bCs/>
-          <w:lang w:bidi="fa-IR"/>
-        </w:rPr>
-      </w:pPr>
-      <w:r>
-        <w:rPr>
-          <w:rFonts w:cstheme="minorHAnsi"/>
-          <w:b/>
-          <w:bCs/>
-          <w:rtl/>
-          <w:lang w:bidi="fa-IR"/>
-        </w:rPr>
-        <w:t>برنامه</w:t>
-      </w:r>
-      <w:r>
-        <w:rPr>
-          <w:rFonts w:cstheme="minorHAnsi"/>
-          <w:b/>
-          <w:bCs/>
-          <w:lang w:bidi="fa-IR"/>
-        </w:rPr>
-        <w:t xml:space="preserve"> </w:t>
-      </w:r>
-      <w:r>
-        <w:rPr>
-          <w:rFonts w:cstheme="minorHAnsi"/>
-          <w:b/>
-          <w:bCs/>
-          <w:rtl/>
-          <w:lang w:bidi="fa-IR"/>
-        </w:rPr>
-        <w:t>ای بنویسید که بر اساس انتخاب کاربر یک</w:t>
-      </w:r>
-      <w:r>
-        <w:rPr>
-          <w:rFonts w:cstheme="minorHAnsi"/>
-          <w:b/>
-          <w:bCs/>
           <w:rtl/>
           <w:lang w:bidi="fa-IR"/>
         </w:rPr>

--- a/Tamrin.docx
+++ b/Tamrin.docx
@@ -1629,7 +1629,7 @@
           <w:rFonts w:cstheme="minorHAnsi"/>
           <w:b/>
           <w:bCs/>
-          <w:color w:val="000000" w:themeColor="text1"/>
+          <w:color w:val="0070C0"/>
           <w:lang w:bidi="fa-IR"/>
         </w:rPr>
       </w:pPr>
@@ -1638,7 +1638,7 @@
           <w:rFonts w:cstheme="minorHAnsi" w:hint="cs"/>
           <w:b/>
           <w:bCs/>
-          <w:color w:val="000000" w:themeColor="text1"/>
+          <w:color w:val="0070C0"/>
           <w:rtl/>
           <w:lang w:bidi="fa-IR"/>
         </w:rPr>
@@ -1649,7 +1649,7 @@
           <w:rFonts w:cstheme="minorHAnsi"/>
           <w:b/>
           <w:bCs/>
-          <w:color w:val="000000" w:themeColor="text1"/>
+          <w:color w:val="0070C0"/>
           <w:lang w:bidi="fa-IR"/>
         </w:rPr>
         <w:t>2</w:t>
@@ -1659,7 +1659,7 @@
           <w:rFonts w:cstheme="minorHAnsi" w:hint="cs"/>
           <w:b/>
           <w:bCs/>
-          <w:color w:val="000000" w:themeColor="text1"/>
+          <w:color w:val="0070C0"/>
           <w:rtl/>
           <w:lang w:bidi="fa-IR"/>
         </w:rPr>
@@ -1670,7 +1670,7 @@
           <w:rFonts w:cstheme="minorHAnsi"/>
           <w:b/>
           <w:bCs/>
-          <w:color w:val="000000" w:themeColor="text1"/>
+          <w:color w:val="0070C0"/>
           <w:lang w:bidi="fa-IR"/>
         </w:rPr>
         <w:t>signup &amp; login</w:t>
@@ -1680,7 +1680,7 @@
           <w:rFonts w:cstheme="minorHAnsi" w:hint="cs"/>
           <w:b/>
           <w:bCs/>
-          <w:color w:val="000000" w:themeColor="text1"/>
+          <w:color w:val="0070C0"/>
           <w:rtl/>
           <w:lang w:bidi="fa-IR"/>
         </w:rPr>
@@ -1691,7 +1691,7 @@
           <w:rFonts w:cstheme="minorHAnsi" w:hint="cs"/>
           <w:b/>
           <w:bCs/>
-          <w:color w:val="000000" w:themeColor="text1"/>
+          <w:color w:val="0070C0"/>
           <w:rtl/>
           <w:lang w:bidi="fa-IR"/>
         </w:rPr>
@@ -1702,7 +1702,7 @@
           <w:rFonts w:cstheme="minorHAnsi" w:hint="cs"/>
           <w:b/>
           <w:bCs/>
-          <w:color w:val="000000" w:themeColor="text1"/>
+          <w:color w:val="0070C0"/>
           <w:rtl/>
           <w:lang w:bidi="fa-IR"/>
         </w:rPr>
@@ -1963,6 +1963,36 @@
           <w:rFonts w:cstheme="minorHAnsi"/>
           <w:b/>
           <w:bCs/>
+          <w:color w:val="00B050"/>
+          <w:lang w:bidi="fa-IR"/>
+        </w:rPr>
+      </w:pPr>
+      <w:r>
+        <w:rPr>
+          <w:rFonts w:cstheme="minorHAnsi"/>
+          <w:b/>
+          <w:bCs/>
+          <w:color w:val="00B050"/>
+          <w:rtl/>
+          <w:lang w:bidi="fa-IR"/>
+        </w:rPr>
+        <w:t>برنامه ای بنویسید که یک رکورد در صورت عدم وجود به جدول اضافه کند.</w:t>
+      </w:r>
+    </w:p>
+    <w:p>
+      <w:pPr>
+        <w:pStyle w:val="ListParagraph"/>
+        <w:numPr>
+          <w:ilvl w:val="0"/>
+          <w:numId w:val="2"/>
+        </w:numPr>
+        <w:bidi/>
+        <w:spacing w:line="254" w:lineRule="auto"/>
+        <w:jc w:val="both"/>
+        <w:rPr>
+          <w:rFonts w:cstheme="minorHAnsi"/>
+          <w:b/>
+          <w:bCs/>
           <w:color w:val="FF0000"/>
           <w:lang w:bidi="fa-IR"/>
         </w:rPr>
@@ -1976,7 +2006,39 @@
           <w:rtl/>
           <w:lang w:bidi="fa-IR"/>
         </w:rPr>
-        <w:t>برنامه ای بنویسید که یک رکورد در صورت عدم وجود به جدول اضافه کند.</w:t>
+        <w:t>برنامه</w:t>
+      </w:r>
+      <w:r>
+        <w:rPr>
+          <w:rFonts w:cstheme="minorHAnsi"/>
+          <w:b/>
+          <w:bCs/>
+          <w:color w:val="FF0000"/>
+          <w:lang w:bidi="fa-IR"/>
+        </w:rPr>
+        <w:t xml:space="preserve"> </w:t>
+      </w:r>
+      <w:r>
+        <w:rPr>
+          <w:rFonts w:cstheme="minorHAnsi"/>
+          <w:b/>
+          <w:bCs/>
+          <w:color w:val="FF0000"/>
+          <w:rtl/>
+          <w:lang w:bidi="fa-IR"/>
+        </w:rPr>
+        <w:t>ای بنویسید که بر اساس انتخاب کاربر یک</w:t>
+      </w:r>
+      <w:r>
+        <w:rPr>
+          <w:rFonts w:cstheme="minorHAnsi"/>
+          <w:b/>
+          <w:bCs/>
+          <w:color w:val="FF0000"/>
+          <w:rtl/>
+          <w:lang w:bidi="fa-IR"/>
+        </w:rPr>
+        <w:t>ی از سه عملیات (ساخت-نمایش-درج داده) بر روی جدول انجام دهد.</w:t>
       </w:r>
     </w:p>
     <w:p>
@@ -2006,7 +2068,7 @@
           <w:rtl/>
           <w:lang w:bidi="fa-IR"/>
         </w:rPr>
-        <w:t>برنامه</w:t>
+        <w:t xml:space="preserve">برنامه ای بنویسید که نام تمام ایالت های فایل </w:t>
       </w:r>
       <w:r>
         <w:rPr>
@@ -2016,6 +2078,58 @@
           <w:color w:val="FF0000"/>
           <w:lang w:bidi="fa-IR"/>
         </w:rPr>
+        <w:t>states</w:t>
+      </w:r>
+      <w:r>
+        <w:rPr>
+          <w:rFonts w:cstheme="minorHAnsi"/>
+          <w:b/>
+          <w:bCs/>
+          <w:color w:val="FF0000"/>
+          <w:rtl/>
+          <w:lang w:bidi="fa-IR"/>
+        </w:rPr>
+        <w:t xml:space="preserve"> را نمایش دهد.</w:t>
+      </w:r>
+    </w:p>
+    <w:p>
+      <w:pPr>
+        <w:pStyle w:val="ListParagraph"/>
+        <w:numPr>
+          <w:ilvl w:val="0"/>
+          <w:numId w:val="2"/>
+        </w:numPr>
+        <w:bidi/>
+        <w:spacing w:line="254" w:lineRule="auto"/>
+        <w:jc w:val="both"/>
+        <w:rPr>
+          <w:rFonts w:cstheme="minorHAnsi"/>
+          <w:b/>
+          <w:bCs/>
+          <w:color w:val="FF0000"/>
+          <w:lang w:bidi="fa-IR"/>
+        </w:rPr>
+      </w:pPr>
+      <w:r>
+        <w:rPr>
+          <w:rFonts w:cstheme="minorHAnsi"/>
+          <w:b/>
+          <w:bCs/>
+          <w:color w:val="FF0000"/>
+          <w:rtl/>
+          <w:lang w:bidi="fa-IR"/>
+        </w:rPr>
+        <w:t>برنامه ای بنویسید که</w:t>
+      </w:r>
+      <w:r>
+        <w:rPr>
+          <w:rFonts w:cstheme="minorHAnsi"/>
+          <w:b/>
+          <w:bCs/>
+          <w:color w:val="FF0000"/>
+          <w:rtl/>
+          <w:lang w:bidi="fa-IR"/>
+        </w:rPr>
         <w:t xml:space="preserve"> </w:t>
       </w:r>
       <w:r>
@@ -2027,7 +2141,7 @@
           <w:rtl/>
           <w:lang w:bidi="fa-IR"/>
         </w:rPr>
-        <w:t>ای بنویسید که بر اساس انتخاب کاربر یک</w:t>
+        <w:t xml:space="preserve">نام تمام ایالت های فایل </w:t>
       </w:r>
       <w:r>
         <w:rPr>
@@ -2035,44 +2149,6 @@
           <w:b/>
           <w:bCs/>
           <w:color w:val="FF0000"/>
-          <w:rtl/>
-          <w:lang w:bidi="fa-IR"/>
-        </w:rPr>
-        <w:t>ی از سه عملیات (ساخت-نمایش-درج داده) بر روی جدول انجام دهد.</w:t>
-      </w:r>
-    </w:p>
-    <w:p>
-      <w:pPr>
-        <w:pStyle w:val="ListParagraph"/>
-        <w:numPr>
-          <w:ilvl w:val="0"/>
-          <w:numId w:val="2"/>
-        </w:numPr>
-        <w:bidi/>
-        <w:spacing w:line="254" w:lineRule="auto"/>
-        <w:jc w:val="both"/>
-        <w:rPr>
-          <w:rFonts w:cstheme="minorHAnsi"/>
-          <w:b/>
-          <w:bCs/>
-          <w:lang w:bidi="fa-IR"/>
-        </w:rPr>
-      </w:pPr>
-      <w:r>
-        <w:rPr>
-          <w:rFonts w:cstheme="minorHAnsi"/>
-          <w:b/>
-          <w:bCs/>
-          <w:rtl/>
-          <w:lang w:bidi="fa-IR"/>
-        </w:rPr>
-        <w:t xml:space="preserve">برنامه ای بنویسید که نام تمام ایالت های فایل </w:t>
-      </w:r>
-      <w:r>
-        <w:rPr>
-          <w:rFonts w:cstheme="minorHAnsi"/>
-          <w:b/>
-          <w:bCs/>
           <w:lang w:bidi="fa-IR"/>
         </w:rPr>
         <w:t>states</w:t>
@@ -2082,44 +2158,7 @@
           <w:rFonts w:cstheme="minorHAnsi"/>
           <w:b/>
           <w:bCs/>
-          <w:rtl/>
-          <w:lang w:bidi="fa-IR"/>
-        </w:rPr>
-        <w:t xml:space="preserve"> را نمایش دهد.</w:t>
-      </w:r>
-    </w:p>
-    <w:p>
-      <w:pPr>
-        <w:pStyle w:val="ListParagraph"/>
-        <w:numPr>
-          <w:ilvl w:val="0"/>
-          <w:numId w:val="2"/>
-        </w:numPr>
-        <w:bidi/>
-        <w:spacing w:line="254" w:lineRule="auto"/>
-        <w:jc w:val="both"/>
-        <w:rPr>
-          <w:rFonts w:cstheme="minorHAnsi"/>
-          <w:b/>
-          <w:bCs/>
-          <w:lang w:bidi="fa-IR"/>
-        </w:rPr>
-      </w:pPr>
-      <w:r>
-        <w:rPr>
-          <w:rFonts w:cstheme="minorHAnsi"/>
-          <w:b/>
-          <w:bCs/>
-          <w:rtl/>
-          <w:lang w:bidi="fa-IR"/>
-        </w:rPr>
-        <w:t>برنامه ای بنویسید که</w:t>
-      </w:r>
-      <w:r>
-        <w:rPr>
-          <w:rFonts w:cstheme="minorHAnsi"/>
-          <w:b/>
-          <w:bCs/>
+          <w:color w:val="FF0000"/>
           <w:rtl/>
           <w:lang w:bidi="fa-IR"/>
         </w:rPr>
@@ -2130,35 +2169,7 @@
           <w:rFonts w:cstheme="minorHAnsi"/>
           <w:b/>
           <w:bCs/>
-          <w:rtl/>
-          <w:lang w:bidi="fa-IR"/>
-        </w:rPr>
-        <w:t xml:space="preserve">نام تمام ایالت های فایل </w:t>
-      </w:r>
-      <w:r>
-        <w:rPr>
-          <w:rFonts w:cstheme="minorHAnsi"/>
-          <w:b/>
-          <w:bCs/>
-          <w:lang w:bidi="fa-IR"/>
-        </w:rPr>
-        <w:t>states</w:t>
-      </w:r>
-      <w:r>
-        <w:rPr>
-          <w:rFonts w:cstheme="minorHAnsi"/>
-          <w:b/>
-          <w:bCs/>
-          <w:rtl/>
-          <w:lang w:bidi="fa-IR"/>
-        </w:rPr>
-        <w:t xml:space="preserve"> </w:t>
-      </w:r>
-      <w:r>
-        <w:rPr>
-          <w:rFonts w:cstheme="minorHAnsi"/>
-          <w:b/>
-          <w:bCs/>
+          <w:color w:val="FF0000"/>
           <w:rtl/>
           <w:lang w:bidi="fa-IR"/>
         </w:rPr>
@@ -2169,6 +2180,7 @@
           <w:rFonts w:cstheme="minorHAnsi"/>
           <w:b/>
           <w:bCs/>
+          <w:color w:val="FF0000"/>
           <w:rtl/>
           <w:lang w:bidi="fa-IR"/>
         </w:rPr>

--- a/Tamrin.docx
+++ b/Tamrin.docx
@@ -2055,6 +2055,327 @@
           <w:rFonts w:cstheme="minorHAnsi"/>
           <w:b/>
           <w:bCs/>
+          <w:color w:val="00B050"/>
+          <w:lang w:bidi="fa-IR"/>
+        </w:rPr>
+      </w:pPr>
+      <w:r>
+        <w:rPr>
+          <w:rFonts w:cstheme="minorHAnsi"/>
+          <w:b/>
+          <w:bCs/>
+          <w:color w:val="00B050"/>
+          <w:rtl/>
+          <w:lang w:bidi="fa-IR"/>
+        </w:rPr>
+        <w:t xml:space="preserve">برنامه ای بنویسید که نام تمام ایالت های فایل </w:t>
+      </w:r>
+      <w:r>
+        <w:rPr>
+          <w:rFonts w:cstheme="minorHAnsi"/>
+          <w:b/>
+          <w:bCs/>
+          <w:color w:val="00B050"/>
+          <w:lang w:bidi="fa-IR"/>
+        </w:rPr>
+        <w:t>states</w:t>
+      </w:r>
+      <w:r>
+        <w:rPr>
+          <w:rFonts w:cstheme="minorHAnsi"/>
+          <w:b/>
+          <w:bCs/>
+          <w:color w:val="00B050"/>
+          <w:rtl/>
+          <w:lang w:bidi="fa-IR"/>
+        </w:rPr>
+        <w:t xml:space="preserve"> را نمایش دهد.</w:t>
+      </w:r>
+    </w:p>
+    <w:p>
+      <w:pPr>
+        <w:pStyle w:val="ListParagraph"/>
+        <w:numPr>
+          <w:ilvl w:val="0"/>
+          <w:numId w:val="2"/>
+        </w:numPr>
+        <w:bidi/>
+        <w:spacing w:line="254" w:lineRule="auto"/>
+        <w:jc w:val="both"/>
+        <w:rPr>
+          <w:rFonts w:cstheme="minorHAnsi"/>
+          <w:b/>
+          <w:bCs/>
+          <w:color w:val="00B050"/>
+          <w:lang w:bidi="fa-IR"/>
+        </w:rPr>
+      </w:pPr>
+      <w:r>
+        <w:rPr>
+          <w:rFonts w:cstheme="minorHAnsi"/>
+          <w:b/>
+          <w:bCs/>
+          <w:color w:val="00B050"/>
+          <w:rtl/>
+          <w:lang w:bidi="fa-IR"/>
+        </w:rPr>
+        <w:t>برنامه ای بنویسید که</w:t>
+      </w:r>
+      <w:r>
+        <w:rPr>
+          <w:rFonts w:cstheme="minorHAnsi"/>
+          <w:b/>
+          <w:bCs/>
+          <w:color w:val="00B050"/>
+          <w:rtl/>
+          <w:lang w:bidi="fa-IR"/>
+        </w:rPr>
+        <w:t xml:space="preserve"> </w:t>
+      </w:r>
+      <w:r>
+        <w:rPr>
+          <w:rFonts w:cstheme="minorHAnsi"/>
+          <w:b/>
+          <w:bCs/>
+          <w:color w:val="00B050"/>
+          <w:rtl/>
+          <w:lang w:bidi="fa-IR"/>
+        </w:rPr>
+        <w:t xml:space="preserve">نام تمام ایالت های فایل </w:t>
+      </w:r>
+      <w:r>
+        <w:rPr>
+          <w:rFonts w:cstheme="minorHAnsi"/>
+          <w:b/>
+          <w:bCs/>
+          <w:color w:val="00B050"/>
+          <w:lang w:bidi="fa-IR"/>
+        </w:rPr>
+        <w:t>states</w:t>
+      </w:r>
+      <w:r>
+        <w:rPr>
+          <w:rFonts w:cstheme="minorHAnsi"/>
+          <w:b/>
+          <w:bCs/>
+          <w:color w:val="00B050"/>
+          <w:rtl/>
+          <w:lang w:bidi="fa-IR"/>
+        </w:rPr>
+        <w:t xml:space="preserve"> </w:t>
+      </w:r>
+      <w:r>
+        <w:rPr>
+          <w:rFonts w:cstheme="minorHAnsi"/>
+          <w:b/>
+          <w:bCs/>
+          <w:color w:val="00B050"/>
+          <w:rtl/>
+          <w:lang w:bidi="fa-IR"/>
+        </w:rPr>
+        <w:t>استخراج کرده</w:t>
+      </w:r>
+      <w:r>
+        <w:rPr>
+          <w:rFonts w:cstheme="minorHAnsi"/>
+          <w:b/>
+          <w:bCs/>
+          <w:color w:val="00B050"/>
+          <w:rtl/>
+          <w:lang w:bidi="fa-IR"/>
+        </w:rPr>
+        <w:t xml:space="preserve"> و در فایل جدیدی ذخیره کند.</w:t>
+      </w:r>
+    </w:p>
+    <w:p>
+      <w:pPr>
+        <w:pStyle w:val="ListParagraph"/>
+        <w:numPr>
+          <w:ilvl w:val="0"/>
+          <w:numId w:val="2"/>
+        </w:numPr>
+        <w:bidi/>
+        <w:spacing w:line="254" w:lineRule="auto"/>
+        <w:jc w:val="both"/>
+        <w:rPr>
+          <w:rFonts w:cstheme="minorHAnsi"/>
+          <w:b/>
+          <w:bCs/>
+          <w:color w:val="00B050"/>
+          <w:lang w:bidi="fa-IR"/>
+        </w:rPr>
+      </w:pPr>
+      <w:r>
+        <w:rPr>
+          <w:rFonts w:cstheme="minorHAnsi"/>
+          <w:b/>
+          <w:bCs/>
+          <w:color w:val="00B050"/>
+          <w:rtl/>
+          <w:lang w:bidi="fa-IR"/>
+        </w:rPr>
+        <w:t xml:space="preserve">برنامه ای بنویسید که ایالت های نیویورک، فلوریدا، آلاسکا را از فایل </w:t>
+      </w:r>
+      <w:r>
+        <w:rPr>
+          <w:rFonts w:cstheme="minorHAnsi"/>
+          <w:b/>
+          <w:bCs/>
+          <w:color w:val="00B050"/>
+          <w:lang w:bidi="fa-IR"/>
+        </w:rPr>
+        <w:t>states</w:t>
+      </w:r>
+      <w:r>
+        <w:rPr>
+          <w:rFonts w:cstheme="minorHAnsi"/>
+          <w:b/>
+          <w:bCs/>
+          <w:color w:val="00B050"/>
+          <w:rtl/>
+          <w:lang w:bidi="fa-IR"/>
+        </w:rPr>
+        <w:t xml:space="preserve"> </w:t>
+      </w:r>
+      <w:r>
+        <w:rPr>
+          <w:rFonts w:cstheme="minorHAnsi"/>
+          <w:b/>
+          <w:bCs/>
+          <w:color w:val="00B050"/>
+          <w:rtl/>
+          <w:lang w:bidi="fa-IR"/>
+        </w:rPr>
+        <w:t>استخراج کرده</w:t>
+      </w:r>
+      <w:r>
+        <w:rPr>
+          <w:rFonts w:cstheme="minorHAnsi"/>
+          <w:b/>
+          <w:bCs/>
+          <w:color w:val="00B050"/>
+          <w:rtl/>
+          <w:lang w:bidi="fa-IR"/>
+        </w:rPr>
+        <w:t xml:space="preserve"> و در فایل جدیدی ذخیره کند.</w:t>
+      </w:r>
+    </w:p>
+    <w:p>
+      <w:pPr>
+        <w:pStyle w:val="ListParagraph"/>
+        <w:numPr>
+          <w:ilvl w:val="0"/>
+          <w:numId w:val="2"/>
+        </w:numPr>
+        <w:bidi/>
+        <w:spacing w:line="254" w:lineRule="auto"/>
+        <w:jc w:val="both"/>
+        <w:rPr>
+          <w:rFonts w:cstheme="minorHAnsi"/>
+          <w:b/>
+          <w:bCs/>
+          <w:color w:val="00B050"/>
+          <w:lang w:bidi="fa-IR"/>
+        </w:rPr>
+      </w:pPr>
+      <w:r>
+        <w:rPr>
+          <w:rFonts w:cstheme="minorHAnsi"/>
+          <w:b/>
+          <w:bCs/>
+          <w:color w:val="00B050"/>
+          <w:rtl/>
+          <w:lang w:bidi="fa-IR"/>
+        </w:rPr>
+        <w:t xml:space="preserve">برنامه ای بنویسید که نام و شغل تمام کارمندان را از فایل </w:t>
+      </w:r>
+      <w:r>
+        <w:rPr>
+          <w:rFonts w:cstheme="minorHAnsi"/>
+          <w:b/>
+          <w:bCs/>
+          <w:color w:val="00B050"/>
+          <w:lang w:bidi="fa-IR"/>
+        </w:rPr>
+        <w:t>payments</w:t>
+      </w:r>
+      <w:r>
+        <w:rPr>
+          <w:rFonts w:cstheme="minorHAnsi"/>
+          <w:b/>
+          <w:bCs/>
+          <w:color w:val="00B050"/>
+          <w:rtl/>
+          <w:lang w:bidi="fa-IR"/>
+        </w:rPr>
+        <w:t xml:space="preserve"> استخراج کرده و نمایش دهد.</w:t>
+      </w:r>
+    </w:p>
+    <w:p>
+      <w:pPr>
+        <w:pStyle w:val="ListParagraph"/>
+        <w:numPr>
+          <w:ilvl w:val="0"/>
+          <w:numId w:val="2"/>
+        </w:numPr>
+        <w:bidi/>
+        <w:spacing w:line="254" w:lineRule="auto"/>
+        <w:jc w:val="both"/>
+        <w:rPr>
+          <w:rFonts w:cstheme="minorHAnsi"/>
+          <w:b/>
+          <w:bCs/>
+          <w:color w:val="00B050"/>
+          <w:lang w:bidi="fa-IR"/>
+        </w:rPr>
+      </w:pPr>
+      <w:r>
+        <w:rPr>
+          <w:rFonts w:cstheme="minorHAnsi"/>
+          <w:b/>
+          <w:bCs/>
+          <w:color w:val="00B050"/>
+          <w:rtl/>
+          <w:lang w:bidi="fa-IR"/>
+        </w:rPr>
+        <w:t xml:space="preserve">برنامه ای بنویسید که میانگین درامد سالانه تمام کارمندان فایل </w:t>
+      </w:r>
+      <w:r>
+        <w:rPr>
+          <w:rFonts w:cstheme="minorHAnsi"/>
+          <w:b/>
+          <w:bCs/>
+          <w:color w:val="00B050"/>
+          <w:lang w:bidi="fa-IR"/>
+        </w:rPr>
+        <w:t>payments</w:t>
+      </w:r>
+      <w:r>
+        <w:rPr>
+          <w:rFonts w:cstheme="minorHAnsi"/>
+          <w:b/>
+          <w:bCs/>
+          <w:color w:val="00B050"/>
+          <w:rtl/>
+          <w:lang w:bidi="fa-IR"/>
+        </w:rPr>
+        <w:t xml:space="preserve"> را محاسبه کند.</w:t>
+      </w:r>
+    </w:p>
+    <w:p>
+      <w:pPr>
+        <w:pStyle w:val="ListParagraph"/>
+        <w:numPr>
+          <w:ilvl w:val="0"/>
+          <w:numId w:val="2"/>
+        </w:numPr>
+        <w:bidi/>
+        <w:spacing w:line="254" w:lineRule="auto"/>
+        <w:jc w:val="both"/>
+        <w:rPr>
+          <w:rFonts w:cstheme="minorHAnsi"/>
+          <w:b/>
+          <w:bCs/>
           <w:color w:val="FF0000"/>
           <w:lang w:bidi="fa-IR"/>
         </w:rPr>
@@ -2068,7 +2389,7 @@
           <w:rtl/>
           <w:lang w:bidi="fa-IR"/>
         </w:rPr>
-        <w:t xml:space="preserve">برنامه ای بنویسید که نام تمام ایالت های فایل </w:t>
+        <w:t xml:space="preserve">برنامه ای بنویسید که بالاترین درامد بین کارمندان فایل </w:t>
       </w:r>
       <w:r>
         <w:rPr>
@@ -2078,7 +2399,7 @@
           <w:color w:val="FF0000"/>
           <w:lang w:bidi="fa-IR"/>
         </w:rPr>
-        <w:t>states</w:t>
+        <w:t>payments</w:t>
       </w:r>
       <w:r>
         <w:rPr>
@@ -2089,7 +2410,18 @@
           <w:rtl/>
           <w:lang w:bidi="fa-IR"/>
         </w:rPr>
-        <w:t xml:space="preserve"> را نمایش دهد.</w:t>
+        <w:t xml:space="preserve"> را استخراج ک</w:t>
+      </w:r>
+      <w:r>
+        <w:rPr>
+          <w:rFonts w:cstheme="minorHAnsi" w:hint="cs"/>
+          <w:b/>
+          <w:bCs/>
+          <w:color w:val="FF0000"/>
+          <w:rtl/>
+          <w:lang w:bidi="fa-IR"/>
+        </w:rPr>
+        <w:t>رده و آن را با رنگ قرمز نمایش دهید.</w:t>
       </w:r>
     </w:p>
     <w:p>
@@ -2119,7 +2451,7 @@
           <w:rtl/>
           <w:lang w:bidi="fa-IR"/>
         </w:rPr>
-        <w:t>برنامه ای بنویسید که</w:t>
+        <w:t>برنامه</w:t>
       </w:r>
       <w:r>
         <w:rPr>
@@ -2141,7 +2473,7 @@
           <w:rtl/>
           <w:lang w:bidi="fa-IR"/>
         </w:rPr>
-        <w:t xml:space="preserve">نام تمام ایالت های فایل </w:t>
+        <w:t xml:space="preserve">ای بنویسید که کارمندان فایل </w:t>
       </w:r>
       <w:r>
         <w:rPr>
@@ -2151,7 +2483,7 @@
           <w:color w:val="FF0000"/>
           <w:lang w:bidi="fa-IR"/>
         </w:rPr>
-        <w:t>states</w:t>
+        <w:t>payments</w:t>
       </w:r>
       <w:r>
         <w:rPr>
@@ -2162,6 +2494,17 @@
           <w:rtl/>
           <w:lang w:bidi="fa-IR"/>
         </w:rPr>
+        <w:t xml:space="preserve"> را بر اساس درامد از کم به زیاد مرتب کند</w:t>
+      </w:r>
+      <w:r>
+        <w:rPr>
+          <w:rFonts w:cstheme="minorHAnsi"/>
+          <w:b/>
+          <w:bCs/>
+          <w:color w:val="FF0000"/>
+          <w:rtl/>
+          <w:lang w:bidi="fa-IR"/>
+        </w:rPr>
         <w:t xml:space="preserve"> </w:t>
       </w:r>
       <w:r>
@@ -2173,7 +2516,7 @@
           <w:rtl/>
           <w:lang w:bidi="fa-IR"/>
         </w:rPr>
-        <w:t>استخراج کرده</w:t>
+        <w:t xml:space="preserve">و در </w:t>
       </w:r>
       <w:r>
         <w:rPr>
@@ -2184,7 +2527,7 @@
           <w:rtl/>
           <w:lang w:bidi="fa-IR"/>
         </w:rPr>
-        <w:t xml:space="preserve"> و در فایل جدیدی ذخیره کند.</w:t>
+        <w:t>یک فایل جدید ذخیره کنید.</w:t>
       </w:r>
     </w:p>
     <w:p>
@@ -2212,46 +2555,54 @@
           <w:rtl/>
           <w:lang w:bidi="fa-IR"/>
         </w:rPr>
-        <w:t xml:space="preserve">برنامه ای بنویسید که ایالت های نیویورک، فلوریدا، آلاسکا را از فایل </w:t>
-      </w:r>
-      <w:r>
-        <w:rPr>
-          <w:rFonts w:cstheme="minorHAnsi"/>
-          <w:b/>
-          <w:bCs/>
-          <w:lang w:bidi="fa-IR"/>
-        </w:rPr>
-        <w:t>states</w:t>
-      </w:r>
-      <w:r>
-        <w:rPr>
-          <w:rFonts w:cstheme="minorHAnsi"/>
-          <w:b/>
-          <w:bCs/>
-          <w:rtl/>
-          <w:lang w:bidi="fa-IR"/>
-        </w:rPr>
-        <w:t xml:space="preserve"> </w:t>
-      </w:r>
-      <w:r>
-        <w:rPr>
-          <w:rFonts w:cstheme="minorHAnsi"/>
-          <w:b/>
-          <w:bCs/>
-          <w:rtl/>
-          <w:lang w:bidi="fa-IR"/>
-        </w:rPr>
-        <w:t>استخراج کرده</w:t>
-      </w:r>
-      <w:r>
-        <w:rPr>
-          <w:rFonts w:cstheme="minorHAnsi"/>
-          <w:b/>
-          <w:bCs/>
-          <w:rtl/>
-          <w:lang w:bidi="fa-IR"/>
-        </w:rPr>
-        <w:t xml:space="preserve"> و در فایل جدیدی ذخیره کند.</w:t>
+        <w:t xml:space="preserve">برنامه ای بنویسید که تعداد کارمندان زیر </w:t>
+      </w:r>
+      <w:r>
+        <w:rPr>
+          <w:rFonts w:cstheme="minorHAnsi"/>
+          <w:b/>
+          <w:bCs/>
+          <w:lang w:bidi="fa-IR"/>
+        </w:rPr>
+        <w:t>30</w:t>
+      </w:r>
+      <w:r>
+        <w:rPr>
+          <w:rFonts w:cstheme="minorHAnsi"/>
+          <w:b/>
+          <w:bCs/>
+          <w:rtl/>
+          <w:lang w:bidi="fa-IR"/>
+        </w:rPr>
+        <w:t xml:space="preserve"> سال را از فایل </w:t>
+      </w:r>
+      <w:r>
+        <w:rPr>
+          <w:rFonts w:cstheme="minorHAnsi"/>
+          <w:b/>
+          <w:bCs/>
+          <w:lang w:bidi="fa-IR"/>
+        </w:rPr>
+        <w:t>payments</w:t>
+      </w:r>
+      <w:r>
+        <w:rPr>
+          <w:rFonts w:cstheme="minorHAnsi"/>
+          <w:b/>
+          <w:bCs/>
+          <w:lang w:bidi="fa-IR"/>
+        </w:rPr>
+        <w:t>.xml</w:t>
+      </w:r>
+      <w:r>
+        <w:rPr>
+          <w:rFonts w:cstheme="minorHAnsi"/>
+          <w:b/>
+          <w:bCs/>
+          <w:rtl/>
+          <w:lang w:bidi="fa-IR"/>
+        </w:rPr>
+        <w:t xml:space="preserve"> استخراج کند.</w:t>
       </w:r>
     </w:p>
     <w:p>
@@ -2279,7 +2630,7 @@
           <w:rtl/>
           <w:lang w:bidi="fa-IR"/>
         </w:rPr>
-        <w:t xml:space="preserve">برنامه ای بنویسید که نام و شغل تمام کارمندان را از فایل </w:t>
+        <w:t xml:space="preserve">برنامه ای بنویسید که میانگین درامد برنامه نویسان پایتون را از فایل </w:t>
       </w:r>
       <w:r>
         <w:rPr>
@@ -2295,314 +2646,9 @@
           <w:rFonts w:cstheme="minorHAnsi"/>
           <w:b/>
           <w:bCs/>
-          <w:rtl/>
-          <w:lang w:bidi="fa-IR"/>
-        </w:rPr>
-        <w:t xml:space="preserve"> استخراج کرده و نمایش دهد.</w:t>
-      </w:r>
-    </w:p>
-    <w:p>
-      <w:pPr>
-        <w:pStyle w:val="ListParagraph"/>
-        <w:numPr>
-          <w:ilvl w:val="0"/>
-          <w:numId w:val="2"/>
-        </w:numPr>
-        <w:bidi/>
-        <w:spacing w:line="254" w:lineRule="auto"/>
-        <w:jc w:val="both"/>
-        <w:rPr>
-          <w:rFonts w:cstheme="minorHAnsi"/>
-          <w:b/>
-          <w:bCs/>
-          <w:lang w:bidi="fa-IR"/>
-        </w:rPr>
-      </w:pPr>
-      <w:r>
-        <w:rPr>
-          <w:rFonts w:cstheme="minorHAnsi"/>
-          <w:b/>
-          <w:bCs/>
-          <w:rtl/>
-          <w:lang w:bidi="fa-IR"/>
-        </w:rPr>
-        <w:t xml:space="preserve">برنامه ای بنویسید که میانگین درامد سالانه تمام کارمندان فایل </w:t>
-      </w:r>
-      <w:r>
-        <w:rPr>
-          <w:rFonts w:cstheme="minorHAnsi"/>
-          <w:b/>
-          <w:bCs/>
-          <w:lang w:bidi="fa-IR"/>
-        </w:rPr>
-        <w:t>payments</w:t>
-      </w:r>
-      <w:r>
-        <w:rPr>
-          <w:rFonts w:cstheme="minorHAnsi"/>
-          <w:b/>
-          <w:bCs/>
-          <w:rtl/>
-          <w:lang w:bidi="fa-IR"/>
-        </w:rPr>
-        <w:t xml:space="preserve"> را محاسبه کند.</w:t>
-      </w:r>
-    </w:p>
-    <w:p>
-      <w:pPr>
-        <w:pStyle w:val="ListParagraph"/>
-        <w:numPr>
-          <w:ilvl w:val="0"/>
-          <w:numId w:val="2"/>
-        </w:numPr>
-        <w:bidi/>
-        <w:spacing w:line="254" w:lineRule="auto"/>
-        <w:jc w:val="both"/>
-        <w:rPr>
-          <w:rFonts w:cstheme="minorHAnsi"/>
-          <w:b/>
-          <w:bCs/>
-          <w:lang w:bidi="fa-IR"/>
-        </w:rPr>
-      </w:pPr>
-      <w:r>
-        <w:rPr>
-          <w:rFonts w:cstheme="minorHAnsi"/>
-          <w:b/>
-          <w:bCs/>
-          <w:rtl/>
-          <w:lang w:bidi="fa-IR"/>
-        </w:rPr>
-        <w:t xml:space="preserve">برنامه ای بنویسید که بالاترین درامد بین کارمندان فایل </w:t>
-      </w:r>
-      <w:r>
-        <w:rPr>
-          <w:rFonts w:cstheme="minorHAnsi"/>
-          <w:b/>
-          <w:bCs/>
-          <w:lang w:bidi="fa-IR"/>
-        </w:rPr>
-        <w:t>payments</w:t>
-      </w:r>
-      <w:r>
-        <w:rPr>
-          <w:rFonts w:cstheme="minorHAnsi"/>
-          <w:b/>
-          <w:bCs/>
-          <w:rtl/>
-          <w:lang w:bidi="fa-IR"/>
-        </w:rPr>
-        <w:t xml:space="preserve"> را استخراج ک</w:t>
-      </w:r>
-      <w:r>
-        <w:rPr>
-          <w:rFonts w:cstheme="minorHAnsi" w:hint="cs"/>
-          <w:b/>
-          <w:bCs/>
-          <w:rtl/>
-          <w:lang w:bidi="fa-IR"/>
-        </w:rPr>
-        <w:t>رده و آن را با رنگ قرمز نمایش دهید.</w:t>
-      </w:r>
-    </w:p>
-    <w:p>
-      <w:pPr>
-        <w:pStyle w:val="ListParagraph"/>
-        <w:numPr>
-          <w:ilvl w:val="0"/>
-          <w:numId w:val="2"/>
-        </w:numPr>
-        <w:bidi/>
-        <w:spacing w:line="254" w:lineRule="auto"/>
-        <w:jc w:val="both"/>
-        <w:rPr>
-          <w:rFonts w:cstheme="minorHAnsi"/>
-          <w:b/>
-          <w:bCs/>
-          <w:lang w:bidi="fa-IR"/>
-        </w:rPr>
-      </w:pPr>
-      <w:r>
-        <w:rPr>
-          <w:rFonts w:cstheme="minorHAnsi"/>
-          <w:b/>
-          <w:bCs/>
-          <w:rtl/>
-          <w:lang w:bidi="fa-IR"/>
-        </w:rPr>
-        <w:t>برنامه</w:t>
-      </w:r>
-      <w:r>
-        <w:rPr>
-          <w:rFonts w:cstheme="minorHAnsi"/>
-          <w:b/>
-          <w:bCs/>
-          <w:rtl/>
-          <w:lang w:bidi="fa-IR"/>
-        </w:rPr>
-        <w:t xml:space="preserve"> </w:t>
-      </w:r>
-      <w:r>
-        <w:rPr>
-          <w:rFonts w:cstheme="minorHAnsi"/>
-          <w:b/>
-          <w:bCs/>
-          <w:rtl/>
-          <w:lang w:bidi="fa-IR"/>
-        </w:rPr>
-        <w:t xml:space="preserve">ای بنویسید که کارمندان فایل </w:t>
-      </w:r>
-      <w:r>
-        <w:rPr>
-          <w:rFonts w:cstheme="minorHAnsi"/>
-          <w:b/>
-          <w:bCs/>
-          <w:lang w:bidi="fa-IR"/>
-        </w:rPr>
-        <w:t>payments</w:t>
-      </w:r>
-      <w:r>
-        <w:rPr>
-          <w:rFonts w:cstheme="minorHAnsi"/>
-          <w:b/>
-          <w:bCs/>
-          <w:rtl/>
-          <w:lang w:bidi="fa-IR"/>
-        </w:rPr>
-        <w:t xml:space="preserve"> را بر اساس درامد از کم به زیاد مرتب کند</w:t>
-      </w:r>
-      <w:r>
-        <w:rPr>
-          <w:rFonts w:cstheme="minorHAnsi"/>
-          <w:b/>
-          <w:bCs/>
-          <w:rtl/>
-          <w:lang w:bidi="fa-IR"/>
-        </w:rPr>
-        <w:t xml:space="preserve"> </w:t>
-      </w:r>
-      <w:r>
-        <w:rPr>
-          <w:rFonts w:cstheme="minorHAnsi"/>
-          <w:b/>
-          <w:bCs/>
-          <w:rtl/>
-          <w:lang w:bidi="fa-IR"/>
-        </w:rPr>
-        <w:t xml:space="preserve">و در </w:t>
-      </w:r>
-      <w:r>
-        <w:rPr>
-          <w:rFonts w:cstheme="minorHAnsi"/>
-          <w:b/>
-          <w:bCs/>
-          <w:rtl/>
-          <w:lang w:bidi="fa-IR"/>
-        </w:rPr>
-        <w:t>یک فایل جدید ذخیره کنید.</w:t>
-      </w:r>
-    </w:p>
-    <w:p>
-      <w:pPr>
-        <w:pStyle w:val="ListParagraph"/>
-        <w:numPr>
-          <w:ilvl w:val="0"/>
-          <w:numId w:val="2"/>
-        </w:numPr>
-        <w:bidi/>
-        <w:spacing w:line="254" w:lineRule="auto"/>
-        <w:jc w:val="both"/>
-        <w:rPr>
-          <w:rFonts w:cstheme="minorHAnsi"/>
-          <w:b/>
-          <w:bCs/>
-          <w:lang w:bidi="fa-IR"/>
-        </w:rPr>
-      </w:pPr>
-      <w:r>
-        <w:rPr>
-          <w:rFonts w:cstheme="minorHAnsi"/>
-          <w:b/>
-          <w:bCs/>
-          <w:rtl/>
-          <w:lang w:bidi="fa-IR"/>
-        </w:rPr>
-        <w:t xml:space="preserve">برنامه ای بنویسید که تعداد کارمندان زیر </w:t>
-      </w:r>
-      <w:r>
-        <w:rPr>
-          <w:rFonts w:cstheme="minorHAnsi"/>
-          <w:b/>
-          <w:bCs/>
-          <w:lang w:bidi="fa-IR"/>
-        </w:rPr>
-        <w:t>30</w:t>
-      </w:r>
-      <w:r>
-        <w:rPr>
-          <w:rFonts w:cstheme="minorHAnsi"/>
-          <w:b/>
-          <w:bCs/>
-          <w:rtl/>
-          <w:lang w:bidi="fa-IR"/>
-        </w:rPr>
-        <w:t xml:space="preserve"> سال را از فایل </w:t>
-      </w:r>
-      <w:r>
-        <w:rPr>
-          <w:rFonts w:cstheme="minorHAnsi"/>
-          <w:b/>
-          <w:bCs/>
-          <w:lang w:bidi="fa-IR"/>
-        </w:rPr>
-        <w:t>payments</w:t>
-      </w:r>
-      <w:r>
-        <w:rPr>
-          <w:rFonts w:cstheme="minorHAnsi"/>
-          <w:b/>
-          <w:bCs/>
-          <w:rtl/>
-          <w:lang w:bidi="fa-IR"/>
-        </w:rPr>
-        <w:t xml:space="preserve"> استخراج کند.</w:t>
-      </w:r>
-    </w:p>
-    <w:p>
-      <w:pPr>
-        <w:pStyle w:val="ListParagraph"/>
-        <w:numPr>
-          <w:ilvl w:val="0"/>
-          <w:numId w:val="2"/>
-        </w:numPr>
-        <w:bidi/>
-        <w:spacing w:line="254" w:lineRule="auto"/>
-        <w:jc w:val="both"/>
-        <w:rPr>
-          <w:rFonts w:cstheme="minorHAnsi"/>
-          <w:b/>
-          <w:bCs/>
-          <w:lang w:bidi="fa-IR"/>
-        </w:rPr>
-      </w:pPr>
-      <w:r>
-        <w:rPr>
-          <w:rFonts w:cstheme="minorHAnsi"/>
-          <w:b/>
-          <w:bCs/>
-          <w:rtl/>
-          <w:lang w:bidi="fa-IR"/>
-        </w:rPr>
-        <w:t xml:space="preserve">برنامه ای بنویسید که میانگین درامد برنامه نویسان پایتون را از فایل </w:t>
-      </w:r>
-      <w:r>
-        <w:rPr>
-          <w:rFonts w:cstheme="minorHAnsi"/>
-          <w:b/>
-          <w:bCs/>
-          <w:lang w:bidi="fa-IR"/>
-        </w:rPr>
-        <w:t>payments</w:t>
+          <w:lang w:bidi="fa-IR"/>
+        </w:rPr>
+        <w:t>.xml</w:t>
       </w:r>
       <w:r>
         <w:rPr>

--- a/Tamrin.docx
+++ b/Tamrin.docx
@@ -2544,14 +2544,16 @@
           <w:rFonts w:cstheme="minorHAnsi"/>
           <w:b/>
           <w:bCs/>
-          <w:lang w:bidi="fa-IR"/>
-        </w:rPr>
-      </w:pPr>
-      <w:r>
-        <w:rPr>
-          <w:rFonts w:cstheme="minorHAnsi"/>
-          <w:b/>
-          <w:bCs/>
+          <w:color w:val="00B050"/>
+          <w:lang w:bidi="fa-IR"/>
+        </w:rPr>
+      </w:pPr>
+      <w:r>
+        <w:rPr>
+          <w:rFonts w:cstheme="minorHAnsi"/>
+          <w:b/>
+          <w:bCs/>
+          <w:color w:val="00B050"/>
           <w:rtl/>
           <w:lang w:bidi="fa-IR"/>
         </w:rPr>
@@ -2562,6 +2564,7 @@
           <w:rFonts w:cstheme="minorHAnsi"/>
           <w:b/>
           <w:bCs/>
+          <w:color w:val="00B050"/>
           <w:lang w:bidi="fa-IR"/>
         </w:rPr>
         <w:t>30</w:t>
@@ -2571,6 +2574,7 @@
           <w:rFonts w:cstheme="minorHAnsi"/>
           <w:b/>
           <w:bCs/>
+          <w:color w:val="00B050"/>
           <w:rtl/>
           <w:lang w:bidi="fa-IR"/>
         </w:rPr>
@@ -2581,6 +2585,7 @@
           <w:rFonts w:cstheme="minorHAnsi"/>
           <w:b/>
           <w:bCs/>
+          <w:color w:val="00B050"/>
           <w:lang w:bidi="fa-IR"/>
         </w:rPr>
         <w:t>payments</w:t>
@@ -2590,6 +2595,7 @@
           <w:rFonts w:cstheme="minorHAnsi"/>
           <w:b/>
           <w:bCs/>
+          <w:color w:val="00B050"/>
           <w:lang w:bidi="fa-IR"/>
         </w:rPr>
         <w:t>.xml</w:t>
@@ -2599,6 +2605,7 @@
           <w:rFonts w:cstheme="minorHAnsi"/>
           <w:b/>
           <w:bCs/>
+          <w:color w:val="00B050"/>
           <w:rtl/>
           <w:lang w:bidi="fa-IR"/>
         </w:rPr>
@@ -2619,14 +2626,16 @@
           <w:rFonts w:cstheme="minorHAnsi"/>
           <w:b/>
           <w:bCs/>
-          <w:lang w:bidi="fa-IR"/>
-        </w:rPr>
-      </w:pPr>
-      <w:r>
-        <w:rPr>
-          <w:rFonts w:cstheme="minorHAnsi"/>
-          <w:b/>
-          <w:bCs/>
+          <w:color w:val="00B050"/>
+          <w:lang w:bidi="fa-IR"/>
+        </w:rPr>
+      </w:pPr>
+      <w:r>
+        <w:rPr>
+          <w:rFonts w:cstheme="minorHAnsi"/>
+          <w:b/>
+          <w:bCs/>
+          <w:color w:val="00B050"/>
           <w:rtl/>
           <w:lang w:bidi="fa-IR"/>
         </w:rPr>
@@ -2637,6 +2646,7 @@
           <w:rFonts w:cstheme="minorHAnsi"/>
           <w:b/>
           <w:bCs/>
+          <w:color w:val="00B050"/>
           <w:lang w:bidi="fa-IR"/>
         </w:rPr>
         <w:t>payments</w:t>
@@ -2646,6 +2656,7 @@
           <w:rFonts w:cstheme="minorHAnsi"/>
           <w:b/>
           <w:bCs/>
+          <w:color w:val="00B050"/>
           <w:lang w:bidi="fa-IR"/>
         </w:rPr>
         <w:t>.xml</w:t>
@@ -2655,6 +2666,7 @@
           <w:rFonts w:cstheme="minorHAnsi"/>
           <w:b/>
           <w:bCs/>
+          <w:color w:val="00B050"/>
           <w:rtl/>
           <w:lang w:bidi="fa-IR"/>
         </w:rPr>
@@ -2675,14 +2687,16 @@
           <w:rFonts w:cstheme="minorHAnsi"/>
           <w:b/>
           <w:bCs/>
-          <w:lang w:bidi="fa-IR"/>
-        </w:rPr>
-      </w:pPr>
-      <w:r>
-        <w:rPr>
-          <w:rFonts w:cstheme="minorHAnsi"/>
-          <w:b/>
-          <w:bCs/>
+          <w:color w:val="00B050"/>
+          <w:lang w:bidi="fa-IR"/>
+        </w:rPr>
+      </w:pPr>
+      <w:r>
+        <w:rPr>
+          <w:rFonts w:cstheme="minorHAnsi"/>
+          <w:b/>
+          <w:bCs/>
+          <w:color w:val="00B050"/>
           <w:rtl/>
           <w:lang w:bidi="fa-IR"/>
         </w:rPr>
@@ -2693,6 +2707,7 @@
           <w:rFonts w:cstheme="minorHAnsi"/>
           <w:b/>
           <w:bCs/>
+          <w:color w:val="00B050"/>
           <w:rtl/>
           <w:lang w:bidi="fa-IR"/>
         </w:rPr>
@@ -2703,6 +2718,7 @@
           <w:rFonts w:cstheme="minorHAnsi"/>
           <w:b/>
           <w:bCs/>
+          <w:color w:val="00B050"/>
           <w:rtl/>
           <w:lang w:bidi="fa-IR"/>
         </w:rPr>
@@ -2713,6 +2729,7 @@
           <w:rFonts w:cstheme="minorHAnsi"/>
           <w:b/>
           <w:bCs/>
+          <w:color w:val="00B050"/>
           <w:rtl/>
           <w:lang w:bidi="fa-IR"/>
         </w:rPr>
@@ -2723,6 +2740,7 @@
           <w:rFonts w:cstheme="minorHAnsi"/>
           <w:b/>
           <w:bCs/>
+          <w:color w:val="00B050"/>
           <w:lang w:bidi="fa-IR"/>
         </w:rPr>
         <w:t>flights</w:t>
@@ -2732,6 +2750,7 @@
           <w:rFonts w:cstheme="minorHAnsi"/>
           <w:b/>
           <w:bCs/>
+          <w:color w:val="00B050"/>
           <w:rtl/>
           <w:lang w:bidi="fa-IR"/>
         </w:rPr>
@@ -2742,6 +2761,7 @@
           <w:rFonts w:cstheme="minorHAnsi"/>
           <w:b/>
           <w:bCs/>
+          <w:color w:val="00B050"/>
           <w:rtl/>
           <w:lang w:bidi="fa-IR"/>
         </w:rPr>
@@ -2752,6 +2772,7 @@
           <w:rFonts w:cstheme="minorHAnsi"/>
           <w:b/>
           <w:bCs/>
+          <w:color w:val="00B050"/>
           <w:rtl/>
           <w:lang w:bidi="fa-IR"/>
         </w:rPr>
@@ -2762,6 +2783,7 @@
           <w:rFonts w:cstheme="minorHAnsi"/>
           <w:b/>
           <w:bCs/>
+          <w:color w:val="00B050"/>
           <w:rtl/>
           <w:lang w:bidi="fa-IR"/>
         </w:rPr>
@@ -2782,14 +2804,16 @@
           <w:rFonts w:cstheme="minorHAnsi"/>
           <w:b/>
           <w:bCs/>
-          <w:lang w:bidi="fa-IR"/>
-        </w:rPr>
-      </w:pPr>
-      <w:r>
-        <w:rPr>
-          <w:rFonts w:cstheme="minorHAnsi"/>
-          <w:b/>
-          <w:bCs/>
+          <w:color w:val="FF0000"/>
+          <w:lang w:bidi="fa-IR"/>
+        </w:rPr>
+      </w:pPr>
+      <w:r>
+        <w:rPr>
+          <w:rFonts w:cstheme="minorHAnsi"/>
+          <w:b/>
+          <w:bCs/>
+          <w:color w:val="FF0000"/>
           <w:rtl/>
           <w:lang w:bidi="fa-IR"/>
         </w:rPr>
@@ -2800,6 +2824,7 @@
           <w:rFonts w:cstheme="minorHAnsi"/>
           <w:b/>
           <w:bCs/>
+          <w:color w:val="FF0000"/>
           <w:rtl/>
           <w:lang w:bidi="fa-IR"/>
         </w:rPr>
@@ -2810,6 +2835,7 @@
           <w:rFonts w:cstheme="minorHAnsi"/>
           <w:b/>
           <w:bCs/>
+          <w:color w:val="FF0000"/>
           <w:lang w:bidi="fa-IR"/>
         </w:rPr>
         <w:t xml:space="preserve"> William</w:t>
@@ -2819,6 +2845,7 @@
           <w:rFonts w:cstheme="minorHAnsi"/>
           <w:b/>
           <w:bCs/>
+          <w:color w:val="FF0000"/>
           <w:rtl/>
           <w:lang w:bidi="fa-IR"/>
         </w:rPr>
@@ -2829,6 +2856,7 @@
           <w:rFonts w:cstheme="minorHAnsi"/>
           <w:b/>
           <w:bCs/>
+          <w:color w:val="FF0000"/>
           <w:rtl/>
           <w:lang w:bidi="fa-IR"/>
         </w:rPr>
@@ -2839,6 +2867,7 @@
           <w:rFonts w:cstheme="minorHAnsi"/>
           <w:b/>
           <w:bCs/>
+          <w:color w:val="FF0000"/>
           <w:lang w:bidi="fa-IR"/>
         </w:rPr>
         <w:t>flights</w:t>
@@ -2848,6 +2877,7 @@
           <w:rFonts w:cstheme="minorHAnsi"/>
           <w:b/>
           <w:bCs/>
+          <w:color w:val="FF0000"/>
           <w:rtl/>
           <w:lang w:bidi="fa-IR"/>
         </w:rPr>
@@ -2858,6 +2888,7 @@
           <w:rFonts w:cstheme="minorHAnsi"/>
           <w:b/>
           <w:bCs/>
+          <w:color w:val="FF0000"/>
           <w:rtl/>
           <w:lang w:bidi="fa-IR"/>
         </w:rPr>
@@ -2868,6 +2899,7 @@
           <w:rFonts w:cstheme="minorHAnsi"/>
           <w:b/>
           <w:bCs/>
+          <w:color w:val="FF0000"/>
           <w:rtl/>
           <w:lang w:bidi="fa-IR"/>
         </w:rPr>

--- a/Tamrin.docx
+++ b/Tamrin.docx
@@ -1483,16 +1483,16 @@
           <w:rFonts w:cstheme="minorHAnsi"/>
           <w:b/>
           <w:bCs/>
-          <w:color w:val="0070C0"/>
-          <w:lang w:bidi="fa-IR"/>
-        </w:rPr>
-      </w:pPr>
-      <w:r>
-        <w:rPr>
-          <w:rFonts w:cstheme="minorHAnsi"/>
-          <w:b/>
-          <w:bCs/>
-          <w:color w:val="0070C0"/>
+          <w:color w:val="000000" w:themeColor="text1"/>
+          <w:lang w:bidi="fa-IR"/>
+        </w:rPr>
+      </w:pPr>
+      <w:r>
+        <w:rPr>
+          <w:rFonts w:cstheme="minorHAnsi"/>
+          <w:b/>
+          <w:bCs/>
+          <w:color w:val="000000" w:themeColor="text1"/>
           <w:rtl/>
           <w:lang w:bidi="fa-IR"/>
         </w:rPr>
@@ -1503,7 +1503,7 @@
           <w:rFonts w:cstheme="minorHAnsi"/>
           <w:b/>
           <w:bCs/>
-          <w:color w:val="0070C0"/>
+          <w:color w:val="000000" w:themeColor="text1"/>
           <w:rtl/>
           <w:lang w:bidi="fa-IR"/>
         </w:rPr>
@@ -1629,7 +1629,7 @@
           <w:rFonts w:cstheme="minorHAnsi"/>
           <w:b/>
           <w:bCs/>
-          <w:color w:val="0070C0"/>
+          <w:color w:val="000000" w:themeColor="text1"/>
           <w:lang w:bidi="fa-IR"/>
         </w:rPr>
       </w:pPr>
@@ -1638,7 +1638,7 @@
           <w:rFonts w:cstheme="minorHAnsi" w:hint="cs"/>
           <w:b/>
           <w:bCs/>
-          <w:color w:val="0070C0"/>
+          <w:color w:val="000000" w:themeColor="text1"/>
           <w:rtl/>
           <w:lang w:bidi="fa-IR"/>
         </w:rPr>
@@ -1649,7 +1649,7 @@
           <w:rFonts w:cstheme="minorHAnsi"/>
           <w:b/>
           <w:bCs/>
-          <w:color w:val="0070C0"/>
+          <w:color w:val="000000" w:themeColor="text1"/>
           <w:lang w:bidi="fa-IR"/>
         </w:rPr>
         <w:t>2</w:t>
@@ -1659,7 +1659,7 @@
           <w:rFonts w:cstheme="minorHAnsi" w:hint="cs"/>
           <w:b/>
           <w:bCs/>
-          <w:color w:val="0070C0"/>
+          <w:color w:val="000000" w:themeColor="text1"/>
           <w:rtl/>
           <w:lang w:bidi="fa-IR"/>
         </w:rPr>
@@ -1670,7 +1670,7 @@
           <w:rFonts w:cstheme="minorHAnsi"/>
           <w:b/>
           <w:bCs/>
-          <w:color w:val="0070C0"/>
+          <w:color w:val="000000" w:themeColor="text1"/>
           <w:lang w:bidi="fa-IR"/>
         </w:rPr>
         <w:t>signup &amp; login</w:t>
@@ -1680,7 +1680,7 @@
           <w:rFonts w:cstheme="minorHAnsi" w:hint="cs"/>
           <w:b/>
           <w:bCs/>
-          <w:color w:val="0070C0"/>
+          <w:color w:val="000000" w:themeColor="text1"/>
           <w:rtl/>
           <w:lang w:bidi="fa-IR"/>
         </w:rPr>
@@ -1691,7 +1691,7 @@
           <w:rFonts w:cstheme="minorHAnsi" w:hint="cs"/>
           <w:b/>
           <w:bCs/>
-          <w:color w:val="0070C0"/>
+          <w:color w:val="000000" w:themeColor="text1"/>
           <w:rtl/>
           <w:lang w:bidi="fa-IR"/>
         </w:rPr>
@@ -1702,7 +1702,7 @@
           <w:rFonts w:cstheme="minorHAnsi" w:hint="cs"/>
           <w:b/>
           <w:bCs/>
-          <w:color w:val="0070C0"/>
+          <w:color w:val="000000" w:themeColor="text1"/>
           <w:rtl/>
           <w:lang w:bidi="fa-IR"/>
         </w:rPr>
@@ -2804,16 +2804,16 @@
           <w:rFonts w:cstheme="minorHAnsi"/>
           <w:b/>
           <w:bCs/>
-          <w:color w:val="FF0000"/>
-          <w:lang w:bidi="fa-IR"/>
-        </w:rPr>
-      </w:pPr>
-      <w:r>
-        <w:rPr>
-          <w:rFonts w:cstheme="minorHAnsi"/>
-          <w:b/>
-          <w:bCs/>
-          <w:color w:val="FF0000"/>
+          <w:color w:val="00B050"/>
+          <w:lang w:bidi="fa-IR"/>
+        </w:rPr>
+      </w:pPr>
+      <w:r>
+        <w:rPr>
+          <w:rFonts w:cstheme="minorHAnsi"/>
+          <w:b/>
+          <w:bCs/>
+          <w:color w:val="00B050"/>
           <w:rtl/>
           <w:lang w:bidi="fa-IR"/>
         </w:rPr>
@@ -2824,7 +2824,7 @@
           <w:rFonts w:cstheme="minorHAnsi"/>
           <w:b/>
           <w:bCs/>
-          <w:color w:val="FF0000"/>
+          <w:color w:val="00B050"/>
           <w:rtl/>
           <w:lang w:bidi="fa-IR"/>
         </w:rPr>
@@ -2835,7 +2835,7 @@
           <w:rFonts w:cstheme="minorHAnsi"/>
           <w:b/>
           <w:bCs/>
-          <w:color w:val="FF0000"/>
+          <w:color w:val="00B050"/>
           <w:lang w:bidi="fa-IR"/>
         </w:rPr>
         <w:t xml:space="preserve"> William</w:t>
@@ -2845,7 +2845,7 @@
           <w:rFonts w:cstheme="minorHAnsi"/>
           <w:b/>
           <w:bCs/>
-          <w:color w:val="FF0000"/>
+          <w:color w:val="00B050"/>
           <w:rtl/>
           <w:lang w:bidi="fa-IR"/>
         </w:rPr>
@@ -2856,7 +2856,7 @@
           <w:rFonts w:cstheme="minorHAnsi"/>
           <w:b/>
           <w:bCs/>
-          <w:color w:val="FF0000"/>
+          <w:color w:val="00B050"/>
           <w:rtl/>
           <w:lang w:bidi="fa-IR"/>
         </w:rPr>
@@ -2867,7 +2867,7 @@
           <w:rFonts w:cstheme="minorHAnsi"/>
           <w:b/>
           <w:bCs/>
-          <w:color w:val="FF0000"/>
+          <w:color w:val="00B050"/>
           <w:lang w:bidi="fa-IR"/>
         </w:rPr>
         <w:t>flights</w:t>
@@ -2877,7 +2877,7 @@
           <w:rFonts w:cstheme="minorHAnsi"/>
           <w:b/>
           <w:bCs/>
-          <w:color w:val="FF0000"/>
+          <w:color w:val="00B050"/>
           <w:rtl/>
           <w:lang w:bidi="fa-IR"/>
         </w:rPr>
@@ -2888,7 +2888,7 @@
           <w:rFonts w:cstheme="minorHAnsi"/>
           <w:b/>
           <w:bCs/>
-          <w:color w:val="FF0000"/>
+          <w:color w:val="00B050"/>
           <w:rtl/>
           <w:lang w:bidi="fa-IR"/>
         </w:rPr>
@@ -2899,7 +2899,7 @@
           <w:rFonts w:cstheme="minorHAnsi"/>
           <w:b/>
           <w:bCs/>
-          <w:color w:val="FF0000"/>
+          <w:color w:val="00B050"/>
           <w:rtl/>
           <w:lang w:bidi="fa-IR"/>
         </w:rPr>
@@ -2920,14 +2920,16 @@
           <w:rFonts w:cstheme="minorHAnsi"/>
           <w:b/>
           <w:bCs/>
-          <w:lang w:bidi="fa-IR"/>
-        </w:rPr>
-      </w:pPr>
-      <w:r>
-        <w:rPr>
-          <w:rFonts w:cstheme="minorHAnsi"/>
-          <w:b/>
-          <w:bCs/>
+          <w:color w:val="00B050"/>
+          <w:lang w:bidi="fa-IR"/>
+        </w:rPr>
+      </w:pPr>
+      <w:r>
+        <w:rPr>
+          <w:rFonts w:cstheme="minorHAnsi"/>
+          <w:b/>
+          <w:bCs/>
+          <w:color w:val="00B050"/>
           <w:rtl/>
           <w:lang w:bidi="fa-IR"/>
         </w:rPr>
@@ -2938,6 +2940,7 @@
           <w:rFonts w:cstheme="minorHAnsi"/>
           <w:b/>
           <w:bCs/>
+          <w:color w:val="00B050"/>
           <w:rtl/>
           <w:lang w:bidi="fa-IR"/>
         </w:rPr>
@@ -2948,6 +2951,7 @@
           <w:rFonts w:cstheme="minorHAnsi"/>
           <w:b/>
           <w:bCs/>
+          <w:color w:val="00B050"/>
           <w:rtl/>
           <w:lang w:bidi="fa-IR"/>
         </w:rPr>
@@ -2958,6 +2962,7 @@
           <w:rFonts w:cstheme="minorHAnsi"/>
           <w:b/>
           <w:bCs/>
+          <w:color w:val="00B050"/>
           <w:lang w:bidi="fa-IR"/>
         </w:rPr>
         <w:t>4</w:t>
@@ -2967,6 +2972,7 @@
           <w:rFonts w:cstheme="minorHAnsi"/>
           <w:b/>
           <w:bCs/>
+          <w:color w:val="00B050"/>
           <w:rtl/>
           <w:lang w:bidi="fa-IR"/>
         </w:rPr>
@@ -2977,6 +2983,7 @@
           <w:rFonts w:cstheme="minorHAnsi"/>
           <w:b/>
           <w:bCs/>
+          <w:color w:val="00B050"/>
           <w:rtl/>
           <w:lang w:bidi="fa-IR"/>
         </w:rPr>
@@ -2987,6 +2994,7 @@
           <w:rFonts w:cstheme="minorHAnsi"/>
           <w:b/>
           <w:bCs/>
+          <w:color w:val="00B050"/>
           <w:rtl/>
           <w:lang w:bidi="fa-IR"/>
         </w:rPr>
@@ -2997,6 +3005,7 @@
           <w:rFonts w:cstheme="minorHAnsi"/>
           <w:b/>
           <w:bCs/>
+          <w:color w:val="00B050"/>
           <w:lang w:bidi="fa-IR"/>
         </w:rPr>
         <w:t>CSV</w:t>
@@ -3006,6 +3015,7 @@
           <w:rFonts w:cstheme="minorHAnsi" w:hint="cs"/>
           <w:b/>
           <w:bCs/>
+          <w:color w:val="00B050"/>
           <w:rtl/>
           <w:lang w:bidi="fa-IR"/>
         </w:rPr>
@@ -3016,6 +3026,7 @@
           <w:rFonts w:cstheme="minorHAnsi"/>
           <w:b/>
           <w:bCs/>
+          <w:color w:val="00B050"/>
           <w:lang w:bidi="fa-IR"/>
         </w:rPr>
         <w:t>students</w:t>
@@ -3025,6 +3036,7 @@
           <w:rFonts w:cstheme="minorHAnsi" w:hint="cs"/>
           <w:b/>
           <w:bCs/>
+          <w:color w:val="00B050"/>
           <w:rtl/>
           <w:lang w:bidi="fa-IR"/>
         </w:rPr>
@@ -3035,6 +3047,7 @@
           <w:rFonts w:cstheme="minorHAnsi"/>
           <w:b/>
           <w:bCs/>
+          <w:color w:val="00B050"/>
           <w:rtl/>
           <w:lang w:bidi="fa-IR"/>
         </w:rPr>
@@ -3055,14 +3068,16 @@
           <w:rFonts w:cstheme="minorHAnsi"/>
           <w:b/>
           <w:bCs/>
-          <w:lang w:bidi="fa-IR"/>
-        </w:rPr>
-      </w:pPr>
-      <w:r>
-        <w:rPr>
-          <w:rFonts w:cstheme="minorHAnsi"/>
-          <w:b/>
-          <w:bCs/>
+          <w:color w:val="00B050"/>
+          <w:lang w:bidi="fa-IR"/>
+        </w:rPr>
+      </w:pPr>
+      <w:r>
+        <w:rPr>
+          <w:rFonts w:cstheme="minorHAnsi"/>
+          <w:b/>
+          <w:bCs/>
+          <w:color w:val="00B050"/>
           <w:rtl/>
           <w:lang w:bidi="fa-IR"/>
         </w:rPr>
@@ -3073,6 +3088,7 @@
           <w:rFonts w:cstheme="minorHAnsi"/>
           <w:b/>
           <w:bCs/>
+          <w:color w:val="00B050"/>
           <w:lang w:bidi="fa-IR"/>
         </w:rPr>
         <w:t>students</w:t>
@@ -3082,6 +3098,7 @@
           <w:rFonts w:cstheme="minorHAnsi"/>
           <w:b/>
           <w:bCs/>
+          <w:color w:val="00B050"/>
           <w:rtl/>
           <w:lang w:bidi="fa-IR"/>
         </w:rPr>
@@ -3092,6 +3109,7 @@
           <w:rFonts w:cstheme="minorHAnsi"/>
           <w:b/>
           <w:bCs/>
+          <w:color w:val="00B050"/>
           <w:rtl/>
           <w:lang w:bidi="fa-IR"/>
         </w:rPr>
@@ -3112,6 +3130,7 @@
           <w:rFonts w:cstheme="minorHAnsi"/>
           <w:b/>
           <w:bCs/>
+          <w:color w:val="7030A0"/>
           <w:lang w:bidi="fa-IR"/>
         </w:rPr>
       </w:pPr>
@@ -3120,6 +3139,7 @@
           <w:rFonts w:cstheme="minorHAnsi" w:hint="cs"/>
           <w:b/>
           <w:bCs/>
+          <w:color w:val="7030A0"/>
           <w:rtl/>
           <w:lang w:bidi="fa-IR"/>
         </w:rPr>
@@ -3130,6 +3150,7 @@
           <w:rFonts w:cstheme="minorHAnsi"/>
           <w:b/>
           <w:bCs/>
+          <w:color w:val="7030A0"/>
           <w:lang w:bidi="fa-IR"/>
         </w:rPr>
         <w:t>JSON</w:t>
@@ -3139,6 +3160,7 @@
           <w:rFonts w:cstheme="minorHAnsi" w:hint="cs"/>
           <w:b/>
           <w:bCs/>
+          <w:color w:val="7030A0"/>
           <w:rtl/>
           <w:lang w:bidi="fa-IR"/>
         </w:rPr>
@@ -3149,6 +3171,7 @@
           <w:rFonts w:cstheme="minorHAnsi"/>
           <w:b/>
           <w:bCs/>
+          <w:color w:val="7030A0"/>
           <w:lang w:bidi="fa-IR"/>
         </w:rPr>
         <w:t>CSV</w:t>
@@ -3158,6 +3181,7 @@
           <w:rFonts w:cstheme="minorHAnsi" w:hint="cs"/>
           <w:b/>
           <w:bCs/>
+          <w:color w:val="7030A0"/>
           <w:rtl/>
           <w:lang w:bidi="fa-IR"/>
         </w:rPr>
@@ -3178,6 +3202,7 @@
           <w:rFonts w:cstheme="minorHAnsi"/>
           <w:b/>
           <w:bCs/>
+          <w:color w:val="7030A0"/>
           <w:lang w:bidi="fa-IR"/>
         </w:rPr>
       </w:pPr>
@@ -3186,6 +3211,7 @@
           <w:rFonts w:cstheme="minorHAnsi" w:hint="cs"/>
           <w:b/>
           <w:bCs/>
+          <w:color w:val="7030A0"/>
           <w:rtl/>
           <w:lang w:bidi="fa-IR"/>
         </w:rPr>
@@ -3196,6 +3222,7 @@
           <w:rFonts w:cstheme="minorHAnsi"/>
           <w:b/>
           <w:bCs/>
+          <w:color w:val="7030A0"/>
           <w:lang w:bidi="fa-IR"/>
         </w:rPr>
         <w:t>JSON</w:t>
@@ -3205,6 +3232,7 @@
           <w:rFonts w:cstheme="minorHAnsi" w:hint="cs"/>
           <w:b/>
           <w:bCs/>
+          <w:color w:val="7030A0"/>
           <w:rtl/>
           <w:lang w:bidi="fa-IR"/>
         </w:rPr>
@@ -3215,6 +3243,7 @@
           <w:rFonts w:cstheme="minorHAnsi"/>
           <w:b/>
           <w:bCs/>
+          <w:color w:val="7030A0"/>
           <w:lang w:bidi="fa-IR"/>
         </w:rPr>
         <w:t>XML</w:t>
@@ -3224,6 +3253,7 @@
           <w:rFonts w:cstheme="minorHAnsi" w:hint="cs"/>
           <w:b/>
           <w:bCs/>
+          <w:color w:val="7030A0"/>
           <w:rtl/>
           <w:lang w:bidi="fa-IR"/>
         </w:rPr>
@@ -3244,6 +3274,7 @@
           <w:rFonts w:cstheme="minorHAnsi"/>
           <w:b/>
           <w:bCs/>
+          <w:color w:val="7030A0"/>
           <w:lang w:bidi="fa-IR"/>
         </w:rPr>
       </w:pPr>
@@ -3252,6 +3283,7 @@
           <w:rFonts w:cstheme="minorHAnsi" w:hint="cs"/>
           <w:b/>
           <w:bCs/>
+          <w:color w:val="7030A0"/>
           <w:rtl/>
           <w:lang w:bidi="fa-IR"/>
         </w:rPr>
@@ -3262,6 +3294,7 @@
           <w:rFonts w:cstheme="minorHAnsi"/>
           <w:b/>
           <w:bCs/>
+          <w:color w:val="7030A0"/>
           <w:lang w:bidi="fa-IR"/>
         </w:rPr>
         <w:t>XML</w:t>
@@ -3271,6 +3304,7 @@
           <w:rFonts w:cstheme="minorHAnsi" w:hint="cs"/>
           <w:b/>
           <w:bCs/>
+          <w:color w:val="7030A0"/>
           <w:rtl/>
           <w:lang w:bidi="fa-IR"/>
         </w:rPr>
@@ -3281,6 +3315,7 @@
           <w:rFonts w:cstheme="minorHAnsi"/>
           <w:b/>
           <w:bCs/>
+          <w:color w:val="7030A0"/>
           <w:lang w:bidi="fa-IR"/>
         </w:rPr>
         <w:t>JSON</w:t>
@@ -3290,6 +3325,7 @@
           <w:rFonts w:cstheme="minorHAnsi" w:hint="cs"/>
           <w:b/>
           <w:bCs/>
+          <w:color w:val="7030A0"/>
           <w:rtl/>
           <w:lang w:bidi="fa-IR"/>
         </w:rPr>

--- a/Tamrin.docx
+++ b/Tamrin.docx
@@ -3346,14 +3346,16 @@
           <w:rFonts w:cstheme="minorHAnsi"/>
           <w:b/>
           <w:bCs/>
-          <w:lang w:bidi="fa-IR"/>
-        </w:rPr>
-      </w:pPr>
-      <w:r>
-        <w:rPr>
-          <w:rFonts w:cstheme="minorHAnsi"/>
-          <w:b/>
-          <w:bCs/>
+          <w:color w:val="00B050"/>
+          <w:lang w:bidi="fa-IR"/>
+        </w:rPr>
+      </w:pPr>
+      <w:r>
+        <w:rPr>
+          <w:rFonts w:cstheme="minorHAnsi"/>
+          <w:b/>
+          <w:bCs/>
+          <w:color w:val="00B050"/>
           <w:rtl/>
           <w:lang w:bidi="fa-IR"/>
         </w:rPr>
@@ -3365,6 +3367,7 @@
           <w:rFonts w:cstheme="minorHAnsi"/>
           <w:b/>
           <w:bCs/>
+          <w:color w:val="00B050"/>
           <w:lang w:bidi="fa-IR"/>
         </w:rPr>
         <w:t>HTML</w:t>
@@ -3374,6 +3377,7 @@
           <w:rFonts w:cstheme="minorHAnsi"/>
           <w:b/>
           <w:bCs/>
+          <w:color w:val="00B050"/>
           <w:rtl/>
           <w:lang w:bidi="fa-IR"/>
         </w:rPr>
@@ -3394,14 +3398,16 @@
           <w:rFonts w:cstheme="minorHAnsi"/>
           <w:b/>
           <w:bCs/>
-          <w:lang w:bidi="fa-IR"/>
-        </w:rPr>
-      </w:pPr>
-      <w:r>
-        <w:rPr>
-          <w:rFonts w:cstheme="minorHAnsi"/>
-          <w:b/>
-          <w:bCs/>
+          <w:color w:val="FF0000"/>
+          <w:lang w:bidi="fa-IR"/>
+        </w:rPr>
+      </w:pPr>
+      <w:r>
+        <w:rPr>
+          <w:rFonts w:cstheme="minorHAnsi"/>
+          <w:b/>
+          <w:bCs/>
+          <w:color w:val="FF0000"/>
           <w:rtl/>
           <w:lang w:bidi="fa-IR"/>
         </w:rPr>
@@ -3412,6 +3418,7 @@
           <w:rFonts w:cstheme="minorHAnsi"/>
           <w:b/>
           <w:bCs/>
+          <w:color w:val="FF0000"/>
           <w:lang w:bidi="fa-IR"/>
         </w:rPr>
         <w:t>HTML</w:t>
@@ -3421,6 +3428,7 @@
           <w:rFonts w:cstheme="minorHAnsi"/>
           <w:b/>
           <w:bCs/>
+          <w:color w:val="FF0000"/>
           <w:rtl/>
           <w:lang w:bidi="fa-IR"/>
         </w:rPr>

--- a/Tamrin.docx
+++ b/Tamrin.docx
@@ -2376,16 +2376,16 @@
           <w:rFonts w:cstheme="minorHAnsi"/>
           <w:b/>
           <w:bCs/>
-          <w:color w:val="FF0000"/>
-          <w:lang w:bidi="fa-IR"/>
-        </w:rPr>
-      </w:pPr>
-      <w:r>
-        <w:rPr>
-          <w:rFonts w:cstheme="minorHAnsi"/>
-          <w:b/>
-          <w:bCs/>
-          <w:color w:val="FF0000"/>
+          <w:color w:val="7030A0"/>
+          <w:lang w:bidi="fa-IR"/>
+        </w:rPr>
+      </w:pPr>
+      <w:r>
+        <w:rPr>
+          <w:rFonts w:cstheme="minorHAnsi"/>
+          <w:b/>
+          <w:bCs/>
+          <w:color w:val="7030A0"/>
           <w:rtl/>
           <w:lang w:bidi="fa-IR"/>
         </w:rPr>
@@ -2396,7 +2396,7 @@
           <w:rFonts w:cstheme="minorHAnsi"/>
           <w:b/>
           <w:bCs/>
-          <w:color w:val="FF0000"/>
+          <w:color w:val="7030A0"/>
           <w:lang w:bidi="fa-IR"/>
         </w:rPr>
         <w:t>payments</w:t>
@@ -2406,7 +2406,7 @@
           <w:rFonts w:cstheme="minorHAnsi"/>
           <w:b/>
           <w:bCs/>
-          <w:color w:val="FF0000"/>
+          <w:color w:val="7030A0"/>
           <w:rtl/>
           <w:lang w:bidi="fa-IR"/>
         </w:rPr>
@@ -2417,7 +2417,7 @@
           <w:rFonts w:cstheme="minorHAnsi" w:hint="cs"/>
           <w:b/>
           <w:bCs/>
-          <w:color w:val="FF0000"/>
+          <w:color w:val="7030A0"/>
           <w:rtl/>
           <w:lang w:bidi="fa-IR"/>
         </w:rPr>
@@ -2438,16 +2438,16 @@
           <w:rFonts w:cstheme="minorHAnsi"/>
           <w:b/>
           <w:bCs/>
-          <w:color w:val="FF0000"/>
-          <w:lang w:bidi="fa-IR"/>
-        </w:rPr>
-      </w:pPr>
-      <w:r>
-        <w:rPr>
-          <w:rFonts w:cstheme="minorHAnsi"/>
-          <w:b/>
-          <w:bCs/>
-          <w:color w:val="FF0000"/>
+          <w:color w:val="7030A0"/>
+          <w:lang w:bidi="fa-IR"/>
+        </w:rPr>
+      </w:pPr>
+      <w:r>
+        <w:rPr>
+          <w:rFonts w:cstheme="minorHAnsi"/>
+          <w:b/>
+          <w:bCs/>
+          <w:color w:val="7030A0"/>
           <w:rtl/>
           <w:lang w:bidi="fa-IR"/>
         </w:rPr>
@@ -2458,7 +2458,7 @@
           <w:rFonts w:cstheme="minorHAnsi"/>
           <w:b/>
           <w:bCs/>
-          <w:color w:val="FF0000"/>
+          <w:color w:val="7030A0"/>
           <w:rtl/>
           <w:lang w:bidi="fa-IR"/>
         </w:rPr>
@@ -2469,7 +2469,7 @@
           <w:rFonts w:cstheme="minorHAnsi"/>
           <w:b/>
           <w:bCs/>
-          <w:color w:val="FF0000"/>
+          <w:color w:val="7030A0"/>
           <w:rtl/>
           <w:lang w:bidi="fa-IR"/>
         </w:rPr>
@@ -2480,7 +2480,7 @@
           <w:rFonts w:cstheme="minorHAnsi"/>
           <w:b/>
           <w:bCs/>
-          <w:color w:val="FF0000"/>
+          <w:color w:val="7030A0"/>
           <w:lang w:bidi="fa-IR"/>
         </w:rPr>
         <w:t>payments</w:t>
@@ -2490,7 +2490,7 @@
           <w:rFonts w:cstheme="minorHAnsi"/>
           <w:b/>
           <w:bCs/>
-          <w:color w:val="FF0000"/>
+          <w:color w:val="7030A0"/>
           <w:rtl/>
           <w:lang w:bidi="fa-IR"/>
         </w:rPr>
@@ -2501,7 +2501,7 @@
           <w:rFonts w:cstheme="minorHAnsi"/>
           <w:b/>
           <w:bCs/>
-          <w:color w:val="FF0000"/>
+          <w:color w:val="7030A0"/>
           <w:rtl/>
           <w:lang w:bidi="fa-IR"/>
         </w:rPr>
@@ -2512,7 +2512,7 @@
           <w:rFonts w:cstheme="minorHAnsi"/>
           <w:b/>
           <w:bCs/>
-          <w:color w:val="FF0000"/>
+          <w:color w:val="7030A0"/>
           <w:rtl/>
           <w:lang w:bidi="fa-IR"/>
         </w:rPr>
@@ -2523,7 +2523,7 @@
           <w:rFonts w:cstheme="minorHAnsi"/>
           <w:b/>
           <w:bCs/>
-          <w:color w:val="FF0000"/>
+          <w:color w:val="7030A0"/>
           <w:rtl/>
           <w:lang w:bidi="fa-IR"/>
         </w:rPr>
@@ -3398,16 +3398,16 @@
           <w:rFonts w:cstheme="minorHAnsi"/>
           <w:b/>
           <w:bCs/>
-          <w:color w:val="FF0000"/>
-          <w:lang w:bidi="fa-IR"/>
-        </w:rPr>
-      </w:pPr>
-      <w:r>
-        <w:rPr>
-          <w:rFonts w:cstheme="minorHAnsi"/>
-          <w:b/>
-          <w:bCs/>
-          <w:color w:val="FF0000"/>
+          <w:color w:val="00B050"/>
+          <w:lang w:bidi="fa-IR"/>
+        </w:rPr>
+      </w:pPr>
+      <w:r>
+        <w:rPr>
+          <w:rFonts w:cstheme="minorHAnsi"/>
+          <w:b/>
+          <w:bCs/>
+          <w:color w:val="00B050"/>
           <w:rtl/>
           <w:lang w:bidi="fa-IR"/>
         </w:rPr>
@@ -3418,7 +3418,7 @@
           <w:rFonts w:cstheme="minorHAnsi"/>
           <w:b/>
           <w:bCs/>
-          <w:color w:val="FF0000"/>
+          <w:color w:val="00B050"/>
           <w:lang w:bidi="fa-IR"/>
         </w:rPr>
         <w:t>HTML</w:t>
@@ -3428,7 +3428,7 @@
           <w:rFonts w:cstheme="minorHAnsi"/>
           <w:b/>
           <w:bCs/>
-          <w:color w:val="FF0000"/>
+          <w:color w:val="00B050"/>
           <w:rtl/>
           <w:lang w:bidi="fa-IR"/>
         </w:rPr>
